--- a/New/BDA_REL.docx
+++ b/New/BDA_REL.docx
@@ -3049,14 +3049,27 @@
       <w:r>
         <w:t xml:space="preserve">Figura </w:t>
       </w:r>
-      <w:fldSimple w:instr=" SEQ Figura \* ARABIC ">
-        <w:r>
-          <w:rPr>
-            <w:noProof/>
-          </w:rPr>
-          <w:t>1</w:t>
-        </w:r>
-      </w:fldSimple>
+      <w:r>
+        <w:fldChar w:fldCharType="begin"/>
+      </w:r>
+      <w:r>
+        <w:instrText xml:space="preserve"> SEQ Figura \* ARABIC </w:instrText>
+      </w:r>
+      <w:r>
+        <w:fldChar w:fldCharType="separate"/>
+      </w:r>
+      <w:r>
+        <w:rPr>
+          <w:noProof/>
+        </w:rPr>
+        <w:t>1</w:t>
+      </w:r>
+      <w:r>
+        <w:rPr>
+          <w:noProof/>
+        </w:rPr>
+        <w:fldChar w:fldCharType="end"/>
+      </w:r>
       <w:r>
         <w:t xml:space="preserve"> - Modelo de base de dados relacional</w:t>
       </w:r>
@@ -3549,10 +3562,10 @@
             <v:path o:extrusionok="f" gradientshapeok="t" o:connecttype="rect"/>
             <o:lock v:ext="edit" aspectratio="t"/>
           </v:shapetype>
-          <v:shape id="_x0000_i1025" type="#_x0000_t75" style="width:425.1pt;height:99.55pt" o:ole="">
+          <v:shape id="_x0000_i1025" type="#_x0000_t75" style="width:425.35pt;height:99.35pt" o:ole="">
             <v:imagedata r:id="rId12" o:title=""/>
           </v:shape>
-          <o:OLEObject Type="Embed" ProgID="Word.OpenDocumentText.12" ShapeID="_x0000_i1025" DrawAspect="Content" ObjectID="_1734273231" r:id="rId13"/>
+          <o:OLEObject Type="Embed" ProgID="Word.OpenDocumentText.12" ShapeID="_x0000_i1025" DrawAspect="Content" ObjectID="_1734292751" r:id="rId13"/>
         </w:object>
       </w:r>
     </w:p>
@@ -3564,14 +3577,27 @@
       <w:r>
         <w:t xml:space="preserve">Código </w:t>
       </w:r>
-      <w:fldSimple w:instr=" SEQ Código \* ARABIC ">
-        <w:r>
-          <w:rPr>
-            <w:noProof/>
-          </w:rPr>
-          <w:t>1</w:t>
-        </w:r>
-      </w:fldSimple>
+      <w:r>
+        <w:fldChar w:fldCharType="begin"/>
+      </w:r>
+      <w:r>
+        <w:instrText xml:space="preserve"> SEQ Código \* ARABIC </w:instrText>
+      </w:r>
+      <w:r>
+        <w:fldChar w:fldCharType="separate"/>
+      </w:r>
+      <w:r>
+        <w:rPr>
+          <w:noProof/>
+        </w:rPr>
+        <w:t>1</w:t>
+      </w:r>
+      <w:r>
+        <w:rPr>
+          <w:noProof/>
+        </w:rPr>
+        <w:fldChar w:fldCharType="end"/>
+      </w:r>
       <w:r>
         <w:t xml:space="preserve"> - </w:t>
       </w:r>
@@ -3791,10 +3817,10 @@
       </w:pPr>
       <w:r>
         <w:object w:dxaOrig="8504" w:dyaOrig="1425" w14:anchorId="015F8523">
-          <v:shape id="_x0000_i1026" type="#_x0000_t75" style="width:425.1pt;height:71.35pt" o:ole="">
+          <v:shape id="_x0000_i1026" type="#_x0000_t75" style="width:425.35pt;height:71.35pt" o:ole="">
             <v:imagedata r:id="rId14" o:title=""/>
           </v:shape>
-          <o:OLEObject Type="Embed" ProgID="Word.OpenDocumentText.12" ShapeID="_x0000_i1026" DrawAspect="Content" ObjectID="_1734273232" r:id="rId15"/>
+          <o:OLEObject Type="Embed" ProgID="Word.OpenDocumentText.12" ShapeID="_x0000_i1026" DrawAspect="Content" ObjectID="_1734292752" r:id="rId15"/>
         </w:object>
       </w:r>
     </w:p>
@@ -3806,14 +3832,27 @@
       <w:r>
         <w:t xml:space="preserve">Código </w:t>
       </w:r>
-      <w:fldSimple w:instr=" SEQ Código \* ARABIC ">
-        <w:r>
-          <w:rPr>
-            <w:noProof/>
-          </w:rPr>
-          <w:t>2</w:t>
-        </w:r>
-      </w:fldSimple>
+      <w:r>
+        <w:fldChar w:fldCharType="begin"/>
+      </w:r>
+      <w:r>
+        <w:instrText xml:space="preserve"> SEQ Código \* ARABIC </w:instrText>
+      </w:r>
+      <w:r>
+        <w:fldChar w:fldCharType="separate"/>
+      </w:r>
+      <w:r>
+        <w:rPr>
+          <w:noProof/>
+        </w:rPr>
+        <w:t>2</w:t>
+      </w:r>
+      <w:r>
+        <w:rPr>
+          <w:noProof/>
+        </w:rPr>
+        <w:fldChar w:fldCharType="end"/>
+      </w:r>
       <w:r>
         <w:t xml:space="preserve"> - </w:t>
       </w:r>
@@ -3917,14 +3956,27 @@
       <w:r>
         <w:t xml:space="preserve">Figura </w:t>
       </w:r>
-      <w:fldSimple w:instr=" SEQ Figura \* ARABIC ">
-        <w:r>
-          <w:rPr>
-            <w:noProof/>
-          </w:rPr>
-          <w:t>2</w:t>
-        </w:r>
-      </w:fldSimple>
+      <w:r>
+        <w:fldChar w:fldCharType="begin"/>
+      </w:r>
+      <w:r>
+        <w:instrText xml:space="preserve"> SEQ Figura \* ARABIC </w:instrText>
+      </w:r>
+      <w:r>
+        <w:fldChar w:fldCharType="separate"/>
+      </w:r>
+      <w:r>
+        <w:rPr>
+          <w:noProof/>
+        </w:rPr>
+        <w:t>2</w:t>
+      </w:r>
+      <w:r>
+        <w:rPr>
+          <w:noProof/>
+        </w:rPr>
+        <w:fldChar w:fldCharType="end"/>
+      </w:r>
       <w:r>
         <w:t xml:space="preserve"> - Listagem do número de golos/dia</w:t>
       </w:r>
@@ -4279,14 +4331,27 @@
       <w:r>
         <w:t xml:space="preserve">Tabela </w:t>
       </w:r>
-      <w:fldSimple w:instr=" SEQ Tabela \* ARABIC ">
-        <w:r>
-          <w:rPr>
-            <w:noProof/>
-          </w:rPr>
-          <w:t>1</w:t>
-        </w:r>
-      </w:fldSimple>
+      <w:r>
+        <w:fldChar w:fldCharType="begin"/>
+      </w:r>
+      <w:r>
+        <w:instrText xml:space="preserve"> SEQ Tabela \* ARABIC </w:instrText>
+      </w:r>
+      <w:r>
+        <w:fldChar w:fldCharType="separate"/>
+      </w:r>
+      <w:r>
+        <w:rPr>
+          <w:noProof/>
+        </w:rPr>
+        <w:t>1</w:t>
+      </w:r>
+      <w:r>
+        <w:rPr>
+          <w:noProof/>
+        </w:rPr>
+        <w:fldChar w:fldCharType="end"/>
+      </w:r>
       <w:r>
         <w:t xml:space="preserve">  - Tempos de </w:t>
       </w:r>
@@ -4365,10 +4430,10 @@
       </w:pPr>
       <w:r>
         <w:object w:dxaOrig="8504" w:dyaOrig="631" w14:anchorId="20009733">
-          <v:shape id="_x0000_i1027" type="#_x0000_t75" style="width:425.1pt;height:31.95pt" o:ole="">
+          <v:shape id="_x0000_i1027" type="#_x0000_t75" style="width:425.35pt;height:32pt" o:ole="">
             <v:imagedata r:id="rId17" o:title=""/>
           </v:shape>
-          <o:OLEObject Type="Embed" ProgID="Word.OpenDocumentText.12" ShapeID="_x0000_i1027" DrawAspect="Content" ObjectID="_1734273233" r:id="rId18"/>
+          <o:OLEObject Type="Embed" ProgID="Word.OpenDocumentText.12" ShapeID="_x0000_i1027" DrawAspect="Content" ObjectID="_1734292753" r:id="rId18"/>
         </w:object>
       </w:r>
     </w:p>
@@ -4380,14 +4445,27 @@
       <w:r>
         <w:t xml:space="preserve">Código </w:t>
       </w:r>
-      <w:fldSimple w:instr=" SEQ Código \* ARABIC ">
-        <w:r>
-          <w:rPr>
-            <w:noProof/>
-          </w:rPr>
-          <w:t>3</w:t>
-        </w:r>
-      </w:fldSimple>
+      <w:r>
+        <w:fldChar w:fldCharType="begin"/>
+      </w:r>
+      <w:r>
+        <w:instrText xml:space="preserve"> SEQ Código \* ARABIC </w:instrText>
+      </w:r>
+      <w:r>
+        <w:fldChar w:fldCharType="separate"/>
+      </w:r>
+      <w:r>
+        <w:rPr>
+          <w:noProof/>
+        </w:rPr>
+        <w:t>3</w:t>
+      </w:r>
+      <w:r>
+        <w:rPr>
+          <w:noProof/>
+        </w:rPr>
+        <w:fldChar w:fldCharType="end"/>
+      </w:r>
       <w:r>
         <w:t xml:space="preserve"> - Índice </w:t>
       </w:r>
@@ -4512,10 +4590,10 @@
       </w:pPr>
       <w:r>
         <w:object w:dxaOrig="8504" w:dyaOrig="5130" w14:anchorId="01D2455F">
-          <v:shape id="_x0000_i1028" type="#_x0000_t75" style="width:425.1pt;height:256.7pt" o:ole="">
+          <v:shape id="_x0000_i1028" type="#_x0000_t75" style="width:425.35pt;height:256.65pt" o:ole="">
             <v:imagedata r:id="rId19" o:title=""/>
           </v:shape>
-          <o:OLEObject Type="Embed" ProgID="Word.OpenDocumentText.12" ShapeID="_x0000_i1028" DrawAspect="Content" ObjectID="_1734273234" r:id="rId20"/>
+          <o:OLEObject Type="Embed" ProgID="Word.OpenDocumentText.12" ShapeID="_x0000_i1028" DrawAspect="Content" ObjectID="_1734292754" r:id="rId20"/>
         </w:object>
       </w:r>
     </w:p>
@@ -4527,14 +4605,27 @@
       <w:r>
         <w:t xml:space="preserve">Código </w:t>
       </w:r>
-      <w:fldSimple w:instr=" SEQ Código \* ARABIC ">
-        <w:r>
-          <w:rPr>
-            <w:noProof/>
-          </w:rPr>
-          <w:t>4</w:t>
-        </w:r>
-      </w:fldSimple>
+      <w:r>
+        <w:fldChar w:fldCharType="begin"/>
+      </w:r>
+      <w:r>
+        <w:instrText xml:space="preserve"> SEQ Código \* ARABIC </w:instrText>
+      </w:r>
+      <w:r>
+        <w:fldChar w:fldCharType="separate"/>
+      </w:r>
+      <w:r>
+        <w:rPr>
+          <w:noProof/>
+        </w:rPr>
+        <w:t>4</w:t>
+      </w:r>
+      <w:r>
+        <w:rPr>
+          <w:noProof/>
+        </w:rPr>
+        <w:fldChar w:fldCharType="end"/>
+      </w:r>
       <w:r>
         <w:t xml:space="preserve"> - </w:t>
       </w:r>
@@ -4671,14 +4762,27 @@
       <w:r>
         <w:t xml:space="preserve">Figura </w:t>
       </w:r>
-      <w:fldSimple w:instr=" SEQ Figura \* ARABIC ">
-        <w:r>
-          <w:rPr>
-            <w:noProof/>
-          </w:rPr>
-          <w:t>3</w:t>
-        </w:r>
-      </w:fldSimple>
+      <w:r>
+        <w:fldChar w:fldCharType="begin"/>
+      </w:r>
+      <w:r>
+        <w:instrText xml:space="preserve"> SEQ Figura \* ARABIC </w:instrText>
+      </w:r>
+      <w:r>
+        <w:fldChar w:fldCharType="separate"/>
+      </w:r>
+      <w:r>
+        <w:rPr>
+          <w:noProof/>
+        </w:rPr>
+        <w:t>3</w:t>
+      </w:r>
+      <w:r>
+        <w:rPr>
+          <w:noProof/>
+        </w:rPr>
+        <w:fldChar w:fldCharType="end"/>
+      </w:r>
       <w:r>
         <w:t xml:space="preserve"> - Lis</w:t>
       </w:r>
@@ -5073,14 +5177,27 @@
       <w:r>
         <w:t xml:space="preserve">Tabela </w:t>
       </w:r>
-      <w:fldSimple w:instr=" SEQ Tabela \* ARABIC ">
-        <w:r>
-          <w:rPr>
-            <w:noProof/>
-          </w:rPr>
-          <w:t>2</w:t>
-        </w:r>
-      </w:fldSimple>
+      <w:r>
+        <w:fldChar w:fldCharType="begin"/>
+      </w:r>
+      <w:r>
+        <w:instrText xml:space="preserve"> SEQ Tabela \* ARABIC </w:instrText>
+      </w:r>
+      <w:r>
+        <w:fldChar w:fldCharType="separate"/>
+      </w:r>
+      <w:r>
+        <w:rPr>
+          <w:noProof/>
+        </w:rPr>
+        <w:t>2</w:t>
+      </w:r>
+      <w:r>
+        <w:rPr>
+          <w:noProof/>
+        </w:rPr>
+        <w:fldChar w:fldCharType="end"/>
+      </w:r>
       <w:r>
         <w:t xml:space="preserve"> - Tempos de execução </w:t>
       </w:r>
@@ -5172,10 +5289,10 @@
       </w:pPr>
       <w:r>
         <w:object w:dxaOrig="8504" w:dyaOrig="570" w14:anchorId="4075468F">
-          <v:shape id="_x0000_i1029" type="#_x0000_t75" style="width:425.1pt;height:28.8pt" o:ole="">
+          <v:shape id="_x0000_i1029" type="#_x0000_t75" style="width:425.35pt;height:28.65pt" o:ole="">
             <v:imagedata r:id="rId22" o:title=""/>
           </v:shape>
-          <o:OLEObject Type="Embed" ProgID="Word.OpenDocumentText.12" ShapeID="_x0000_i1029" DrawAspect="Content" ObjectID="_1734273235" r:id="rId23"/>
+          <o:OLEObject Type="Embed" ProgID="Word.OpenDocumentText.12" ShapeID="_x0000_i1029" DrawAspect="Content" ObjectID="_1734292755" r:id="rId23"/>
         </w:object>
       </w:r>
     </w:p>
@@ -5187,14 +5304,27 @@
       <w:r>
         <w:t xml:space="preserve">Código </w:t>
       </w:r>
-      <w:fldSimple w:instr=" SEQ Código \* ARABIC ">
-        <w:r>
-          <w:rPr>
-            <w:noProof/>
-          </w:rPr>
-          <w:t>5</w:t>
-        </w:r>
-      </w:fldSimple>
+      <w:r>
+        <w:fldChar w:fldCharType="begin"/>
+      </w:r>
+      <w:r>
+        <w:instrText xml:space="preserve"> SEQ Código \* ARABIC </w:instrText>
+      </w:r>
+      <w:r>
+        <w:fldChar w:fldCharType="separate"/>
+      </w:r>
+      <w:r>
+        <w:rPr>
+          <w:noProof/>
+        </w:rPr>
+        <w:t>5</w:t>
+      </w:r>
+      <w:r>
+        <w:rPr>
+          <w:noProof/>
+        </w:rPr>
+        <w:fldChar w:fldCharType="end"/>
+      </w:r>
       <w:r>
         <w:t xml:space="preserve"> - </w:t>
       </w:r>
@@ -5296,10 +5426,10 @@
       </w:pPr>
       <w:r>
         <w:object w:dxaOrig="8504" w:dyaOrig="3990" w14:anchorId="7AA1D842">
-          <v:shape id="_x0000_i1030" type="#_x0000_t75" style="width:425.1pt;height:199.7pt" o:ole="">
+          <v:shape id="_x0000_i1030" type="#_x0000_t75" style="width:425.35pt;height:200pt" o:ole="">
             <v:imagedata r:id="rId24" o:title=""/>
           </v:shape>
-          <o:OLEObject Type="Embed" ProgID="Word.OpenDocumentText.12" ShapeID="_x0000_i1030" DrawAspect="Content" ObjectID="_1734273236" r:id="rId25"/>
+          <o:OLEObject Type="Embed" ProgID="Word.OpenDocumentText.12" ShapeID="_x0000_i1030" DrawAspect="Content" ObjectID="_1734292756" r:id="rId25"/>
         </w:object>
       </w:r>
     </w:p>
@@ -5311,14 +5441,27 @@
       <w:r>
         <w:t xml:space="preserve">Código </w:t>
       </w:r>
-      <w:fldSimple w:instr=" SEQ Código \* ARABIC ">
-        <w:r>
-          <w:rPr>
-            <w:noProof/>
-          </w:rPr>
-          <w:t>6</w:t>
-        </w:r>
-      </w:fldSimple>
+      <w:r>
+        <w:fldChar w:fldCharType="begin"/>
+      </w:r>
+      <w:r>
+        <w:instrText xml:space="preserve"> SEQ Código \* ARABIC </w:instrText>
+      </w:r>
+      <w:r>
+        <w:fldChar w:fldCharType="separate"/>
+      </w:r>
+      <w:r>
+        <w:rPr>
+          <w:noProof/>
+        </w:rPr>
+        <w:t>6</w:t>
+      </w:r>
+      <w:r>
+        <w:rPr>
+          <w:noProof/>
+        </w:rPr>
+        <w:fldChar w:fldCharType="end"/>
+      </w:r>
       <w:r>
         <w:t xml:space="preserve"> - </w:t>
       </w:r>
@@ -5429,14 +5572,27 @@
       <w:r>
         <w:t xml:space="preserve">Figura </w:t>
       </w:r>
-      <w:fldSimple w:instr=" SEQ Figura \* ARABIC ">
-        <w:r>
-          <w:rPr>
-            <w:noProof/>
-          </w:rPr>
-          <w:t>4</w:t>
-        </w:r>
-      </w:fldSimple>
+      <w:r>
+        <w:fldChar w:fldCharType="begin"/>
+      </w:r>
+      <w:r>
+        <w:instrText xml:space="preserve"> SEQ Figura \* ARABIC </w:instrText>
+      </w:r>
+      <w:r>
+        <w:fldChar w:fldCharType="separate"/>
+      </w:r>
+      <w:r>
+        <w:rPr>
+          <w:noProof/>
+        </w:rPr>
+        <w:t>4</w:t>
+      </w:r>
+      <w:r>
+        <w:rPr>
+          <w:noProof/>
+        </w:rPr>
+        <w:fldChar w:fldCharType="end"/>
+      </w:r>
       <w:r>
         <w:t xml:space="preserve"> - Listagem </w:t>
       </w:r>
@@ -6044,14 +6200,27 @@
       <w:r>
         <w:t xml:space="preserve">Tabela </w:t>
       </w:r>
-      <w:fldSimple w:instr=" SEQ Tabela \* ARABIC ">
-        <w:r>
-          <w:rPr>
-            <w:noProof/>
-          </w:rPr>
-          <w:t>3</w:t>
-        </w:r>
-      </w:fldSimple>
+      <w:r>
+        <w:fldChar w:fldCharType="begin"/>
+      </w:r>
+      <w:r>
+        <w:instrText xml:space="preserve"> SEQ Tabela \* ARABIC </w:instrText>
+      </w:r>
+      <w:r>
+        <w:fldChar w:fldCharType="separate"/>
+      </w:r>
+      <w:r>
+        <w:rPr>
+          <w:noProof/>
+        </w:rPr>
+        <w:t>3</w:t>
+      </w:r>
+      <w:r>
+        <w:rPr>
+          <w:noProof/>
+        </w:rPr>
+        <w:fldChar w:fldCharType="end"/>
+      </w:r>
       <w:r>
         <w:t xml:space="preserve"> - Tempos de execução da listagem dos jogos com nomes de equipa e capitão</w:t>
       </w:r>
@@ -6114,10 +6283,10 @@
       </w:pPr>
       <w:r>
         <w:object w:dxaOrig="8838" w:dyaOrig="667" w14:anchorId="0BE14FC3">
-          <v:shape id="_x0000_i1031" type="#_x0000_t75" style="width:442.65pt;height:33.8pt" o:ole="">
+          <v:shape id="_x0000_i1031" type="#_x0000_t75" style="width:442.65pt;height:34pt" o:ole="">
             <v:imagedata r:id="rId27" o:title=""/>
           </v:shape>
-          <o:OLEObject Type="Embed" ProgID="Word.OpenDocumentText.12" ShapeID="_x0000_i1031" DrawAspect="Content" ObjectID="_1734273237" r:id="rId28"/>
+          <o:OLEObject Type="Embed" ProgID="Word.OpenDocumentText.12" ShapeID="_x0000_i1031" DrawAspect="Content" ObjectID="_1734292757" r:id="rId28"/>
         </w:object>
       </w:r>
     </w:p>
@@ -6129,14 +6298,27 @@
       <w:r>
         <w:t xml:space="preserve">Código </w:t>
       </w:r>
-      <w:fldSimple w:instr=" SEQ Código \* ARABIC ">
-        <w:r>
-          <w:rPr>
-            <w:noProof/>
-          </w:rPr>
-          <w:t>7</w:t>
-        </w:r>
-      </w:fldSimple>
+      <w:r>
+        <w:fldChar w:fldCharType="begin"/>
+      </w:r>
+      <w:r>
+        <w:instrText xml:space="preserve"> SEQ Código \* ARABIC </w:instrText>
+      </w:r>
+      <w:r>
+        <w:fldChar w:fldCharType="separate"/>
+      </w:r>
+      <w:r>
+        <w:rPr>
+          <w:noProof/>
+        </w:rPr>
+        <w:t>7</w:t>
+      </w:r>
+      <w:r>
+        <w:rPr>
+          <w:noProof/>
+        </w:rPr>
+        <w:fldChar w:fldCharType="end"/>
+      </w:r>
       <w:r>
         <w:t xml:space="preserve"> - Índice </w:t>
       </w:r>
@@ -6192,10 +6374,10 @@
       </w:pPr>
       <w:r>
         <w:object w:dxaOrig="8504" w:dyaOrig="3990" w14:anchorId="5D798668">
-          <v:shape id="_x0000_i1032" type="#_x0000_t75" style="width:385.05pt;height:180.95pt" o:ole="">
+          <v:shape id="_x0000_i1032" type="#_x0000_t75" style="width:385.35pt;height:180.65pt" o:ole="">
             <v:imagedata r:id="rId29" o:title=""/>
           </v:shape>
-          <o:OLEObject Type="Embed" ProgID="Word.OpenDocumentText.12" ShapeID="_x0000_i1032" DrawAspect="Content" ObjectID="_1734273238" r:id="rId30"/>
+          <o:OLEObject Type="Embed" ProgID="Word.OpenDocumentText.12" ShapeID="_x0000_i1032" DrawAspect="Content" ObjectID="_1734292758" r:id="rId30"/>
         </w:object>
       </w:r>
     </w:p>
@@ -6207,14 +6389,27 @@
       <w:r>
         <w:t xml:space="preserve">Código </w:t>
       </w:r>
-      <w:fldSimple w:instr=" SEQ Código \* ARABIC ">
-        <w:r>
-          <w:rPr>
-            <w:noProof/>
-          </w:rPr>
-          <w:t>8</w:t>
-        </w:r>
-      </w:fldSimple>
+      <w:r>
+        <w:fldChar w:fldCharType="begin"/>
+      </w:r>
+      <w:r>
+        <w:instrText xml:space="preserve"> SEQ Código \* ARABIC </w:instrText>
+      </w:r>
+      <w:r>
+        <w:fldChar w:fldCharType="separate"/>
+      </w:r>
+      <w:r>
+        <w:rPr>
+          <w:noProof/>
+        </w:rPr>
+        <w:t>8</w:t>
+      </w:r>
+      <w:r>
+        <w:rPr>
+          <w:noProof/>
+        </w:rPr>
+        <w:fldChar w:fldCharType="end"/>
+      </w:r>
       <w:r>
         <w:t xml:space="preserve"> - </w:t>
       </w:r>
@@ -6399,10 +6594,10 @@
       </w:pPr>
       <w:r>
         <w:object w:dxaOrig="8504" w:dyaOrig="2850" w14:anchorId="5C946106">
-          <v:shape id="_x0000_i1033" type="#_x0000_t75" style="width:425.1pt;height:142.75pt" o:ole="">
+          <v:shape id="_x0000_i1033" type="#_x0000_t75" style="width:425.35pt;height:142.65pt" o:ole="">
             <v:imagedata r:id="rId31" o:title=""/>
           </v:shape>
-          <o:OLEObject Type="Embed" ProgID="Word.OpenDocumentText.12" ShapeID="_x0000_i1033" DrawAspect="Content" ObjectID="_1734273239" r:id="rId32"/>
+          <o:OLEObject Type="Embed" ProgID="Word.OpenDocumentText.12" ShapeID="_x0000_i1033" DrawAspect="Content" ObjectID="_1734292759" r:id="rId32"/>
         </w:object>
       </w:r>
     </w:p>
@@ -6414,14 +6609,27 @@
       <w:r>
         <w:t xml:space="preserve">Código </w:t>
       </w:r>
-      <w:fldSimple w:instr=" SEQ Código \* ARABIC ">
-        <w:r>
-          <w:rPr>
-            <w:noProof/>
-          </w:rPr>
-          <w:t>9</w:t>
-        </w:r>
-      </w:fldSimple>
+      <w:r>
+        <w:fldChar w:fldCharType="begin"/>
+      </w:r>
+      <w:r>
+        <w:instrText xml:space="preserve"> SEQ Código \* ARABIC </w:instrText>
+      </w:r>
+      <w:r>
+        <w:fldChar w:fldCharType="separate"/>
+      </w:r>
+      <w:r>
+        <w:rPr>
+          <w:noProof/>
+        </w:rPr>
+        <w:t>9</w:t>
+      </w:r>
+      <w:r>
+        <w:rPr>
+          <w:noProof/>
+        </w:rPr>
+        <w:fldChar w:fldCharType="end"/>
+      </w:r>
       <w:r>
         <w:t xml:space="preserve"> - </w:t>
       </w:r>
@@ -6499,14 +6707,27 @@
       <w:r>
         <w:t xml:space="preserve">Figura </w:t>
       </w:r>
-      <w:fldSimple w:instr=" SEQ Figura \* ARABIC ">
-        <w:r>
-          <w:rPr>
-            <w:noProof/>
-          </w:rPr>
-          <w:t>5</w:t>
-        </w:r>
-      </w:fldSimple>
+      <w:r>
+        <w:fldChar w:fldCharType="begin"/>
+      </w:r>
+      <w:r>
+        <w:instrText xml:space="preserve"> SEQ Figura \* ARABIC </w:instrText>
+      </w:r>
+      <w:r>
+        <w:fldChar w:fldCharType="separate"/>
+      </w:r>
+      <w:r>
+        <w:rPr>
+          <w:noProof/>
+        </w:rPr>
+        <w:t>5</w:t>
+      </w:r>
+      <w:r>
+        <w:rPr>
+          <w:noProof/>
+        </w:rPr>
+        <w:fldChar w:fldCharType="end"/>
+      </w:r>
       <w:r>
         <w:t xml:space="preserve"> - Resultado da </w:t>
       </w:r>
@@ -6861,14 +7082,27 @@
       <w:r>
         <w:t xml:space="preserve">Tabela </w:t>
       </w:r>
-      <w:fldSimple w:instr=" SEQ Tabela \* ARABIC ">
-        <w:r>
-          <w:rPr>
-            <w:noProof/>
-          </w:rPr>
-          <w:t>4</w:t>
-        </w:r>
-      </w:fldSimple>
+      <w:r>
+        <w:fldChar w:fldCharType="begin"/>
+      </w:r>
+      <w:r>
+        <w:instrText xml:space="preserve"> SEQ Tabela \* ARABIC </w:instrText>
+      </w:r>
+      <w:r>
+        <w:fldChar w:fldCharType="separate"/>
+      </w:r>
+      <w:r>
+        <w:rPr>
+          <w:noProof/>
+        </w:rPr>
+        <w:t>4</w:t>
+      </w:r>
+      <w:r>
+        <w:rPr>
+          <w:noProof/>
+        </w:rPr>
+        <w:fldChar w:fldCharType="end"/>
+      </w:r>
       <w:r>
         <w:t xml:space="preserve"> - Tempos de execução para a listagem de golos por equipa</w:t>
       </w:r>
@@ -6942,10 +7176,10 @@
       </w:pPr>
       <w:r>
         <w:object w:dxaOrig="8504" w:dyaOrig="570" w14:anchorId="170040FA">
-          <v:shape id="_x0000_i1034" type="#_x0000_t75" style="width:425.1pt;height:28.8pt" o:ole="">
+          <v:shape id="_x0000_i1034" type="#_x0000_t75" style="width:425.35pt;height:28.65pt" o:ole="">
             <v:imagedata r:id="rId34" o:title=""/>
           </v:shape>
-          <o:OLEObject Type="Embed" ProgID="Word.OpenDocumentText.12" ShapeID="_x0000_i1034" DrawAspect="Content" ObjectID="_1734273240" r:id="rId35"/>
+          <o:OLEObject Type="Embed" ProgID="Word.OpenDocumentText.12" ShapeID="_x0000_i1034" DrawAspect="Content" ObjectID="_1734292760" r:id="rId35"/>
         </w:object>
       </w:r>
     </w:p>
@@ -6957,14 +7191,27 @@
       <w:r>
         <w:t xml:space="preserve">Código </w:t>
       </w:r>
-      <w:fldSimple w:instr=" SEQ Código \* ARABIC ">
-        <w:r>
-          <w:rPr>
-            <w:noProof/>
-          </w:rPr>
-          <w:t>10</w:t>
-        </w:r>
-      </w:fldSimple>
+      <w:r>
+        <w:fldChar w:fldCharType="begin"/>
+      </w:r>
+      <w:r>
+        <w:instrText xml:space="preserve"> SEQ Código \* ARABIC </w:instrText>
+      </w:r>
+      <w:r>
+        <w:fldChar w:fldCharType="separate"/>
+      </w:r>
+      <w:r>
+        <w:rPr>
+          <w:noProof/>
+        </w:rPr>
+        <w:t>10</w:t>
+      </w:r>
+      <w:r>
+        <w:rPr>
+          <w:noProof/>
+        </w:rPr>
+        <w:fldChar w:fldCharType="end"/>
+      </w:r>
       <w:r>
         <w:t xml:space="preserve"> - Índice para a listagem dos golos por equipa</w:t>
       </w:r>
@@ -7287,14 +7534,27 @@
       <w:r>
         <w:t xml:space="preserve">Tabela </w:t>
       </w:r>
-      <w:fldSimple w:instr=" SEQ Tabela \* ARABIC ">
-        <w:r>
-          <w:rPr>
-            <w:noProof/>
-          </w:rPr>
-          <w:t>5</w:t>
-        </w:r>
-      </w:fldSimple>
+      <w:r>
+        <w:fldChar w:fldCharType="begin"/>
+      </w:r>
+      <w:r>
+        <w:instrText xml:space="preserve"> SEQ Tabela \* ARABIC </w:instrText>
+      </w:r>
+      <w:r>
+        <w:fldChar w:fldCharType="separate"/>
+      </w:r>
+      <w:r>
+        <w:rPr>
+          <w:noProof/>
+        </w:rPr>
+        <w:t>5</w:t>
+      </w:r>
+      <w:r>
+        <w:rPr>
+          <w:noProof/>
+        </w:rPr>
+        <w:fldChar w:fldCharType="end"/>
+      </w:r>
       <w:r>
         <w:t xml:space="preserve"> - Tempos de execução para a inserção de dados</w:t>
       </w:r>
@@ -7434,14 +7694,27 @@
       <w:r>
         <w:t xml:space="preserve">Tabela </w:t>
       </w:r>
-      <w:fldSimple w:instr=" SEQ Tabela \* ARABIC ">
-        <w:r>
-          <w:rPr>
-            <w:noProof/>
-          </w:rPr>
-          <w:t>6</w:t>
-        </w:r>
-      </w:fldSimple>
+      <w:r>
+        <w:fldChar w:fldCharType="begin"/>
+      </w:r>
+      <w:r>
+        <w:instrText xml:space="preserve"> SEQ Tabela \* ARABIC </w:instrText>
+      </w:r>
+      <w:r>
+        <w:fldChar w:fldCharType="separate"/>
+      </w:r>
+      <w:r>
+        <w:rPr>
+          <w:noProof/>
+        </w:rPr>
+        <w:t>6</w:t>
+      </w:r>
+      <w:r>
+        <w:rPr>
+          <w:noProof/>
+        </w:rPr>
+        <w:fldChar w:fldCharType="end"/>
+      </w:r>
       <w:r>
         <w:t xml:space="preserve"> - Aumento percentual do tempo de execução</w:t>
       </w:r>
@@ -7585,10 +7858,10 @@
       </w:pPr>
       <w:r>
         <w:object w:dxaOrig="8504" w:dyaOrig="1710" w14:anchorId="4631E245">
-          <v:shape id="_x0000_i1035" type="#_x0000_t75" style="width:425.1pt;height:85.75pt" o:ole="">
+          <v:shape id="_x0000_i1035" type="#_x0000_t75" style="width:425.35pt;height:86pt" o:ole="">
             <v:imagedata r:id="rId36" o:title=""/>
           </v:shape>
-          <o:OLEObject Type="Embed" ProgID="Word.OpenDocumentText.12" ShapeID="_x0000_i1035" DrawAspect="Content" ObjectID="_1734273241" r:id="rId37"/>
+          <o:OLEObject Type="Embed" ProgID="Word.OpenDocumentText.12" ShapeID="_x0000_i1035" DrawAspect="Content" ObjectID="_1734292761" r:id="rId37"/>
         </w:object>
       </w:r>
     </w:p>
@@ -7600,14 +7873,27 @@
       <w:r>
         <w:t xml:space="preserve">Código </w:t>
       </w:r>
-      <w:fldSimple w:instr=" SEQ Código \* ARABIC ">
-        <w:r>
-          <w:rPr>
-            <w:noProof/>
-          </w:rPr>
-          <w:t>11</w:t>
-        </w:r>
-      </w:fldSimple>
+      <w:r>
+        <w:fldChar w:fldCharType="begin"/>
+      </w:r>
+      <w:r>
+        <w:instrText xml:space="preserve"> SEQ Código \* ARABIC </w:instrText>
+      </w:r>
+      <w:r>
+        <w:fldChar w:fldCharType="separate"/>
+      </w:r>
+      <w:r>
+        <w:rPr>
+          <w:noProof/>
+        </w:rPr>
+        <w:t>11</w:t>
+      </w:r>
+      <w:r>
+        <w:rPr>
+          <w:noProof/>
+        </w:rPr>
+        <w:fldChar w:fldCharType="end"/>
+      </w:r>
       <w:r>
         <w:t xml:space="preserve"> - </w:t>
       </w:r>
@@ -7900,14 +8186,27 @@
       <w:r>
         <w:t xml:space="preserve">Tabela </w:t>
       </w:r>
-      <w:fldSimple w:instr=" SEQ Tabela \* ARABIC ">
-        <w:r>
-          <w:rPr>
-            <w:noProof/>
-          </w:rPr>
-          <w:t>7</w:t>
-        </w:r>
-      </w:fldSimple>
+      <w:r>
+        <w:fldChar w:fldCharType="begin"/>
+      </w:r>
+      <w:r>
+        <w:instrText xml:space="preserve"> SEQ Tabela \* ARABIC </w:instrText>
+      </w:r>
+      <w:r>
+        <w:fldChar w:fldCharType="separate"/>
+      </w:r>
+      <w:r>
+        <w:rPr>
+          <w:noProof/>
+        </w:rPr>
+        <w:t>7</w:t>
+      </w:r>
+      <w:r>
+        <w:rPr>
+          <w:noProof/>
+        </w:rPr>
+        <w:fldChar w:fldCharType="end"/>
+      </w:r>
       <w:r>
         <w:t xml:space="preserve"> - </w:t>
       </w:r>
@@ -8185,7 +8484,15 @@
         <w:t>performance</w:t>
       </w:r>
       <w:r>
-        <w:t xml:space="preserve"> tratam-se de </w:t>
+        <w:t xml:space="preserve"> </w:t>
+      </w:r>
+      <w:proofErr w:type="gramStart"/>
+      <w:r>
+        <w:t>tratam-se</w:t>
+      </w:r>
+      <w:proofErr w:type="gramEnd"/>
+      <w:r>
+        <w:t xml:space="preserve"> de </w:t>
       </w:r>
       <w:proofErr w:type="spellStart"/>
       <w:r>
@@ -8282,14 +8589,27 @@
       <w:r>
         <w:t xml:space="preserve">Figura </w:t>
       </w:r>
-      <w:fldSimple w:instr=" SEQ Figura \* ARABIC ">
-        <w:r>
-          <w:rPr>
-            <w:noProof/>
-          </w:rPr>
-          <w:t>6</w:t>
-        </w:r>
-      </w:fldSimple>
+      <w:r>
+        <w:fldChar w:fldCharType="begin"/>
+      </w:r>
+      <w:r>
+        <w:instrText xml:space="preserve"> SEQ Figura \* ARABIC </w:instrText>
+      </w:r>
+      <w:r>
+        <w:fldChar w:fldCharType="separate"/>
+      </w:r>
+      <w:r>
+        <w:rPr>
+          <w:noProof/>
+        </w:rPr>
+        <w:t>6</w:t>
+      </w:r>
+      <w:r>
+        <w:rPr>
+          <w:noProof/>
+        </w:rPr>
+        <w:fldChar w:fldCharType="end"/>
+      </w:r>
       <w:r>
         <w:t xml:space="preserve">- </w:t>
       </w:r>
@@ -8549,14 +8869,27 @@
       <w:r>
         <w:t xml:space="preserve">Figura </w:t>
       </w:r>
-      <w:fldSimple w:instr=" SEQ Figura \* ARABIC ">
-        <w:r>
-          <w:rPr>
-            <w:noProof/>
-          </w:rPr>
-          <w:t>7</w:t>
-        </w:r>
-      </w:fldSimple>
+      <w:r>
+        <w:fldChar w:fldCharType="begin"/>
+      </w:r>
+      <w:r>
+        <w:instrText xml:space="preserve"> SEQ Figura \* ARABIC </w:instrText>
+      </w:r>
+      <w:r>
+        <w:fldChar w:fldCharType="separate"/>
+      </w:r>
+      <w:r>
+        <w:rPr>
+          <w:noProof/>
+        </w:rPr>
+        <w:t>7</w:t>
+      </w:r>
+      <w:r>
+        <w:rPr>
+          <w:noProof/>
+        </w:rPr>
+        <w:fldChar w:fldCharType="end"/>
+      </w:r>
       <w:r>
         <w:t xml:space="preserve"> - Exemplo de resultado </w:t>
       </w:r>
@@ -8623,10 +8956,10 @@
       </w:pPr>
       <w:r>
         <w:object w:dxaOrig="8504" w:dyaOrig="8835" w14:anchorId="473ABDCA">
-          <v:shape id="_x0000_i1036" type="#_x0000_t75" style="width:425.1pt;height:442pt" o:ole="">
+          <v:shape id="_x0000_i1036" type="#_x0000_t75" style="width:425.35pt;height:442pt" o:ole="">
             <v:imagedata r:id="rId40" o:title=""/>
           </v:shape>
-          <o:OLEObject Type="Embed" ProgID="Word.OpenDocumentText.12" ShapeID="_x0000_i1036" DrawAspect="Content" ObjectID="_1734273242" r:id="rId41"/>
+          <o:OLEObject Type="Embed" ProgID="Word.OpenDocumentText.12" ShapeID="_x0000_i1036" DrawAspect="Content" ObjectID="_1734292762" r:id="rId41"/>
         </w:object>
       </w:r>
     </w:p>
@@ -8638,14 +8971,27 @@
       <w:r>
         <w:t xml:space="preserve">Código </w:t>
       </w:r>
-      <w:fldSimple w:instr=" SEQ Código \* ARABIC ">
-        <w:r>
-          <w:rPr>
-            <w:noProof/>
-          </w:rPr>
-          <w:t>12</w:t>
-        </w:r>
-      </w:fldSimple>
+      <w:r>
+        <w:fldChar w:fldCharType="begin"/>
+      </w:r>
+      <w:r>
+        <w:instrText xml:space="preserve"> SEQ Código \* ARABIC </w:instrText>
+      </w:r>
+      <w:r>
+        <w:fldChar w:fldCharType="separate"/>
+      </w:r>
+      <w:r>
+        <w:rPr>
+          <w:noProof/>
+        </w:rPr>
+        <w:t>12</w:t>
+      </w:r>
+      <w:r>
+        <w:rPr>
+          <w:noProof/>
+        </w:rPr>
+        <w:fldChar w:fldCharType="end"/>
+      </w:r>
       <w:r>
         <w:t xml:space="preserve"> - </w:t>
       </w:r>
@@ -8763,14 +9109,27 @@
       <w:r>
         <w:t xml:space="preserve">Figura </w:t>
       </w:r>
-      <w:fldSimple w:instr=" SEQ Figura \* ARABIC ">
-        <w:r>
-          <w:rPr>
-            <w:noProof/>
-          </w:rPr>
-          <w:t>8</w:t>
-        </w:r>
-      </w:fldSimple>
+      <w:r>
+        <w:fldChar w:fldCharType="begin"/>
+      </w:r>
+      <w:r>
+        <w:instrText xml:space="preserve"> SEQ Figura \* ARABIC </w:instrText>
+      </w:r>
+      <w:r>
+        <w:fldChar w:fldCharType="separate"/>
+      </w:r>
+      <w:r>
+        <w:rPr>
+          <w:noProof/>
+        </w:rPr>
+        <w:t>8</w:t>
+      </w:r>
+      <w:r>
+        <w:rPr>
+          <w:noProof/>
+        </w:rPr>
+        <w:fldChar w:fldCharType="end"/>
+      </w:r>
       <w:r>
         <w:t xml:space="preserve"> </w:t>
       </w:r>
@@ -9159,13 +9518,14 @@
     <w:p>
       <w:pPr>
         <w:keepNext/>
+        <w:jc w:val="center"/>
       </w:pPr>
       <w:r>
         <w:object w:dxaOrig="8504" w:dyaOrig="6840" w14:anchorId="7D4B1798">
-          <v:shape id="_x0000_i1037" type="#_x0000_t75" style="width:411.35pt;height:331.2pt" o:ole="">
+          <v:shape id="_x0000_i1037" type="#_x0000_t75" style="width:333.35pt;height:268.65pt" o:ole="">
             <v:imagedata r:id="rId43" o:title=""/>
           </v:shape>
-          <o:OLEObject Type="Embed" ProgID="Word.OpenDocumentText.12" ShapeID="_x0000_i1037" DrawAspect="Content" ObjectID="_1734273243" r:id="rId44"/>
+          <o:OLEObject Type="Embed" ProgID="Word.OpenDocumentText.12" ShapeID="_x0000_i1037" DrawAspect="Content" ObjectID="_1734292763" r:id="rId44"/>
         </w:object>
       </w:r>
     </w:p>
@@ -9177,14 +9537,27 @@
       <w:r>
         <w:t xml:space="preserve">Código </w:t>
       </w:r>
-      <w:fldSimple w:instr=" SEQ Código \* ARABIC ">
-        <w:r>
-          <w:rPr>
-            <w:noProof/>
-          </w:rPr>
-          <w:t>13</w:t>
-        </w:r>
-      </w:fldSimple>
+      <w:r>
+        <w:fldChar w:fldCharType="begin"/>
+      </w:r>
+      <w:r>
+        <w:instrText xml:space="preserve"> SEQ Código \* ARABIC </w:instrText>
+      </w:r>
+      <w:r>
+        <w:fldChar w:fldCharType="separate"/>
+      </w:r>
+      <w:r>
+        <w:rPr>
+          <w:noProof/>
+        </w:rPr>
+        <w:t>13</w:t>
+      </w:r>
+      <w:r>
+        <w:rPr>
+          <w:noProof/>
+        </w:rPr>
+        <w:fldChar w:fldCharType="end"/>
+      </w:r>
       <w:r>
         <w:t xml:space="preserve"> - </w:t>
       </w:r>
@@ -9300,14 +9673,27 @@
       <w:r>
         <w:t xml:space="preserve">Figura </w:t>
       </w:r>
-      <w:fldSimple w:instr=" SEQ Figura \* ARABIC ">
-        <w:r>
-          <w:rPr>
-            <w:noProof/>
-          </w:rPr>
-          <w:t>9</w:t>
-        </w:r>
-      </w:fldSimple>
+      <w:r>
+        <w:fldChar w:fldCharType="begin"/>
+      </w:r>
+      <w:r>
+        <w:instrText xml:space="preserve"> SEQ Figura \* ARABIC </w:instrText>
+      </w:r>
+      <w:r>
+        <w:fldChar w:fldCharType="separate"/>
+      </w:r>
+      <w:r>
+        <w:rPr>
+          <w:noProof/>
+        </w:rPr>
+        <w:t>9</w:t>
+      </w:r>
+      <w:r>
+        <w:rPr>
+          <w:noProof/>
+        </w:rPr>
+        <w:fldChar w:fldCharType="end"/>
+      </w:r>
       <w:r>
         <w:t xml:space="preserve"> - Resultado da </w:t>
       </w:r>
@@ -9377,10 +9763,12 @@
         <w:t xml:space="preserve">Além disso, os valores obtidos através das comparações entre os golos de cada equipa também não estão corretos. Testámos escrever as expressões por extenso em vez de utilizar as funções de equivalência do </w:t>
       </w:r>
       <w:proofErr w:type="spellStart"/>
+      <w:proofErr w:type="gramStart"/>
       <w:r>
         <w:t>MongoDB</w:t>
       </w:r>
       <w:proofErr w:type="spellEnd"/>
+      <w:proofErr w:type="gramEnd"/>
       <w:r>
         <w:t xml:space="preserve"> mas também não obtivemos os resultados corretos.</w:t>
       </w:r>
@@ -9390,7 +9778,6 @@
         <w:ind w:firstLine="708"/>
       </w:pPr>
       <w:r>
-        <w:lastRenderedPageBreak/>
         <w:t>Tempos de execução:</w:t>
       </w:r>
     </w:p>
@@ -9727,14 +10114,27 @@
       <w:r>
         <w:t xml:space="preserve">Tabela </w:t>
       </w:r>
-      <w:fldSimple w:instr=" SEQ Tabela \* ARABIC ">
-        <w:r>
-          <w:rPr>
-            <w:noProof/>
-          </w:rPr>
-          <w:t>8</w:t>
-        </w:r>
-      </w:fldSimple>
+      <w:r>
+        <w:fldChar w:fldCharType="begin"/>
+      </w:r>
+      <w:r>
+        <w:instrText xml:space="preserve"> SEQ Tabela \* ARABIC </w:instrText>
+      </w:r>
+      <w:r>
+        <w:fldChar w:fldCharType="separate"/>
+      </w:r>
+      <w:r>
+        <w:rPr>
+          <w:noProof/>
+        </w:rPr>
+        <w:t>8</w:t>
+      </w:r>
+      <w:r>
+        <w:rPr>
+          <w:noProof/>
+        </w:rPr>
+        <w:fldChar w:fldCharType="end"/>
+      </w:r>
       <w:r>
         <w:t xml:space="preserve"> - Tempos de execução </w:t>
       </w:r>
@@ -9828,7 +10228,15 @@
         <w:t xml:space="preserve"> “</w:t>
       </w:r>
       <w:r>
-        <w:t xml:space="preserve">{background:1 }, mas como é possível ver através da tabela anterior, a criação do índice prejudicou ligeiramente a performance da </w:t>
+        <w:t>{background:</w:t>
+      </w:r>
+      <w:proofErr w:type="gramStart"/>
+      <w:r>
+        <w:t>1 }</w:t>
+      </w:r>
+      <w:proofErr w:type="gramEnd"/>
+      <w:r>
+        <w:t xml:space="preserve">, mas como é possível ver através da tabela anterior, a criação do índice prejudicou ligeiramente a performance da </w:t>
       </w:r>
       <w:proofErr w:type="spellStart"/>
       <w:r>
@@ -9850,47 +10258,50 @@
     <w:p>
       <w:pPr>
         <w:rPr>
-          <w:i/>
-          <w:iCs/>
-        </w:rPr>
-      </w:pPr>
-    </w:p>
-    <w:p>
-      <w:pPr>
-        <w:rPr>
-          <w:i/>
-          <w:iCs/>
-        </w:rPr>
-      </w:pPr>
-    </w:p>
-    <w:p>
-      <w:pPr>
-        <w:rPr>
-          <w:i/>
-          <w:iCs/>
-        </w:rPr>
-      </w:pPr>
-    </w:p>
-    <w:p>
-      <w:pPr>
-        <w:rPr>
-          <w:i/>
-          <w:iCs/>
-        </w:rPr>
-      </w:pPr>
-    </w:p>
-    <w:p>
-      <w:pPr>
-        <w:rPr>
-          <w:i/>
-          <w:iCs/>
-        </w:rPr>
-      </w:pPr>
-    </w:p>
-    <w:p/>
-    <w:p>
-      <w:pPr>
-        <w:pStyle w:val="PargrafodaLista"/>
+          <w:color w:val="FF0000"/>
+          <w:sz w:val="24"/>
+          <w:szCs w:val="24"/>
+        </w:rPr>
+      </w:pPr>
+    </w:p>
+    <w:p>
+      <w:pPr>
+        <w:rPr>
+          <w:color w:val="FF0000"/>
+          <w:sz w:val="24"/>
+          <w:szCs w:val="24"/>
+        </w:rPr>
+      </w:pPr>
+    </w:p>
+    <w:p>
+      <w:pPr>
+        <w:rPr>
+          <w:color w:val="FF0000"/>
+          <w:sz w:val="24"/>
+          <w:szCs w:val="24"/>
+        </w:rPr>
+      </w:pPr>
+    </w:p>
+    <w:p>
+      <w:pPr>
+        <w:rPr>
+          <w:color w:val="FF0000"/>
+          <w:sz w:val="24"/>
+          <w:szCs w:val="24"/>
+        </w:rPr>
+      </w:pPr>
+    </w:p>
+    <w:p>
+      <w:pPr>
+        <w:rPr>
+          <w:color w:val="FF0000"/>
+          <w:sz w:val="24"/>
+          <w:szCs w:val="24"/>
+        </w:rPr>
+      </w:pPr>
+    </w:p>
+    <w:p>
+      <w:pPr>
         <w:rPr>
           <w:color w:val="FF0000"/>
           <w:sz w:val="24"/>
@@ -9919,12 +10330,38 @@
           <w:sz w:val="24"/>
           <w:szCs w:val="24"/>
         </w:rPr>
+        <w:lastRenderedPageBreak/>
         <w:t>Listagem de jogos em que um conjunto de utilizadores participou</w:t>
       </w:r>
     </w:p>
     <w:p>
       <w:pPr>
-        <w:ind w:left="708"/>
+        <w:ind w:firstLine="708"/>
+      </w:pPr>
+      <w:r>
+        <w:t xml:space="preserve">A </w:t>
+      </w:r>
+      <w:proofErr w:type="spellStart"/>
+      <w:r>
+        <w:rPr>
+          <w:i/>
+          <w:iCs/>
+        </w:rPr>
+        <w:t>query</w:t>
+      </w:r>
+      <w:proofErr w:type="spellEnd"/>
+      <w:r>
+        <w:t xml:space="preserve"> desenvolvida para esta operação foi a seguinte:</w:t>
+      </w:r>
+    </w:p>
+    <w:bookmarkStart w:id="27" w:name="_MON_1734288210"/>
+    <w:bookmarkEnd w:id="27"/>
+    <w:p>
+      <w:pPr>
+        <w:keepNext/>
+        <w:ind w:left="720"/>
+      </w:pPr>
+      <w:r>
         <w:rPr>
           <w:b/>
           <w:bCs/>
@@ -9932,12 +10369,91 @@
           <w:sz w:val="24"/>
           <w:szCs w:val="24"/>
         </w:rPr>
-      </w:pPr>
-    </w:p>
-    <w:p>
-      <w:pPr>
+        <w:object w:dxaOrig="8504" w:dyaOrig="1140" w14:anchorId="70068B5C">
+          <v:shape id="_x0000_i1095" type="#_x0000_t75" style="width:425.35pt;height:57.35pt" o:ole="">
+            <v:imagedata r:id="rId46" o:title=""/>
+          </v:shape>
+          <o:OLEObject Type="Embed" ProgID="Word.OpenDocumentText.12" ShapeID="_x0000_i1095" DrawAspect="Content" ObjectID="_1734292764" r:id="rId47"/>
+        </w:object>
+      </w:r>
+    </w:p>
+    <w:p>
+      <w:pPr>
+        <w:pStyle w:val="Legenda"/>
+        <w:jc w:val="center"/>
+      </w:pPr>
+      <w:r>
+        <w:t xml:space="preserve">Código </w:t>
+      </w:r>
+      <w:r>
+        <w:fldChar w:fldCharType="begin"/>
+      </w:r>
+      <w:r>
+        <w:instrText xml:space="preserve"> SEQ Código \* ARABIC </w:instrText>
+      </w:r>
+      <w:r>
+        <w:fldChar w:fldCharType="separate"/>
+      </w:r>
+      <w:r>
+        <w:rPr>
+          <w:noProof/>
+        </w:rPr>
+        <w:t>14</w:t>
+      </w:r>
+      <w:r>
+        <w:fldChar w:fldCharType="end"/>
+      </w:r>
+      <w:r>
+        <w:t xml:space="preserve"> - </w:t>
+      </w:r>
+      <w:proofErr w:type="spellStart"/>
+      <w:r>
+        <w:rPr>
+          <w:i/>
+          <w:iCs/>
+        </w:rPr>
+        <w:t>Query</w:t>
+      </w:r>
+      <w:proofErr w:type="spellEnd"/>
+      <w:r>
+        <w:t xml:space="preserve"> para </w:t>
+      </w:r>
+      <w:r>
+        <w:t xml:space="preserve">de listagem de jogos de utilizadores </w:t>
+      </w:r>
+      <w:proofErr w:type="spellStart"/>
+      <w:r>
+        <w:t>MongoDB</w:t>
+      </w:r>
+      <w:proofErr w:type="spellEnd"/>
+    </w:p>
+    <w:p>
+      <w:pPr>
+        <w:ind w:firstLine="708"/>
+      </w:pPr>
+      <w:r>
+        <w:t xml:space="preserve">O resultado para a </w:t>
+      </w:r>
+      <w:proofErr w:type="spellStart"/>
+      <w:r>
+        <w:rPr>
+          <w:i/>
+          <w:iCs/>
+        </w:rPr>
+        <w:t>query</w:t>
+      </w:r>
+      <w:proofErr w:type="spellEnd"/>
+      <w:r>
+        <w:t xml:space="preserve"> apresentada anteriormente é o seguinte:</w:t>
+      </w:r>
+    </w:p>
+    <w:p>
+      <w:pPr>
+        <w:keepNext/>
         <w:spacing w:line="240" w:lineRule="auto"/>
         <w:jc w:val="left"/>
+      </w:pPr>
+      <w:r>
         <w:rPr>
           <w:b/>
           <w:bCs/>
@@ -9945,7 +10461,8 @@
           <w:sz w:val="24"/>
           <w:szCs w:val="24"/>
         </w:rPr>
-      </w:pPr>
+        <w:tab/>
+      </w:r>
       <w:r>
         <w:rPr>
           <w:b/>
@@ -9954,6 +10471,579 @@
           <w:sz w:val="24"/>
           <w:szCs w:val="24"/>
         </w:rPr>
+        <w:drawing>
+          <wp:inline distT="0" distB="0" distL="0" distR="0" wp14:anchorId="78EE0569" wp14:editId="45D90B81">
+            <wp:extent cx="4986866" cy="1915697"/>
+            <wp:effectExtent l="0" t="0" r="4445" b="8890"/>
+            <wp:docPr id="9" name="Imagem 9" descr="Uma imagem com texto&#10;&#10;Descrição gerada automaticamente"/>
+            <wp:cNvGraphicFramePr>
+              <a:graphicFrameLocks xmlns:a="http://schemas.openxmlformats.org/drawingml/2006/main" noChangeAspect="1"/>
+            </wp:cNvGraphicFramePr>
+            <a:graphic xmlns:a="http://schemas.openxmlformats.org/drawingml/2006/main">
+              <a:graphicData uri="http://schemas.openxmlformats.org/drawingml/2006/picture">
+                <pic:pic xmlns:pic="http://schemas.openxmlformats.org/drawingml/2006/picture">
+                  <pic:nvPicPr>
+                    <pic:cNvPr id="9" name="Imagem 9" descr="Uma imagem com texto&#10;&#10;Descrição gerada automaticamente"/>
+                    <pic:cNvPicPr/>
+                  </pic:nvPicPr>
+                  <pic:blipFill>
+                    <a:blip r:embed="rId48"/>
+                    <a:stretch>
+                      <a:fillRect/>
+                    </a:stretch>
+                  </pic:blipFill>
+                  <pic:spPr>
+                    <a:xfrm>
+                      <a:off x="0" y="0"/>
+                      <a:ext cx="4997539" cy="1919797"/>
+                    </a:xfrm>
+                    <a:prstGeom prst="rect">
+                      <a:avLst/>
+                    </a:prstGeom>
+                  </pic:spPr>
+                </pic:pic>
+              </a:graphicData>
+            </a:graphic>
+          </wp:inline>
+        </w:drawing>
+      </w:r>
+    </w:p>
+    <w:p>
+      <w:pPr>
+        <w:pStyle w:val="Legenda"/>
+        <w:jc w:val="center"/>
+      </w:pPr>
+      <w:r>
+        <w:t xml:space="preserve">Figura </w:t>
+      </w:r>
+      <w:r>
+        <w:fldChar w:fldCharType="begin"/>
+      </w:r>
+      <w:r>
+        <w:instrText xml:space="preserve"> SEQ Figura \* ARABIC </w:instrText>
+      </w:r>
+      <w:r>
+        <w:fldChar w:fldCharType="separate"/>
+      </w:r>
+      <w:r>
+        <w:rPr>
+          <w:noProof/>
+        </w:rPr>
+        <w:t>10</w:t>
+      </w:r>
+      <w:r>
+        <w:fldChar w:fldCharType="end"/>
+      </w:r>
+      <w:r>
+        <w:t xml:space="preserve"> - Resultado da </w:t>
+      </w:r>
+      <w:proofErr w:type="spellStart"/>
+      <w:r>
+        <w:rPr>
+          <w:i/>
+          <w:iCs/>
+        </w:rPr>
+        <w:t>query</w:t>
+      </w:r>
+      <w:proofErr w:type="spellEnd"/>
+      <w:r>
+        <w:t xml:space="preserve"> de listagem de jogos de utilizadores </w:t>
+      </w:r>
+      <w:proofErr w:type="spellStart"/>
+      <w:r>
+        <w:t>MongoDB</w:t>
+      </w:r>
+      <w:proofErr w:type="spellEnd"/>
+    </w:p>
+    <w:p>
+      <w:r>
+        <w:tab/>
+        <w:t xml:space="preserve">Como </w:t>
+      </w:r>
+      <w:r>
+        <w:t xml:space="preserve">é possível ver no resultado da </w:t>
+      </w:r>
+      <w:proofErr w:type="spellStart"/>
+      <w:r>
+        <w:rPr>
+          <w:i/>
+          <w:iCs/>
+        </w:rPr>
+        <w:t>query</w:t>
+      </w:r>
+      <w:proofErr w:type="spellEnd"/>
+      <w:r>
+        <w:t xml:space="preserve"> todos os jogos onde o utilizador marcou presença ou está associado aparecem dentro do </w:t>
+      </w:r>
+      <w:proofErr w:type="spellStart"/>
+      <w:r>
+        <w:rPr>
+          <w:i/>
+          <w:iCs/>
+        </w:rPr>
+        <w:t>array</w:t>
+      </w:r>
+      <w:proofErr w:type="spellEnd"/>
+      <w:r>
+        <w:t xml:space="preserve"> </w:t>
+      </w:r>
+      <w:proofErr w:type="spellStart"/>
+      <w:r>
+        <w:t>jogosFutebol</w:t>
+      </w:r>
+      <w:proofErr w:type="spellEnd"/>
+      <w:r>
+        <w:t xml:space="preserve">. </w:t>
+      </w:r>
+      <w:r>
+        <w:t xml:space="preserve"> </w:t>
+      </w:r>
+    </w:p>
+    <w:p>
+      <w:r>
+        <w:tab/>
+        <w:t>Tempos de execução:</w:t>
+      </w:r>
+    </w:p>
+    <w:tbl>
+      <w:tblPr>
+        <w:tblStyle w:val="TabelacomGrelha"/>
+        <w:tblW w:w="0" w:type="auto"/>
+        <w:tblInd w:w="1068" w:type="dxa"/>
+        <w:tblLook w:val="04A0" w:firstRow="1" w:lastRow="0" w:firstColumn="1" w:lastColumn="0" w:noHBand="0" w:noVBand="1"/>
+      </w:tblPr>
+      <w:tblGrid>
+        <w:gridCol w:w="1091"/>
+        <w:gridCol w:w="1111"/>
+        <w:gridCol w:w="1110"/>
+        <w:gridCol w:w="1110"/>
+        <w:gridCol w:w="1082"/>
+        <w:gridCol w:w="1082"/>
+        <w:gridCol w:w="1067"/>
+      </w:tblGrid>
+      <w:tr>
+        <w:tc>
+          <w:tcPr>
+            <w:tcW w:w="1091" w:type="dxa"/>
+            <w:shd w:val="clear" w:color="auto" w:fill="C6D9F1" w:themeFill="text2" w:themeFillTint="33"/>
+          </w:tcPr>
+          <w:p>
+            <w:pPr>
+              <w:pStyle w:val="PargrafodaLista"/>
+              <w:ind w:left="0"/>
+            </w:pPr>
+          </w:p>
+        </w:tc>
+        <w:tc>
+          <w:tcPr>
+            <w:tcW w:w="1111" w:type="dxa"/>
+          </w:tcPr>
+          <w:p>
+            <w:pPr>
+              <w:pStyle w:val="PargrafodaLista"/>
+              <w:ind w:left="0"/>
+            </w:pPr>
+            <w:r>
+              <w:t>1ª execução</w:t>
+            </w:r>
+          </w:p>
+        </w:tc>
+        <w:tc>
+          <w:tcPr>
+            <w:tcW w:w="1110" w:type="dxa"/>
+          </w:tcPr>
+          <w:p>
+            <w:pPr>
+              <w:pStyle w:val="PargrafodaLista"/>
+              <w:ind w:left="0"/>
+            </w:pPr>
+            <w:r>
+              <w:t>2ª execução</w:t>
+            </w:r>
+          </w:p>
+        </w:tc>
+        <w:tc>
+          <w:tcPr>
+            <w:tcW w:w="1110" w:type="dxa"/>
+          </w:tcPr>
+          <w:p>
+            <w:pPr>
+              <w:pStyle w:val="PargrafodaLista"/>
+              <w:ind w:left="0"/>
+            </w:pPr>
+            <w:r>
+              <w:t>3ª execução</w:t>
+            </w:r>
+          </w:p>
+        </w:tc>
+        <w:tc>
+          <w:tcPr>
+            <w:tcW w:w="1082" w:type="dxa"/>
+          </w:tcPr>
+          <w:p>
+            <w:pPr>
+              <w:pStyle w:val="PargrafodaLista"/>
+              <w:ind w:left="0"/>
+            </w:pPr>
+            <w:r>
+              <w:t>Pior tempo</w:t>
+            </w:r>
+          </w:p>
+        </w:tc>
+        <w:tc>
+          <w:tcPr>
+            <w:tcW w:w="1082" w:type="dxa"/>
+          </w:tcPr>
+          <w:p>
+            <w:pPr>
+              <w:pStyle w:val="PargrafodaLista"/>
+              <w:ind w:left="0"/>
+            </w:pPr>
+            <w:r>
+              <w:t>Melhor tempo</w:t>
+            </w:r>
+          </w:p>
+        </w:tc>
+        <w:tc>
+          <w:tcPr>
+            <w:tcW w:w="1067" w:type="dxa"/>
+          </w:tcPr>
+          <w:p>
+            <w:pPr>
+              <w:pStyle w:val="PargrafodaLista"/>
+              <w:ind w:left="0"/>
+            </w:pPr>
+            <w:r>
+              <w:t>Tempo médio</w:t>
+            </w:r>
+          </w:p>
+        </w:tc>
+      </w:tr>
+      <w:tr>
+        <w:tc>
+          <w:tcPr>
+            <w:tcW w:w="1091" w:type="dxa"/>
+          </w:tcPr>
+          <w:p>
+            <w:pPr>
+              <w:pStyle w:val="PargrafodaLista"/>
+              <w:ind w:left="0"/>
+            </w:pPr>
+            <w:r>
+              <w:t>S/Índice</w:t>
+            </w:r>
+          </w:p>
+        </w:tc>
+        <w:tc>
+          <w:tcPr>
+            <w:tcW w:w="1111" w:type="dxa"/>
+          </w:tcPr>
+          <w:p>
+            <w:pPr>
+              <w:pStyle w:val="PargrafodaLista"/>
+              <w:ind w:left="0"/>
+            </w:pPr>
+            <w:r>
+              <w:t>0.019s</w:t>
+            </w:r>
+          </w:p>
+        </w:tc>
+        <w:tc>
+          <w:tcPr>
+            <w:tcW w:w="1110" w:type="dxa"/>
+          </w:tcPr>
+          <w:p>
+            <w:pPr>
+              <w:pStyle w:val="PargrafodaLista"/>
+              <w:ind w:left="0"/>
+            </w:pPr>
+            <w:r>
+              <w:t>0.018s</w:t>
+            </w:r>
+          </w:p>
+        </w:tc>
+        <w:tc>
+          <w:tcPr>
+            <w:tcW w:w="1110" w:type="dxa"/>
+          </w:tcPr>
+          <w:p>
+            <w:pPr>
+              <w:pStyle w:val="PargrafodaLista"/>
+              <w:ind w:left="0"/>
+            </w:pPr>
+            <w:r>
+              <w:t>0.020s</w:t>
+            </w:r>
+          </w:p>
+        </w:tc>
+        <w:tc>
+          <w:tcPr>
+            <w:tcW w:w="1082" w:type="dxa"/>
+          </w:tcPr>
+          <w:p>
+            <w:pPr>
+              <w:pStyle w:val="PargrafodaLista"/>
+              <w:ind w:left="0"/>
+            </w:pPr>
+            <w:r>
+              <w:t>0.020s</w:t>
+            </w:r>
+          </w:p>
+        </w:tc>
+        <w:tc>
+          <w:tcPr>
+            <w:tcW w:w="1082" w:type="dxa"/>
+          </w:tcPr>
+          <w:p>
+            <w:pPr>
+              <w:pStyle w:val="PargrafodaLista"/>
+              <w:ind w:left="0"/>
+            </w:pPr>
+            <w:r>
+              <w:t>0.018s</w:t>
+            </w:r>
+          </w:p>
+        </w:tc>
+        <w:tc>
+          <w:tcPr>
+            <w:tcW w:w="1067" w:type="dxa"/>
+          </w:tcPr>
+          <w:p>
+            <w:pPr>
+              <w:pStyle w:val="PargrafodaLista"/>
+              <w:ind w:left="0"/>
+            </w:pPr>
+            <w:r>
+              <w:t>0.019</w:t>
+            </w:r>
+            <w:r>
+              <w:t>s</w:t>
+            </w:r>
+          </w:p>
+        </w:tc>
+      </w:tr>
+      <w:tr>
+        <w:tc>
+          <w:tcPr>
+            <w:tcW w:w="1091" w:type="dxa"/>
+          </w:tcPr>
+          <w:p>
+            <w:pPr>
+              <w:pStyle w:val="PargrafodaLista"/>
+              <w:ind w:left="0"/>
+            </w:pPr>
+            <w:r>
+              <w:t>C</w:t>
+            </w:r>
+            <w:r>
+              <w:t>/Índice</w:t>
+            </w:r>
+          </w:p>
+        </w:tc>
+        <w:tc>
+          <w:tcPr>
+            <w:tcW w:w="1111" w:type="dxa"/>
+          </w:tcPr>
+          <w:p>
+            <w:pPr>
+              <w:pStyle w:val="PargrafodaLista"/>
+              <w:ind w:left="0"/>
+            </w:pPr>
+            <w:r>
+              <w:t>0.022s</w:t>
+            </w:r>
+          </w:p>
+        </w:tc>
+        <w:tc>
+          <w:tcPr>
+            <w:tcW w:w="1110" w:type="dxa"/>
+          </w:tcPr>
+          <w:p>
+            <w:pPr>
+              <w:pStyle w:val="PargrafodaLista"/>
+              <w:ind w:left="0"/>
+            </w:pPr>
+            <w:r>
+              <w:t>0.19s</w:t>
+            </w:r>
+          </w:p>
+        </w:tc>
+        <w:tc>
+          <w:tcPr>
+            <w:tcW w:w="1110" w:type="dxa"/>
+          </w:tcPr>
+          <w:p>
+            <w:pPr>
+              <w:pStyle w:val="PargrafodaLista"/>
+              <w:ind w:left="0"/>
+            </w:pPr>
+            <w:r>
+              <w:t>0.018s</w:t>
+            </w:r>
+          </w:p>
+        </w:tc>
+        <w:tc>
+          <w:tcPr>
+            <w:tcW w:w="1082" w:type="dxa"/>
+          </w:tcPr>
+          <w:p>
+            <w:pPr>
+              <w:pStyle w:val="PargrafodaLista"/>
+              <w:ind w:left="0"/>
+            </w:pPr>
+            <w:r>
+              <w:t>0.022s</w:t>
+            </w:r>
+          </w:p>
+        </w:tc>
+        <w:tc>
+          <w:tcPr>
+            <w:tcW w:w="1082" w:type="dxa"/>
+          </w:tcPr>
+          <w:p>
+            <w:pPr>
+              <w:pStyle w:val="PargrafodaLista"/>
+              <w:ind w:left="0"/>
+            </w:pPr>
+            <w:r>
+              <w:t>0.018s</w:t>
+            </w:r>
+          </w:p>
+        </w:tc>
+        <w:tc>
+          <w:tcPr>
+            <w:tcW w:w="1067" w:type="dxa"/>
+          </w:tcPr>
+          <w:p>
+            <w:pPr>
+              <w:pStyle w:val="PargrafodaLista"/>
+              <w:keepNext/>
+              <w:ind w:left="0"/>
+            </w:pPr>
+            <w:r>
+              <w:t>0.020s</w:t>
+            </w:r>
+          </w:p>
+        </w:tc>
+      </w:tr>
+    </w:tbl>
+    <w:p>
+      <w:pPr>
+        <w:pStyle w:val="Legenda"/>
+        <w:jc w:val="center"/>
+      </w:pPr>
+      <w:r>
+        <w:t xml:space="preserve">Tabela </w:t>
+      </w:r>
+      <w:r>
+        <w:fldChar w:fldCharType="begin"/>
+      </w:r>
+      <w:r>
+        <w:instrText xml:space="preserve"> SEQ Tabela \* ARABIC </w:instrText>
+      </w:r>
+      <w:r>
+        <w:fldChar w:fldCharType="separate"/>
+      </w:r>
+      <w:r>
+        <w:rPr>
+          <w:noProof/>
+        </w:rPr>
+        <w:t>9</w:t>
+      </w:r>
+      <w:r>
+        <w:fldChar w:fldCharType="end"/>
+      </w:r>
+      <w:r>
+        <w:t xml:space="preserve"> - Tempos de execução listagem de jogos de utilizadores </w:t>
+      </w:r>
+      <w:proofErr w:type="spellStart"/>
+      <w:r>
+        <w:t>MongoDB</w:t>
+      </w:r>
+      <w:proofErr w:type="spellEnd"/>
+    </w:p>
+    <w:p>
+      <w:r>
+        <w:tab/>
+      </w:r>
+      <w:r>
+        <w:t xml:space="preserve">De modo a prejudicar o tempo de execução da </w:t>
+      </w:r>
+      <w:proofErr w:type="spellStart"/>
+      <w:r>
+        <w:t>query</w:t>
+      </w:r>
+      <w:proofErr w:type="spellEnd"/>
+      <w:r>
+        <w:t xml:space="preserve"> decidimos acrescentar mais utilizadores, mas reparámos que isso não trazia problema nenhum nem impactava a velocidade do </w:t>
+      </w:r>
+      <w:proofErr w:type="spellStart"/>
+      <w:r>
+        <w:t>mongoDB</w:t>
+      </w:r>
+      <w:proofErr w:type="spellEnd"/>
+      <w:r>
+        <w:t xml:space="preserve"> consideravelmente.</w:t>
+      </w:r>
+    </w:p>
+    <w:p>
+      <w:r>
+        <w:tab/>
+        <w:t xml:space="preserve">Posto isto, tentámos, então, aumentar a </w:t>
+      </w:r>
+      <w:r>
+        <w:rPr>
+          <w:i/>
+          <w:iCs/>
+        </w:rPr>
+        <w:t>performance</w:t>
+      </w:r>
+      <w:r>
+        <w:t xml:space="preserve"> da </w:t>
+      </w:r>
+      <w:proofErr w:type="spellStart"/>
+      <w:r>
+        <w:rPr>
+          <w:i/>
+          <w:iCs/>
+        </w:rPr>
+        <w:t>query</w:t>
+      </w:r>
+      <w:proofErr w:type="spellEnd"/>
+      <w:r>
+        <w:t xml:space="preserve"> criando um índice, mas os resultados não foram animadores, porque não obtivemos diferença praticamente nenhuma no tempo de execução como é possível verificar através da tabela 9.</w:t>
+      </w:r>
+    </w:p>
+    <w:p>
+      <w:pPr>
+        <w:rPr>
+          <w:b/>
+          <w:bCs/>
+          <w:color w:val="FF0000"/>
+          <w:sz w:val="24"/>
+          <w:szCs w:val="24"/>
+        </w:rPr>
+      </w:pPr>
+      <w:r>
+        <w:tab/>
+        <w:t xml:space="preserve">Através do </w:t>
+      </w:r>
+      <w:proofErr w:type="spellStart"/>
+      <w:r>
+        <w:t>MongoDB</w:t>
+      </w:r>
+      <w:proofErr w:type="spellEnd"/>
+      <w:r>
+        <w:t xml:space="preserve"> Compass verificamos que a razão pela qual os resultados foram idênticos era simplesmente pelo facto do índice não estar a ser utilizado.</w:t>
+      </w:r>
+      <w:r>
+        <w:rPr>
+          <w:b/>
+          <w:bCs/>
+          <w:color w:val="FF0000"/>
+          <w:sz w:val="24"/>
+          <w:szCs w:val="24"/>
+        </w:rPr>
         <w:br w:type="page"/>
       </w:r>
     </w:p>
@@ -10013,8 +11103,8 @@
         <w:t>:</w:t>
       </w:r>
     </w:p>
-    <w:bookmarkStart w:id="27" w:name="_MON_1734095926"/>
-    <w:bookmarkEnd w:id="27"/>
+    <w:bookmarkStart w:id="28" w:name="_MON_1734095926"/>
+    <w:bookmarkEnd w:id="28"/>
     <w:p>
       <w:pPr>
         <w:keepNext/>
@@ -10027,10 +11117,10 @@
           <w:szCs w:val="24"/>
         </w:rPr>
         <w:object w:dxaOrig="8504" w:dyaOrig="5985" w14:anchorId="017F5683">
-          <v:shape id="_x0000_i1038" type="#_x0000_t75" style="width:392.55pt;height:276.1pt" o:ole="">
-            <v:imagedata r:id="rId46" o:title=""/>
+          <v:shape id="_x0000_i1038" type="#_x0000_t75" style="width:392.65pt;height:276pt" o:ole="">
+            <v:imagedata r:id="rId49" o:title=""/>
           </v:shape>
-          <o:OLEObject Type="Embed" ProgID="Word.OpenDocumentText.12" ShapeID="_x0000_i1038" DrawAspect="Content" ObjectID="_1734273244" r:id="rId47"/>
+          <o:OLEObject Type="Embed" ProgID="Word.OpenDocumentText.12" ShapeID="_x0000_i1038" DrawAspect="Content" ObjectID="_1734292765" r:id="rId50"/>
         </w:object>
       </w:r>
     </w:p>
@@ -10046,14 +11136,27 @@
       <w:r>
         <w:t xml:space="preserve">Código </w:t>
       </w:r>
-      <w:fldSimple w:instr=" SEQ Código \* ARABIC ">
-        <w:r>
-          <w:rPr>
-            <w:noProof/>
-          </w:rPr>
-          <w:t>14</w:t>
-        </w:r>
-      </w:fldSimple>
+      <w:r>
+        <w:fldChar w:fldCharType="begin"/>
+      </w:r>
+      <w:r>
+        <w:instrText xml:space="preserve"> SEQ Código \* ARABIC </w:instrText>
+      </w:r>
+      <w:r>
+        <w:fldChar w:fldCharType="separate"/>
+      </w:r>
+      <w:r>
+        <w:rPr>
+          <w:noProof/>
+        </w:rPr>
+        <w:t>15</w:t>
+      </w:r>
+      <w:r>
+        <w:rPr>
+          <w:noProof/>
+        </w:rPr>
+        <w:fldChar w:fldCharType="end"/>
+      </w:r>
       <w:r>
         <w:t xml:space="preserve"> - </w:t>
       </w:r>
@@ -10140,7 +11243,7 @@
                     <pic:cNvPicPr/>
                   </pic:nvPicPr>
                   <pic:blipFill>
-                    <a:blip r:embed="rId48"/>
+                    <a:blip r:embed="rId51"/>
                     <a:stretch>
                       <a:fillRect/>
                     </a:stretch>
@@ -10169,14 +11272,27 @@
       <w:r>
         <w:t xml:space="preserve">Figura </w:t>
       </w:r>
-      <w:fldSimple w:instr=" SEQ Figura \* ARABIC ">
-        <w:r>
-          <w:rPr>
-            <w:noProof/>
-          </w:rPr>
-          <w:t>10</w:t>
-        </w:r>
-      </w:fldSimple>
+      <w:r>
+        <w:fldChar w:fldCharType="begin"/>
+      </w:r>
+      <w:r>
+        <w:instrText xml:space="preserve"> SEQ Figura \* ARABIC </w:instrText>
+      </w:r>
+      <w:r>
+        <w:fldChar w:fldCharType="separate"/>
+      </w:r>
+      <w:r>
+        <w:rPr>
+          <w:noProof/>
+        </w:rPr>
+        <w:t>11</w:t>
+      </w:r>
+      <w:r>
+        <w:rPr>
+          <w:noProof/>
+        </w:rPr>
+        <w:fldChar w:fldCharType="end"/>
+      </w:r>
       <w:r>
         <w:t xml:space="preserve"> - Listagem dos jogos com nomes de equipa e capitão </w:t>
       </w:r>
@@ -10305,7 +11421,18 @@
       </w:r>
       <w:proofErr w:type="spellEnd"/>
       <w:r>
-        <w:t xml:space="preserve"> e, neste caso, decidimos criar um índice no campo… porque…</w:t>
+        <w:t xml:space="preserve"> e, neste caso, decidimos criar um índice no campo</w:t>
+      </w:r>
+      <w:r>
+        <w:t xml:space="preserve"> no </w:t>
+      </w:r>
+      <w:proofErr w:type="spellStart"/>
+      <w:r>
+        <w:t>IdUtilizador</w:t>
+      </w:r>
+      <w:proofErr w:type="spellEnd"/>
+      <w:r>
+        <w:t>.</w:t>
       </w:r>
     </w:p>
     <w:p>
@@ -10656,14 +11783,27 @@
       <w:r>
         <w:t xml:space="preserve">Tabela </w:t>
       </w:r>
-      <w:fldSimple w:instr=" SEQ Tabela \* ARABIC ">
-        <w:r>
-          <w:rPr>
-            <w:noProof/>
-          </w:rPr>
-          <w:t>9</w:t>
-        </w:r>
-      </w:fldSimple>
+      <w:r>
+        <w:fldChar w:fldCharType="begin"/>
+      </w:r>
+      <w:r>
+        <w:instrText xml:space="preserve"> SEQ Tabela \* ARABIC </w:instrText>
+      </w:r>
+      <w:r>
+        <w:fldChar w:fldCharType="separate"/>
+      </w:r>
+      <w:r>
+        <w:rPr>
+          <w:noProof/>
+        </w:rPr>
+        <w:t>10</w:t>
+      </w:r>
+      <w:r>
+        <w:rPr>
+          <w:noProof/>
+        </w:rPr>
+        <w:fldChar w:fldCharType="end"/>
+      </w:r>
       <w:r>
         <w:t xml:space="preserve"> </w:t>
       </w:r>
@@ -10789,8 +11929,8 @@
         <w:t xml:space="preserve"> que associa um identificador a um nome.  </w:t>
       </w:r>
     </w:p>
-    <w:bookmarkStart w:id="28" w:name="_MON_1734176789"/>
-    <w:bookmarkEnd w:id="28"/>
+    <w:bookmarkStart w:id="29" w:name="_MON_1734176789"/>
+    <w:bookmarkEnd w:id="29"/>
     <w:p>
       <w:pPr>
         <w:keepNext/>
@@ -10799,10 +11939,10 @@
       </w:pPr>
       <w:r>
         <w:object w:dxaOrig="8504" w:dyaOrig="285" w14:anchorId="465B4692">
-          <v:shape id="_x0000_i1039" type="#_x0000_t75" style="width:425.1pt;height:13.75pt" o:ole="">
-            <v:imagedata r:id="rId49" o:title=""/>
+          <v:shape id="_x0000_i1039" type="#_x0000_t75" style="width:425.35pt;height:14pt" o:ole="">
+            <v:imagedata r:id="rId52" o:title=""/>
           </v:shape>
-          <o:OLEObject Type="Embed" ProgID="Word.OpenDocumentText.12" ShapeID="_x0000_i1039" DrawAspect="Content" ObjectID="_1734273245" r:id="rId50"/>
+          <o:OLEObject Type="Embed" ProgID="Word.OpenDocumentText.12" ShapeID="_x0000_i1039" DrawAspect="Content" ObjectID="_1734292766" r:id="rId53"/>
         </w:object>
       </w:r>
     </w:p>
@@ -10814,14 +11954,27 @@
       <w:r>
         <w:t xml:space="preserve">Código </w:t>
       </w:r>
-      <w:fldSimple w:instr=" SEQ Código \* ARABIC ">
-        <w:r>
-          <w:rPr>
-            <w:noProof/>
-          </w:rPr>
-          <w:t>15</w:t>
-        </w:r>
-      </w:fldSimple>
+      <w:r>
+        <w:fldChar w:fldCharType="begin"/>
+      </w:r>
+      <w:r>
+        <w:instrText xml:space="preserve"> SEQ Código \* ARABIC </w:instrText>
+      </w:r>
+      <w:r>
+        <w:fldChar w:fldCharType="separate"/>
+      </w:r>
+      <w:r>
+        <w:rPr>
+          <w:noProof/>
+        </w:rPr>
+        <w:t>16</w:t>
+      </w:r>
+      <w:r>
+        <w:rPr>
+          <w:noProof/>
+        </w:rPr>
+        <w:fldChar w:fldCharType="end"/>
+      </w:r>
       <w:r>
         <w:t xml:space="preserve"> - Código para criação do </w:t>
       </w:r>
@@ -10887,8 +12040,8 @@
         <w:t>:</w:t>
       </w:r>
     </w:p>
-    <w:bookmarkStart w:id="29" w:name="_MON_1734097469"/>
-    <w:bookmarkEnd w:id="29"/>
+    <w:bookmarkStart w:id="30" w:name="_MON_1734097469"/>
+    <w:bookmarkEnd w:id="30"/>
     <w:p>
       <w:pPr>
         <w:keepNext/>
@@ -10896,10 +12049,10 @@
       </w:pPr>
       <w:r>
         <w:object w:dxaOrig="8504" w:dyaOrig="2280" w14:anchorId="6FE32392">
-          <v:shape id="_x0000_i1040" type="#_x0000_t75" style="width:425.1pt;height:113.95pt" o:ole="">
-            <v:imagedata r:id="rId51" o:title=""/>
+          <v:shape id="_x0000_i1040" type="#_x0000_t75" style="width:425.35pt;height:114pt" o:ole="">
+            <v:imagedata r:id="rId54" o:title=""/>
           </v:shape>
-          <o:OLEObject Type="Embed" ProgID="Word.OpenDocumentText.12" ShapeID="_x0000_i1040" DrawAspect="Content" ObjectID="_1734273246" r:id="rId52"/>
+          <o:OLEObject Type="Embed" ProgID="Word.OpenDocumentText.12" ShapeID="_x0000_i1040" DrawAspect="Content" ObjectID="_1734292767" r:id="rId55"/>
         </w:object>
       </w:r>
     </w:p>
@@ -10911,14 +12064,27 @@
       <w:r>
         <w:t xml:space="preserve">Código </w:t>
       </w:r>
-      <w:fldSimple w:instr=" SEQ Código \* ARABIC ">
-        <w:r>
-          <w:rPr>
-            <w:noProof/>
-          </w:rPr>
-          <w:t>16</w:t>
-        </w:r>
-      </w:fldSimple>
+      <w:r>
+        <w:fldChar w:fldCharType="begin"/>
+      </w:r>
+      <w:r>
+        <w:instrText xml:space="preserve"> SEQ Código \* ARABIC </w:instrText>
+      </w:r>
+      <w:r>
+        <w:fldChar w:fldCharType="separate"/>
+      </w:r>
+      <w:r>
+        <w:rPr>
+          <w:noProof/>
+        </w:rPr>
+        <w:t>17</w:t>
+      </w:r>
+      <w:r>
+        <w:rPr>
+          <w:noProof/>
+        </w:rPr>
+        <w:fldChar w:fldCharType="end"/>
+      </w:r>
       <w:r>
         <w:t xml:space="preserve"> - </w:t>
       </w:r>
@@ -10947,7 +12113,33 @@
       <w:pPr>
         <w:ind w:firstLine="708"/>
       </w:pPr>
-      <w:r>
+    </w:p>
+    <w:p>
+      <w:pPr>
+        <w:ind w:firstLine="708"/>
+      </w:pPr>
+    </w:p>
+    <w:p>
+      <w:pPr>
+        <w:ind w:firstLine="708"/>
+      </w:pPr>
+    </w:p>
+    <w:p>
+      <w:pPr>
+        <w:ind w:firstLine="708"/>
+      </w:pPr>
+    </w:p>
+    <w:p>
+      <w:pPr>
+        <w:ind w:firstLine="708"/>
+      </w:pPr>
+    </w:p>
+    <w:p>
+      <w:pPr>
+        <w:ind w:firstLine="708"/>
+      </w:pPr>
+      <w:r>
+        <w:lastRenderedPageBreak/>
         <w:t xml:space="preserve">O resultado da execução da </w:t>
       </w:r>
       <w:proofErr w:type="spellStart"/>
@@ -10979,7 +12171,6 @@
         <w:rPr>
           <w:noProof/>
         </w:rPr>
-        <w:lastRenderedPageBreak/>
         <w:drawing>
           <wp:inline distT="0" distB="0" distL="0" distR="0" wp14:anchorId="0EF7D164" wp14:editId="433CE651">
             <wp:extent cx="2513595" cy="1549400"/>
@@ -10996,7 +12187,7 @@
                     <pic:cNvPicPr/>
                   </pic:nvPicPr>
                   <pic:blipFill>
-                    <a:blip r:embed="rId53"/>
+                    <a:blip r:embed="rId56"/>
                     <a:stretch>
                       <a:fillRect/>
                     </a:stretch>
@@ -11025,14 +12216,27 @@
       <w:r>
         <w:t xml:space="preserve">Figura </w:t>
       </w:r>
-      <w:fldSimple w:instr=" SEQ Figura \* ARABIC ">
-        <w:r>
-          <w:rPr>
-            <w:noProof/>
-          </w:rPr>
-          <w:t>11</w:t>
-        </w:r>
-      </w:fldSimple>
+      <w:r>
+        <w:fldChar w:fldCharType="begin"/>
+      </w:r>
+      <w:r>
+        <w:instrText xml:space="preserve"> SEQ Figura \* ARABIC </w:instrText>
+      </w:r>
+      <w:r>
+        <w:fldChar w:fldCharType="separate"/>
+      </w:r>
+      <w:r>
+        <w:rPr>
+          <w:noProof/>
+        </w:rPr>
+        <w:t>12</w:t>
+      </w:r>
+      <w:r>
+        <w:rPr>
+          <w:noProof/>
+        </w:rPr>
+        <w:fldChar w:fldCharType="end"/>
+      </w:r>
       <w:r>
         <w:t xml:space="preserve">  - Resultado da execução da </w:t>
       </w:r>
@@ -11396,14 +12600,27 @@
       <w:r>
         <w:t xml:space="preserve">Tabela </w:t>
       </w:r>
-      <w:fldSimple w:instr=" SEQ Tabela \* ARABIC ">
-        <w:r>
-          <w:rPr>
-            <w:noProof/>
-          </w:rPr>
-          <w:t>10</w:t>
-        </w:r>
-      </w:fldSimple>
+      <w:r>
+        <w:fldChar w:fldCharType="begin"/>
+      </w:r>
+      <w:r>
+        <w:instrText xml:space="preserve"> SEQ Tabela \* ARABIC </w:instrText>
+      </w:r>
+      <w:r>
+        <w:fldChar w:fldCharType="separate"/>
+      </w:r>
+      <w:r>
+        <w:rPr>
+          <w:noProof/>
+        </w:rPr>
+        <w:t>11</w:t>
+      </w:r>
+      <w:r>
+        <w:rPr>
+          <w:noProof/>
+        </w:rPr>
+        <w:fldChar w:fldCharType="end"/>
+      </w:r>
       <w:r>
         <w:t xml:space="preserve"> - Tempos de execução do número de golos por equipa </w:t>
       </w:r>
@@ -11416,23 +12633,11 @@
     <w:p>
       <w:pPr>
         <w:ind w:firstLine="708"/>
-        <w:rPr>
-          <w:sz w:val="24"/>
-          <w:szCs w:val="24"/>
-        </w:rPr>
-      </w:pPr>
-      <w:r>
-        <w:rPr>
-          <w:sz w:val="24"/>
-          <w:szCs w:val="24"/>
-        </w:rPr>
+      </w:pPr>
+      <w:r>
         <w:t>Comparativamente à base de dados relacional, a operação é mais rápida</w:t>
       </w:r>
       <w:r>
-        <w:rPr>
-          <w:sz w:val="24"/>
-          <w:szCs w:val="24"/>
-        </w:rPr>
         <w:t xml:space="preserve">, mas não conseguimos afirmar se é pelo </w:t>
       </w:r>
       <w:proofErr w:type="spellStart"/>
@@ -11440,61 +12645,31 @@
         <w:rPr>
           <w:i/>
           <w:iCs/>
-          <w:sz w:val="24"/>
-          <w:szCs w:val="24"/>
         </w:rPr>
         <w:t>dataset</w:t>
       </w:r>
       <w:proofErr w:type="spellEnd"/>
       <w:r>
-        <w:rPr>
-          <w:sz w:val="24"/>
-          <w:szCs w:val="24"/>
-        </w:rPr>
         <w:t xml:space="preserve"> ser menor ou pel</w:t>
       </w:r>
       <w:r>
-        <w:rPr>
-          <w:sz w:val="24"/>
-          <w:szCs w:val="24"/>
-        </w:rPr>
         <w:t>o modelo de base dados, porque todos os jogos de uma equipa vão estar sempre no documento respetivo à mesma</w:t>
       </w:r>
       <w:r>
-        <w:rPr>
-          <w:sz w:val="24"/>
-          <w:szCs w:val="24"/>
-        </w:rPr>
         <w:t>.</w:t>
       </w:r>
     </w:p>
     <w:p>
       <w:pPr>
         <w:ind w:firstLine="284"/>
-        <w:rPr>
-          <w:sz w:val="24"/>
-          <w:szCs w:val="24"/>
-        </w:rPr>
-      </w:pPr>
-      <w:r>
-        <w:rPr>
-          <w:sz w:val="24"/>
-          <w:szCs w:val="24"/>
-        </w:rPr>
+      </w:pPr>
+      <w:r>
         <w:t xml:space="preserve"> </w:t>
       </w:r>
       <w:r>
-        <w:rPr>
-          <w:sz w:val="24"/>
-          <w:szCs w:val="24"/>
-        </w:rPr>
         <w:tab/>
       </w:r>
       <w:r>
-        <w:rPr>
-          <w:sz w:val="24"/>
-          <w:szCs w:val="24"/>
-        </w:rPr>
         <w:t xml:space="preserve">Os tempos de execução da </w:t>
       </w:r>
       <w:proofErr w:type="spellStart"/>
@@ -11502,126 +12677,64 @@
         <w:rPr>
           <w:i/>
           <w:iCs/>
-          <w:sz w:val="24"/>
-          <w:szCs w:val="24"/>
         </w:rPr>
         <w:t>query</w:t>
       </w:r>
       <w:proofErr w:type="spellEnd"/>
       <w:r>
-        <w:rPr>
-          <w:sz w:val="24"/>
-          <w:szCs w:val="24"/>
-        </w:rPr>
         <w:t xml:space="preserve"> já eram relativamente rápidos, mas para tentar otimizá-la decidimos criar um índice no</w:t>
       </w:r>
       <w:r>
-        <w:rPr>
-          <w:sz w:val="24"/>
-          <w:szCs w:val="24"/>
-        </w:rPr>
         <w:t>s</w:t>
       </w:r>
       <w:r>
-        <w:rPr>
-          <w:sz w:val="24"/>
-          <w:szCs w:val="24"/>
-        </w:rPr>
         <w:t xml:space="preserve"> </w:t>
       </w:r>
       <w:r>
-        <w:rPr>
-          <w:sz w:val="24"/>
-          <w:szCs w:val="24"/>
-        </w:rPr>
         <w:t>campo</w:t>
       </w:r>
       <w:r>
-        <w:rPr>
-          <w:sz w:val="24"/>
-          <w:szCs w:val="24"/>
-        </w:rPr>
         <w:t xml:space="preserve">s </w:t>
       </w:r>
       <w:proofErr w:type="spellStart"/>
       <w:r>
-        <w:rPr>
-          <w:sz w:val="24"/>
-          <w:szCs w:val="24"/>
-        </w:rPr>
         <w:t>IdEquipa</w:t>
       </w:r>
       <w:proofErr w:type="spellEnd"/>
       <w:r>
-        <w:rPr>
-          <w:sz w:val="24"/>
-          <w:szCs w:val="24"/>
-        </w:rPr>
         <w:t xml:space="preserve"> e </w:t>
       </w:r>
       <w:proofErr w:type="spellStart"/>
       <w:r>
-        <w:rPr>
-          <w:sz w:val="24"/>
-          <w:szCs w:val="24"/>
-        </w:rPr>
         <w:t>NomeEquipa</w:t>
       </w:r>
       <w:proofErr w:type="spellEnd"/>
       <w:r>
-        <w:rPr>
-          <w:sz w:val="24"/>
-          <w:szCs w:val="24"/>
-        </w:rPr>
         <w:t>, mas não obtivemos melhoria nenhuma como é possível verificar.</w:t>
       </w:r>
     </w:p>
     <w:p>
       <w:pPr>
         <w:ind w:firstLine="284"/>
-        <w:rPr>
-          <w:sz w:val="24"/>
-          <w:szCs w:val="24"/>
-        </w:rPr>
-      </w:pPr>
-      <w:r>
-        <w:rPr>
-          <w:sz w:val="24"/>
-          <w:szCs w:val="24"/>
-        </w:rPr>
+      </w:pPr>
+      <w:r>
         <w:tab/>
         <w:t xml:space="preserve">Além disso, através do </w:t>
       </w:r>
       <w:proofErr w:type="spellStart"/>
       <w:r>
-        <w:rPr>
-          <w:sz w:val="24"/>
-          <w:szCs w:val="24"/>
-        </w:rPr>
         <w:t>MongoCompass</w:t>
       </w:r>
       <w:proofErr w:type="spellEnd"/>
       <w:r>
-        <w:rPr>
-          <w:sz w:val="24"/>
-          <w:szCs w:val="24"/>
-        </w:rPr>
         <w:t xml:space="preserve"> notámos que os índices não estavam a ser utilizados pelo </w:t>
       </w:r>
       <w:proofErr w:type="spellStart"/>
       <w:r>
-        <w:rPr>
-          <w:sz w:val="24"/>
-          <w:szCs w:val="24"/>
-        </w:rPr>
         <w:t>MongoDB</w:t>
       </w:r>
       <w:proofErr w:type="spellEnd"/>
       <w:r>
-        <w:rPr>
-          <w:sz w:val="24"/>
-          <w:szCs w:val="24"/>
-        </w:rPr>
         <w:t xml:space="preserve"> e não conseguimos entender o porquê. </w:t>
       </w:r>
     </w:p>
@@ -11661,186 +12774,85 @@
     <w:p>
       <w:pPr>
         <w:ind w:firstLine="708"/>
-        <w:rPr>
-          <w:sz w:val="24"/>
-          <w:szCs w:val="24"/>
-        </w:rPr>
-      </w:pPr>
-      <w:r>
-        <w:rPr>
-          <w:sz w:val="24"/>
-          <w:szCs w:val="24"/>
-        </w:rPr>
+      </w:pPr>
+      <w:r>
         <w:t xml:space="preserve">Neste processo serão inseridos um conjunto de jogos terminados a partir de </w:t>
       </w:r>
       <w:proofErr w:type="spellStart"/>
       <w:r>
         <w:rPr>
-          <w:sz w:val="24"/>
-          <w:szCs w:val="24"/>
+          <w:i/>
+          <w:iCs/>
         </w:rPr>
         <w:t>queries</w:t>
       </w:r>
       <w:proofErr w:type="spellEnd"/>
       <w:r>
-        <w:rPr>
-          <w:sz w:val="24"/>
-          <w:szCs w:val="24"/>
-        </w:rPr>
         <w:t xml:space="preserve"> de inserção. Estas </w:t>
       </w:r>
       <w:proofErr w:type="spellStart"/>
       <w:r>
         <w:rPr>
-          <w:sz w:val="24"/>
-          <w:szCs w:val="24"/>
+          <w:i/>
+          <w:iCs/>
         </w:rPr>
         <w:t>queries</w:t>
       </w:r>
       <w:proofErr w:type="spellEnd"/>
       <w:r>
-        <w:rPr>
-          <w:sz w:val="24"/>
-          <w:szCs w:val="24"/>
-        </w:rPr>
         <w:t xml:space="preserve"> foram geradas no Excel através de dados gerados pelo </w:t>
       </w:r>
       <w:proofErr w:type="spellStart"/>
       <w:r>
-        <w:rPr>
-          <w:sz w:val="24"/>
-          <w:szCs w:val="24"/>
-        </w:rPr>
         <w:t>Navicat</w:t>
       </w:r>
       <w:proofErr w:type="spellEnd"/>
       <w:r>
-        <w:rPr>
-          <w:sz w:val="24"/>
-          <w:szCs w:val="24"/>
-        </w:rPr>
         <w:t>.</w:t>
       </w:r>
     </w:p>
     <w:p>
       <w:pPr>
         <w:ind w:firstLine="708"/>
-        <w:rPr>
-          <w:sz w:val="24"/>
-          <w:szCs w:val="24"/>
-        </w:rPr>
-      </w:pPr>
-      <w:r>
-        <w:rPr>
-          <w:sz w:val="24"/>
-          <w:szCs w:val="24"/>
-        </w:rPr>
+      </w:pPr>
+      <w:r>
         <w:t xml:space="preserve">Como desta vez </w:t>
       </w:r>
       <w:r>
-        <w:rPr>
-          <w:sz w:val="24"/>
-          <w:szCs w:val="24"/>
-        </w:rPr>
         <w:t>os dados têm</w:t>
       </w:r>
       <w:r>
-        <w:rPr>
-          <w:sz w:val="24"/>
-          <w:szCs w:val="24"/>
-        </w:rPr>
         <w:t xml:space="preserve"> de ser </w:t>
       </w:r>
       <w:r>
-        <w:rPr>
-          <w:sz w:val="24"/>
-          <w:szCs w:val="24"/>
-        </w:rPr>
         <w:t>trabalhados</w:t>
       </w:r>
       <w:r>
-        <w:rPr>
-          <w:sz w:val="24"/>
-          <w:szCs w:val="24"/>
-        </w:rPr>
         <w:t xml:space="preserve"> no Excel de modo a gerar as </w:t>
       </w:r>
       <w:proofErr w:type="spellStart"/>
       <w:r>
         <w:rPr>
-          <w:sz w:val="24"/>
-          <w:szCs w:val="24"/>
+          <w:i/>
+          <w:iCs/>
         </w:rPr>
         <w:t>queries</w:t>
       </w:r>
       <w:proofErr w:type="spellEnd"/>
       <w:r>
-        <w:rPr>
-          <w:sz w:val="24"/>
-          <w:szCs w:val="24"/>
-        </w:rPr>
         <w:t xml:space="preserve"> de inserção, o tempo contabilizado será apenas o da inserção e não da geração dos dados.</w:t>
       </w:r>
     </w:p>
     <w:p>
       <w:pPr>
         <w:ind w:firstLine="708"/>
-        <w:rPr>
-          <w:sz w:val="24"/>
-          <w:szCs w:val="24"/>
-        </w:rPr>
       </w:pPr>
     </w:p>
     <w:p>
       <w:pPr>
         <w:ind w:firstLine="708"/>
-        <w:rPr>
-          <w:sz w:val="24"/>
-          <w:szCs w:val="24"/>
-        </w:rPr>
-      </w:pPr>
-    </w:p>
-    <w:p>
-      <w:pPr>
-        <w:ind w:firstLine="708"/>
-        <w:rPr>
-          <w:sz w:val="24"/>
-          <w:szCs w:val="24"/>
-        </w:rPr>
-      </w:pPr>
-    </w:p>
-    <w:p>
-      <w:pPr>
-        <w:ind w:firstLine="708"/>
-        <w:rPr>
-          <w:sz w:val="24"/>
-          <w:szCs w:val="24"/>
-        </w:rPr>
-      </w:pPr>
-    </w:p>
-    <w:p>
-      <w:pPr>
-        <w:ind w:firstLine="708"/>
-        <w:rPr>
-          <w:sz w:val="24"/>
-          <w:szCs w:val="24"/>
-        </w:rPr>
-      </w:pPr>
-    </w:p>
-    <w:p>
-      <w:pPr>
-        <w:ind w:firstLine="708"/>
-        <w:rPr>
-          <w:sz w:val="24"/>
-          <w:szCs w:val="24"/>
-        </w:rPr>
-      </w:pPr>
-      <w:r>
-        <w:rPr>
-          <w:sz w:val="24"/>
-          <w:szCs w:val="24"/>
-        </w:rPr>
-        <w:lastRenderedPageBreak/>
+      </w:pPr>
+      <w:r>
         <w:t>Tempos de execução:</w:t>
       </w:r>
     </w:p>
@@ -12073,14 +13085,27 @@
       <w:r>
         <w:t xml:space="preserve">Tabela </w:t>
       </w:r>
-      <w:fldSimple w:instr=" SEQ Tabela \* ARABIC ">
-        <w:r>
-          <w:rPr>
-            <w:noProof/>
-          </w:rPr>
-          <w:t>11</w:t>
-        </w:r>
-      </w:fldSimple>
+      <w:r>
+        <w:fldChar w:fldCharType="begin"/>
+      </w:r>
+      <w:r>
+        <w:instrText xml:space="preserve"> SEQ Tabela \* ARABIC </w:instrText>
+      </w:r>
+      <w:r>
+        <w:fldChar w:fldCharType="separate"/>
+      </w:r>
+      <w:r>
+        <w:rPr>
+          <w:noProof/>
+        </w:rPr>
+        <w:t>12</w:t>
+      </w:r>
+      <w:r>
+        <w:rPr>
+          <w:noProof/>
+        </w:rPr>
+        <w:fldChar w:fldCharType="end"/>
+      </w:r>
       <w:r>
         <w:t xml:space="preserve"> - Tempos de execução para inserção de dados </w:t>
       </w:r>
@@ -12092,51 +13117,477 @@
     </w:p>
     <w:p>
       <w:pPr>
-        <w:ind w:firstLine="284"/>
-        <w:rPr>
+        <w:ind w:firstLine="708"/>
+      </w:pPr>
+      <w:r>
+        <w:lastRenderedPageBreak/>
+        <w:t xml:space="preserve">Como é possível ver pela tabela 11, a criação de um índice </w:t>
+      </w:r>
+      <w:r>
+        <w:t xml:space="preserve">resultou na diminuição de, aproximadamente, 50% no tempo de inserção de dados. </w:t>
+      </w:r>
+    </w:p>
+    <w:p>
+      <w:pPr>
+        <w:ind w:firstLine="708"/>
+      </w:pPr>
+    </w:p>
+    <w:p>
+      <w:pPr>
+        <w:pStyle w:val="PargrafodaLista"/>
+        <w:numPr>
+          <w:ilvl w:val="0"/>
+          <w:numId w:val="13"/>
+        </w:numPr>
+        <w:rPr>
+          <w:b/>
+          <w:bCs/>
           <w:sz w:val="24"/>
           <w:szCs w:val="24"/>
         </w:rPr>
       </w:pPr>
-    </w:p>
-    <w:p>
-      <w:pPr>
-        <w:ind w:firstLine="708"/>
-        <w:rPr>
+      <w:r>
+        <w:rPr>
+          <w:b/>
+          <w:bCs/>
           <w:sz w:val="24"/>
           <w:szCs w:val="24"/>
         </w:rPr>
-      </w:pPr>
-      <w:r>
-        <w:rPr>
+        <w:t>Atualização de um conjunto de publicações</w:t>
+      </w:r>
+    </w:p>
+    <w:p>
+      <w:pPr>
+        <w:ind w:firstLine="708"/>
+      </w:pPr>
+      <w:r>
+        <w:t xml:space="preserve">Decidimos substituir a </w:t>
+      </w:r>
+      <w:proofErr w:type="spellStart"/>
+      <w:r>
+        <w:t>query</w:t>
+      </w:r>
+      <w:proofErr w:type="spellEnd"/>
+      <w:r>
+        <w:t xml:space="preserve"> que atualizava os vencedores de cada jogo, porque no carregamento já estavam a ser inseridos os vencedores dos mesmos.</w:t>
+      </w:r>
+      <w:r>
+        <w:t xml:space="preserve"> </w:t>
+      </w:r>
+    </w:p>
+    <w:p>
+      <w:pPr>
+        <w:ind w:firstLine="708"/>
+      </w:pPr>
+      <w:r>
+        <w:t xml:space="preserve">Posto isto, decidimos desenvolver uma nova </w:t>
+      </w:r>
+      <w:proofErr w:type="spellStart"/>
+      <w:r>
+        <w:rPr>
+          <w:i/>
+          <w:iCs/>
+        </w:rPr>
+        <w:t>query</w:t>
+      </w:r>
+      <w:proofErr w:type="spellEnd"/>
+      <w:r>
+        <w:t xml:space="preserve"> que atualizava o estado de todos os registos anteriores à data atual.</w:t>
+      </w:r>
+    </w:p>
+    <w:p>
+      <w:pPr>
+        <w:ind w:firstLine="708"/>
+      </w:pPr>
+      <w:r>
+        <w:t xml:space="preserve">A </w:t>
+      </w:r>
+      <w:proofErr w:type="spellStart"/>
+      <w:r>
+        <w:rPr>
+          <w:i/>
+          <w:iCs/>
+        </w:rPr>
+        <w:t>query</w:t>
+      </w:r>
+      <w:proofErr w:type="spellEnd"/>
+      <w:r>
+        <w:t xml:space="preserve"> em questão é a seguinte:</w:t>
+      </w:r>
+    </w:p>
+    <w:bookmarkStart w:id="31" w:name="_MON_1734290655"/>
+    <w:bookmarkEnd w:id="31"/>
+    <w:p>
+      <w:pPr>
+        <w:keepNext/>
+        <w:ind w:firstLine="708"/>
+        <w:jc w:val="center"/>
+      </w:pPr>
+      <w:r>
+        <w:object w:dxaOrig="8504" w:dyaOrig="3135" w14:anchorId="28FB5C37">
+          <v:shape id="_x0000_i1098" type="#_x0000_t75" style="width:425.35pt;height:156.65pt" o:ole="">
+            <v:imagedata r:id="rId57" o:title=""/>
+          </v:shape>
+          <o:OLEObject Type="Embed" ProgID="Word.OpenDocumentText.12" ShapeID="_x0000_i1098" DrawAspect="Content" ObjectID="_1734292768" r:id="rId58"/>
+        </w:object>
+      </w:r>
+    </w:p>
+    <w:p>
+      <w:pPr>
+        <w:pStyle w:val="Legenda"/>
+        <w:jc w:val="center"/>
+      </w:pPr>
+      <w:r>
+        <w:t xml:space="preserve">Código </w:t>
+      </w:r>
+      <w:r>
+        <w:fldChar w:fldCharType="begin"/>
+      </w:r>
+      <w:r>
+        <w:instrText xml:space="preserve"> SEQ Código \* ARABIC </w:instrText>
+      </w:r>
+      <w:r>
+        <w:fldChar w:fldCharType="separate"/>
+      </w:r>
+      <w:r>
+        <w:rPr>
+          <w:noProof/>
+        </w:rPr>
+        <w:t>18</w:t>
+      </w:r>
+      <w:r>
+        <w:fldChar w:fldCharType="end"/>
+      </w:r>
+      <w:r>
+        <w:t xml:space="preserve"> - </w:t>
+      </w:r>
+      <w:proofErr w:type="spellStart"/>
+      <w:r>
+        <w:rPr>
+          <w:i/>
+          <w:iCs/>
+        </w:rPr>
+        <w:t>Query</w:t>
+      </w:r>
+      <w:proofErr w:type="spellEnd"/>
+      <w:r>
+        <w:rPr>
+          <w:i/>
+          <w:iCs/>
+        </w:rPr>
+        <w:t xml:space="preserve"> </w:t>
+      </w:r>
+      <w:r>
+        <w:t>de atualização de publicações</w:t>
+      </w:r>
+    </w:p>
+    <w:p>
+      <w:r>
+        <w:tab/>
+        <w:t xml:space="preserve">O </w:t>
+      </w:r>
+      <w:r>
+        <w:rPr>
+          <w:i/>
+          <w:iCs/>
+        </w:rPr>
+        <w:t>output</w:t>
+      </w:r>
+      <w:r>
+        <w:t xml:space="preserve"> após a execução da </w:t>
+      </w:r>
+      <w:proofErr w:type="spellStart"/>
+      <w:r>
+        <w:rPr>
+          <w:i/>
+          <w:iCs/>
+        </w:rPr>
+        <w:t>query</w:t>
+      </w:r>
+      <w:proofErr w:type="spellEnd"/>
+      <w:r>
+        <w:t xml:space="preserve"> é o seguinte:</w:t>
+      </w:r>
+    </w:p>
+    <w:p>
+      <w:pPr>
+        <w:keepNext/>
+        <w:jc w:val="center"/>
+      </w:pPr>
+      <w:r>
+        <w:drawing>
+          <wp:inline distT="0" distB="0" distL="0" distR="0" wp14:anchorId="5E2F7F81" wp14:editId="5F3B5DB0">
+            <wp:extent cx="4191585" cy="943107"/>
+            <wp:effectExtent l="0" t="0" r="0" b="9525"/>
+            <wp:docPr id="13" name="Imagem 13"/>
+            <wp:cNvGraphicFramePr>
+              <a:graphicFrameLocks xmlns:a="http://schemas.openxmlformats.org/drawingml/2006/main" noChangeAspect="1"/>
+            </wp:cNvGraphicFramePr>
+            <a:graphic xmlns:a="http://schemas.openxmlformats.org/drawingml/2006/main">
+              <a:graphicData uri="http://schemas.openxmlformats.org/drawingml/2006/picture">
+                <pic:pic xmlns:pic="http://schemas.openxmlformats.org/drawingml/2006/picture">
+                  <pic:nvPicPr>
+                    <pic:cNvPr id="1" name=""/>
+                    <pic:cNvPicPr/>
+                  </pic:nvPicPr>
+                  <pic:blipFill>
+                    <a:blip r:embed="rId59"/>
+                    <a:stretch>
+                      <a:fillRect/>
+                    </a:stretch>
+                  </pic:blipFill>
+                  <pic:spPr>
+                    <a:xfrm>
+                      <a:off x="0" y="0"/>
+                      <a:ext cx="4191585" cy="943107"/>
+                    </a:xfrm>
+                    <a:prstGeom prst="rect">
+                      <a:avLst/>
+                    </a:prstGeom>
+                  </pic:spPr>
+                </pic:pic>
+              </a:graphicData>
+            </a:graphic>
+          </wp:inline>
+        </w:drawing>
+      </w:r>
+    </w:p>
+    <w:p>
+      <w:pPr>
+        <w:pStyle w:val="Legenda"/>
+        <w:jc w:val="center"/>
+        <w:rPr>
+          <w:noProof/>
+        </w:rPr>
+      </w:pPr>
+      <w:r>
+        <w:t xml:space="preserve">Figura </w:t>
+      </w:r>
+      <w:r>
+        <w:fldChar w:fldCharType="begin"/>
+      </w:r>
+      <w:r>
+        <w:instrText xml:space="preserve"> SEQ Figura \* ARABIC </w:instrText>
+      </w:r>
+      <w:r>
+        <w:fldChar w:fldCharType="separate"/>
+      </w:r>
+      <w:r>
+        <w:rPr>
+          <w:noProof/>
+        </w:rPr>
+        <w:t>13</w:t>
+      </w:r>
+      <w:r>
+        <w:fldChar w:fldCharType="end"/>
+      </w:r>
+      <w:r>
+        <w:t xml:space="preserve"> - </w:t>
+      </w:r>
+      <w:r>
+        <w:rPr>
+          <w:noProof/>
+        </w:rPr>
+        <w:t>Resultado da</w:t>
+      </w:r>
+      <w:r>
+        <w:rPr>
+          <w:i/>
+          <w:iCs/>
+          <w:noProof/>
+        </w:rPr>
+        <w:t xml:space="preserve"> </w:t>
+      </w:r>
+      <w:r>
+        <w:rPr>
+          <w:noProof/>
+        </w:rPr>
+        <w:t xml:space="preserve">execução da </w:t>
+      </w:r>
+      <w:r>
+        <w:rPr>
+          <w:i/>
+          <w:iCs/>
+          <w:noProof/>
+        </w:rPr>
+        <w:t>query</w:t>
+      </w:r>
+      <w:r>
+        <w:rPr>
+          <w:noProof/>
+        </w:rPr>
+        <w:t xml:space="preserve"> de atualização de publicações</w:t>
+      </w:r>
+    </w:p>
+    <w:p/>
+    <w:p>
+      <w:r>
+        <w:tab/>
+        <w:t>Tempos de execução:</w:t>
+      </w:r>
+    </w:p>
+    <w:tbl>
+      <w:tblPr>
+        <w:tblStyle w:val="TabelacomGrelha"/>
+        <w:tblW w:w="0" w:type="auto"/>
+        <w:jc w:val="center"/>
+        <w:tblLook w:val="04A0" w:firstRow="1" w:lastRow="0" w:firstColumn="1" w:lastColumn="0" w:noHBand="0" w:noVBand="1"/>
+      </w:tblPr>
+      <w:tblGrid>
+        <w:gridCol w:w="1126"/>
+        <w:gridCol w:w="1126"/>
+        <w:gridCol w:w="1125"/>
+        <w:gridCol w:w="1126"/>
+      </w:tblGrid>
+      <w:tr>
+        <w:trPr>
+          <w:jc w:val="center"/>
+        </w:trPr>
+        <w:tc>
+          <w:tcPr>
+            <w:tcW w:w="1126" w:type="dxa"/>
+            <w:shd w:val="clear" w:color="auto" w:fill="C6D9F1" w:themeFill="text2" w:themeFillTint="33"/>
+          </w:tcPr>
+          <w:p>
+            <w:pPr>
+              <w:pStyle w:val="PargrafodaLista"/>
+              <w:ind w:left="0"/>
+            </w:pPr>
+          </w:p>
+        </w:tc>
+        <w:tc>
+          <w:tcPr>
+            <w:tcW w:w="1126" w:type="dxa"/>
+          </w:tcPr>
+          <w:p>
+            <w:pPr>
+              <w:pStyle w:val="PargrafodaLista"/>
+              <w:ind w:left="0"/>
+            </w:pPr>
+            <w:r>
+              <w:t>1ª execução</w:t>
+            </w:r>
+          </w:p>
+        </w:tc>
+        <w:tc>
+          <w:tcPr>
+            <w:tcW w:w="1125" w:type="dxa"/>
+          </w:tcPr>
+          <w:p>
+            <w:pPr>
+              <w:pStyle w:val="PargrafodaLista"/>
+              <w:ind w:left="0"/>
+            </w:pPr>
+            <w:r>
+              <w:t>2ª execução</w:t>
+            </w:r>
+          </w:p>
+        </w:tc>
+        <w:tc>
+          <w:tcPr>
+            <w:tcW w:w="1126" w:type="dxa"/>
+          </w:tcPr>
+          <w:p>
+            <w:pPr>
+              <w:pStyle w:val="PargrafodaLista"/>
+              <w:ind w:left="0"/>
+            </w:pPr>
+            <w:r>
+              <w:t>3ª execução</w:t>
+            </w:r>
+          </w:p>
+        </w:tc>
+      </w:tr>
+      <w:tr>
+        <w:trPr>
+          <w:jc w:val="center"/>
+        </w:trPr>
+        <w:tc>
+          <w:tcPr>
+            <w:tcW w:w="1126" w:type="dxa"/>
+          </w:tcPr>
+          <w:p>
+            <w:pPr>
+              <w:pStyle w:val="PargrafodaLista"/>
+              <w:ind w:left="0"/>
+            </w:pPr>
+            <w:r>
+              <w:t>S/Índice</w:t>
+            </w:r>
+          </w:p>
+        </w:tc>
+        <w:tc>
+          <w:tcPr>
+            <w:tcW w:w="1126" w:type="dxa"/>
+          </w:tcPr>
+          <w:p>
+            <w:pPr>
+              <w:pStyle w:val="PargrafodaLista"/>
+              <w:ind w:left="0"/>
+            </w:pPr>
+            <w:r>
+              <w:t>0.057s</w:t>
+            </w:r>
+          </w:p>
+        </w:tc>
+        <w:tc>
+          <w:tcPr>
+            <w:tcW w:w="1125" w:type="dxa"/>
+          </w:tcPr>
+          <w:p>
+            <w:pPr>
+              <w:pStyle w:val="PargrafodaLista"/>
+              <w:ind w:left="0"/>
+            </w:pPr>
+            <w:r>
+              <w:t>0.044s</w:t>
+            </w:r>
+          </w:p>
+        </w:tc>
+        <w:tc>
+          <w:tcPr>
+            <w:tcW w:w="1126" w:type="dxa"/>
+          </w:tcPr>
+          <w:p>
+            <w:pPr>
+              <w:pStyle w:val="PargrafodaLista"/>
+              <w:ind w:left="0"/>
+            </w:pPr>
+            <w:r>
+              <w:t>0.042s</w:t>
+            </w:r>
+          </w:p>
+        </w:tc>
+      </w:tr>
+    </w:tbl>
+    <w:p/>
+    <w:p>
+      <w:pPr>
+        <w:rPr>
+          <w:b/>
+          <w:bCs/>
           <w:sz w:val="24"/>
           <w:szCs w:val="24"/>
         </w:rPr>
-        <w:t xml:space="preserve">Como é possível ver pela tabela 11, a criação de um índice </w:t>
-      </w:r>
-      <w:r>
-        <w:rPr>
-          <w:sz w:val="24"/>
-          <w:szCs w:val="24"/>
-        </w:rPr>
-        <w:t xml:space="preserve">resultou na diminuição de, aproximadamente, 50% no tempo de inserção de dados. </w:t>
-      </w:r>
-    </w:p>
-    <w:p>
-      <w:pPr>
-        <w:ind w:firstLine="284"/>
-        <w:rPr>
-          <w:sz w:val="24"/>
-          <w:szCs w:val="24"/>
-        </w:rPr>
+      </w:pPr>
+    </w:p>
+    <w:p>
+      <w:pPr>
+        <w:ind w:firstLine="708"/>
+      </w:pPr>
+    </w:p>
+    <w:p>
+      <w:pPr>
+        <w:ind w:firstLine="708"/>
       </w:pPr>
     </w:p>
     <w:p>
       <w:pPr>
         <w:pStyle w:val="Ttulo1"/>
       </w:pPr>
-      <w:bookmarkStart w:id="30" w:name="_Toc120893366"/>
-      <w:r>
+      <w:bookmarkStart w:id="32" w:name="_Toc120893366"/>
+      <w:r>
+        <w:lastRenderedPageBreak/>
         <w:t xml:space="preserve">Graph-based data model </w:t>
       </w:r>
       <w:r>
@@ -12145,7 +13596,7 @@
       <w:r>
         <w:t xml:space="preserve"> Neo4J</w:t>
       </w:r>
-      <w:bookmarkEnd w:id="30"/>
+      <w:bookmarkEnd w:id="32"/>
     </w:p>
     <w:p>
       <w:pPr>
@@ -12179,60 +13630,86 @@
       <w:pPr>
         <w:pStyle w:val="Ttulo2"/>
       </w:pPr>
-      <w:bookmarkStart w:id="31" w:name="_Toc120893367"/>
+      <w:bookmarkStart w:id="33" w:name="_Toc120893367"/>
       <w:r>
         <w:t>Data model design</w:t>
       </w:r>
-      <w:bookmarkEnd w:id="31"/>
-    </w:p>
-    <w:p>
-      <w:pPr>
-        <w:ind w:firstLine="426"/>
-      </w:pPr>
-      <w:r>
-        <w:t>Para o desenvolvimento de uma base de dados orientada a grafos, foi decidido utiliza</w:t>
-      </w:r>
-      <w:r>
-        <w:t>r</w:t>
-      </w:r>
-      <w:r>
-        <w:t>mos o Neo4j.</w:t>
-      </w:r>
-    </w:p>
-    <w:p>
-      <w:pPr>
-        <w:ind w:firstLine="426"/>
-      </w:pPr>
-      <w:r>
-        <w:t>Este tipo de base de dados possui nós e relações entre elas. A base de dados orientada a grafos é um modelo “menos genérico” que o modelo relacional, que proporciona uma modelagem mai</w:t>
+      <w:bookmarkEnd w:id="33"/>
+    </w:p>
+    <w:p>
+      <w:pPr>
+        <w:ind w:firstLine="708"/>
+      </w:pPr>
+      <w:r>
+        <w:t>Para o desenvolvimento de uma base de dados orientada a grafos, foi decidid</w:t>
+      </w:r>
+      <w:r>
+        <w:t xml:space="preserve">a a </w:t>
+      </w:r>
+      <w:r>
+        <w:t>utiliz</w:t>
+      </w:r>
+      <w:r>
+        <w:t>ação</w:t>
+      </w:r>
+      <w:r>
+        <w:t xml:space="preserve"> </w:t>
+      </w:r>
+      <w:r>
+        <w:t>d</w:t>
+      </w:r>
+      <w:r>
+        <w:t>o Neo4j.</w:t>
+      </w:r>
+    </w:p>
+    <w:p>
+      <w:pPr>
+        <w:ind w:firstLine="708"/>
+      </w:pPr>
+      <w:r>
+        <w:t xml:space="preserve">Este tipo de base de dados possui </w:t>
+      </w:r>
+      <w:r>
+        <w:t xml:space="preserve">um conjunto de </w:t>
+      </w:r>
+      <w:r>
+        <w:t>nós e relaçõe</w:t>
       </w:r>
       <w:r>
         <w:t>s</w:t>
       </w:r>
       <w:r>
+        <w:t>. A base de dados orientada a grafos é um modelo “menos genérico” que o modelo relacional, que proporciona uma modelagem mai</w:t>
+      </w:r>
+      <w:r>
+        <w:t>s</w:t>
+      </w:r>
+      <w:r>
         <w:t xml:space="preserve"> simples com o objetivo de obter uma maior performance</w:t>
       </w:r>
       <w:r>
-        <w:t>, uma vez que não utiliza</w:t>
-      </w:r>
-      <w:r>
-        <w:t xml:space="preserve"> implementaç</w:t>
-      </w:r>
-      <w:r>
-        <w:t>ões</w:t>
+        <w:t xml:space="preserve">. Isto é obtido porque </w:t>
+      </w:r>
+      <w:r>
+        <w:t xml:space="preserve">não </w:t>
+      </w:r>
+      <w:r>
+        <w:t xml:space="preserve">são </w:t>
+      </w:r>
+      <w:r>
+        <w:t>utiliza</w:t>
+      </w:r>
+      <w:r>
+        <w:t>das</w:t>
       </w:r>
       <w:r>
         <w:t xml:space="preserve"> </w:t>
       </w:r>
       <w:r>
-        <w:t xml:space="preserve">de operações com grandes custos como os </w:t>
+        <w:t xml:space="preserve">operações com grandes custos como os </w:t>
       </w:r>
       <w:proofErr w:type="spellStart"/>
       <w:r>
-        <w:rPr>
-          <w:i/>
-          <w:iCs/>
-        </w:rPr>
         <w:t>joins</w:t>
       </w:r>
       <w:proofErr w:type="spellEnd"/>
@@ -12240,7 +13717,23 @@
         <w:t>.</w:t>
       </w:r>
       <w:r>
-        <w:t xml:space="preserve"> O modelo de dados torna-se assim mais simples, as entidades (nós) estão ligadas por relacionamentos com uma determinada direção.</w:t>
+        <w:t xml:space="preserve"> </w:t>
+      </w:r>
+    </w:p>
+    <w:p>
+      <w:pPr>
+        <w:ind w:firstLine="708"/>
+      </w:pPr>
+      <w:r>
+        <w:t>O modelo de dados torna-se assim mais simples, as entidades (nós) estão ligadas por relacionamentos com uma determinada direção.</w:t>
+      </w:r>
+    </w:p>
+    <w:p>
+      <w:pPr>
+        <w:ind w:firstLine="708"/>
+      </w:pPr>
+      <w:r>
+        <w:t>Na próxima figura (Figura 12) é apresentada a nossa implementação para este modelo de base de dados.</w:t>
       </w:r>
     </w:p>
     <w:p>
@@ -12258,11 +13751,10 @@
         <w:rPr>
           <w:noProof/>
         </w:rPr>
-        <w:lastRenderedPageBreak/>
         <w:drawing>
-          <wp:inline distT="0" distB="0" distL="0" distR="0" wp14:anchorId="07AC34A5" wp14:editId="08681F4D">
-            <wp:extent cx="5544185" cy="4523740"/>
-            <wp:effectExtent l="0" t="0" r="0" b="0"/>
+          <wp:inline distT="0" distB="0" distL="0" distR="0" wp14:anchorId="07AC34A5" wp14:editId="431399D0">
+            <wp:extent cx="4099560" cy="3460750"/>
+            <wp:effectExtent l="0" t="0" r="0" b="6350"/>
             <wp:docPr id="15" name="Imagem 15"/>
             <wp:cNvGraphicFramePr>
               <a:graphicFrameLocks xmlns:a="http://schemas.openxmlformats.org/drawingml/2006/main" noChangeAspect="1"/>
@@ -12274,20 +13766,27 @@
                     <pic:cNvPr id="15" name="Imagem 15"/>
                     <pic:cNvPicPr/>
                   </pic:nvPicPr>
-                  <pic:blipFill>
-                    <a:blip r:embed="rId54"/>
-                    <a:stretch>
-                      <a:fillRect/>
-                    </a:stretch>
+                  <pic:blipFill rotWithShape="1">
+                    <a:blip r:embed="rId60"/>
+                    <a:srcRect l="3761" t="4819" r="4241"/>
+                    <a:stretch/>
                   </pic:blipFill>
-                  <pic:spPr>
+                  <pic:spPr bwMode="auto">
                     <a:xfrm>
                       <a:off x="0" y="0"/>
-                      <a:ext cx="5544185" cy="4523740"/>
+                      <a:ext cx="4104469" cy="3464894"/>
                     </a:xfrm>
                     <a:prstGeom prst="rect">
                       <a:avLst/>
                     </a:prstGeom>
+                    <a:ln>
+                      <a:noFill/>
+                    </a:ln>
+                    <a:extLst>
+                      <a:ext uri="{53640926-AAD7-44D8-BBD7-CCE9431645EC}">
+                        <a14:shadowObscured xmlns:a14="http://schemas.microsoft.com/office/drawing/2010/main"/>
+                      </a:ext>
+                    </a:extLst>
                   </pic:spPr>
                 </pic:pic>
               </a:graphicData>
@@ -12304,14 +13803,27 @@
       <w:r>
         <w:t xml:space="preserve">Figura </w:t>
       </w:r>
-      <w:fldSimple w:instr=" SEQ Figura \* ARABIC ">
-        <w:r>
-          <w:rPr>
-            <w:noProof/>
-          </w:rPr>
-          <w:t>12</w:t>
-        </w:r>
-      </w:fldSimple>
+      <w:r>
+        <w:fldChar w:fldCharType="begin"/>
+      </w:r>
+      <w:r>
+        <w:instrText xml:space="preserve"> SEQ Figura \* ARABIC </w:instrText>
+      </w:r>
+      <w:r>
+        <w:fldChar w:fldCharType="separate"/>
+      </w:r>
+      <w:r>
+        <w:rPr>
+          <w:noProof/>
+        </w:rPr>
+        <w:t>14</w:t>
+      </w:r>
+      <w:r>
+        <w:rPr>
+          <w:noProof/>
+        </w:rPr>
+        <w:fldChar w:fldCharType="end"/>
+      </w:r>
       <w:r>
         <w:t xml:space="preserve"> - </w:t>
       </w:r>
@@ -12322,13 +13834,10 @@
         <w:t>grafos</w:t>
       </w:r>
     </w:p>
-    <w:p/>
-    <w:p>
-      <w:pPr>
-        <w:ind w:firstLine="426"/>
-      </w:pPr>
-    </w:p>
-    <w:p>
+    <w:p>
+      <w:pPr>
+        <w:ind w:firstLine="708"/>
+      </w:pPr>
       <w:r>
         <w:t xml:space="preserve">Como é possível verificar, a figura apresentada anteriormente (Figura </w:t>
       </w:r>
@@ -12336,33 +13845,81 @@
         <w:t>12</w:t>
       </w:r>
       <w:r>
-        <w:t xml:space="preserve">), possui um conjunto de diferenças relativamente aos modelos apresentados anteriormente as entidades foram substituídas por nós e as ligações entre as tabelas substituídas por relacionamentos com a direção adequada cada relacionamento tem o nome que o caracteriza de forma a </w:t>
+        <w:t xml:space="preserve">), possui um conjunto de diferenças relativamente aos modelos apresentados </w:t>
+      </w:r>
+      <w:r>
+        <w:t xml:space="preserve">previamente. </w:t>
+      </w:r>
+    </w:p>
+    <w:p>
+      <w:pPr>
+        <w:ind w:firstLine="708"/>
+      </w:pPr>
+      <w:r>
+        <w:t>A</w:t>
+      </w:r>
+      <w:r>
+        <w:t xml:space="preserve">s entidades foram substituídas por nós e as ligações entre as tabelas substituídas por </w:t>
+      </w:r>
+      <w:r>
+        <w:t>relações</w:t>
+      </w:r>
+      <w:r>
+        <w:t xml:space="preserve"> </w:t>
+      </w:r>
+      <w:r>
+        <w:t xml:space="preserve">com a sua respetiva </w:t>
+      </w:r>
+      <w:r>
+        <w:t xml:space="preserve">direção </w:t>
+      </w:r>
+      <w:r>
+        <w:t xml:space="preserve">e cada uma </w:t>
+      </w:r>
+      <w:r>
+        <w:t>tem o nome que</w:t>
+      </w:r>
+      <w:r>
+        <w:t xml:space="preserve"> a </w:t>
+      </w:r>
+      <w:r>
+        <w:t xml:space="preserve">caracteriza de </w:t>
+      </w:r>
+      <w:r>
+        <w:t xml:space="preserve">modo </w:t>
+      </w:r>
+      <w:r>
+        <w:t xml:space="preserve">a </w:t>
       </w:r>
       <w:r>
         <w:t>torná-lo</w:t>
       </w:r>
       <w:r>
-        <w:t xml:space="preserve"> único. </w:t>
-      </w:r>
-    </w:p>
-    <w:p>
-      <w:pPr>
-        <w:ind w:firstLine="426"/>
-      </w:pPr>
-      <w:r>
+        <w:t xml:space="preserve"> únic</w:t>
+      </w:r>
+      <w:r>
+        <w:t>a</w:t>
+      </w:r>
+      <w:r>
+        <w:t xml:space="preserve">. </w:t>
+      </w:r>
+    </w:p>
+    <w:p>
+      <w:pPr>
+        <w:ind w:firstLine="708"/>
+      </w:pPr>
+      <w:r>
+        <w:lastRenderedPageBreak/>
         <w:t xml:space="preserve">Posto isto, </w:t>
       </w:r>
       <w:r>
         <w:t xml:space="preserve">os nós </w:t>
       </w:r>
       <w:r>
-        <w:t xml:space="preserve">presentes neste tipo de base de dados são </w:t>
-      </w:r>
-      <w:r>
-        <w:t>o</w:t>
-      </w:r>
-      <w:r>
-        <w:t>s seguintes</w:t>
+        <w:t xml:space="preserve">presentes </w:t>
+      </w:r>
+      <w:r>
+        <w:t>na nossa implementação deste modelo de base de dados são</w:t>
       </w:r>
       <w:r>
         <w:t>:</w:t>
@@ -12373,7 +13930,7 @@
         <w:pStyle w:val="PargrafodaLista"/>
         <w:numPr>
           <w:ilvl w:val="0"/>
-          <w:numId w:val="8"/>
+          <w:numId w:val="16"/>
         </w:numPr>
       </w:pPr>
       <w:r>
@@ -12385,7 +13942,7 @@
         <w:pStyle w:val="PargrafodaLista"/>
         <w:numPr>
           <w:ilvl w:val="0"/>
-          <w:numId w:val="8"/>
+          <w:numId w:val="16"/>
         </w:numPr>
       </w:pPr>
       <w:r>
@@ -12397,7 +13954,7 @@
         <w:pStyle w:val="PargrafodaLista"/>
         <w:numPr>
           <w:ilvl w:val="0"/>
-          <w:numId w:val="8"/>
+          <w:numId w:val="16"/>
         </w:numPr>
       </w:pPr>
       <w:r>
@@ -12409,7 +13966,7 @@
         <w:pStyle w:val="PargrafodaLista"/>
         <w:numPr>
           <w:ilvl w:val="0"/>
-          <w:numId w:val="8"/>
+          <w:numId w:val="16"/>
         </w:numPr>
       </w:pPr>
       <w:r>
@@ -12421,7 +13978,7 @@
         <w:pStyle w:val="PargrafodaLista"/>
         <w:numPr>
           <w:ilvl w:val="0"/>
-          <w:numId w:val="8"/>
+          <w:numId w:val="16"/>
         </w:numPr>
       </w:pPr>
       <w:proofErr w:type="spellStart"/>
@@ -12432,97 +13989,136 @@
     </w:p>
     <w:p>
       <w:pPr>
-        <w:pStyle w:val="PargrafodaLista"/>
-      </w:pPr>
-    </w:p>
-    <w:p>
-      <w:pPr>
-        <w:pStyle w:val="PargrafodaLista"/>
-      </w:pPr>
-    </w:p>
-    <w:p>
-      <w:pPr>
-        <w:pStyle w:val="PargrafodaLista"/>
-      </w:pPr>
-    </w:p>
-    <w:p>
-      <w:pPr>
-        <w:pStyle w:val="PargrafodaLista"/>
-      </w:pPr>
-    </w:p>
-    <w:p>
-      <w:pPr>
-        <w:pStyle w:val="PargrafodaLista"/>
-      </w:pPr>
-    </w:p>
-    <w:p>
-      <w:r>
-        <w:lastRenderedPageBreak/>
+        <w:ind w:left="708"/>
+      </w:pPr>
+    </w:p>
+    <w:p>
+      <w:pPr>
+        <w:ind w:firstLine="708"/>
+      </w:pPr>
+      <w:r>
         <w:t xml:space="preserve">Relativamente à preparação dos dados foram utilizados </w:t>
       </w:r>
       <w:proofErr w:type="spellStart"/>
       <w:r>
-        <w:t>csv</w:t>
+        <w:t>CSVs</w:t>
       </w:r>
       <w:proofErr w:type="spellEnd"/>
       <w:r>
-        <w:t xml:space="preserve"> para o processo de importação para o Neo4j. Para que este processo fosse efetuado foi necessário guardar os ficheiros numa diretoria específica dentro do </w:t>
+        <w:t xml:space="preserve"> para o processo de importação para o Neo4j. </w:t>
+      </w:r>
+    </w:p>
+    <w:p>
+      <w:pPr>
+        <w:ind w:firstLine="708"/>
+      </w:pPr>
+      <w:r>
+        <w:t xml:space="preserve">Para que este processo fosse efetuado foi necessário guardar os ficheiros numa diretoria específica dentro do </w:t>
+      </w:r>
+      <w:r>
+        <w:t>Docker</w:t>
+      </w:r>
+      <w:r>
+        <w:t xml:space="preserve"> como mostra a Figura </w:t>
+      </w:r>
+      <w:r>
+        <w:t>13</w:t>
+      </w:r>
+      <w:r>
+        <w:t xml:space="preserve">. </w:t>
+      </w:r>
+      <w:r>
+        <w:t>Tendo estes</w:t>
+      </w:r>
+      <w:r>
+        <w:t xml:space="preserve"> </w:t>
       </w:r>
       <w:proofErr w:type="spellStart"/>
       <w:r>
-        <w:t>docker</w:t>
+        <w:t>CSVs</w:t>
       </w:r>
       <w:proofErr w:type="spellEnd"/>
       <w:r>
-        <w:t xml:space="preserve"> como mostra a Figura </w:t>
-      </w:r>
-      <w:r>
-        <w:t>13</w:t>
-      </w:r>
-      <w:r>
-        <w:t xml:space="preserve">. Com os </w:t>
+        <w:t xml:space="preserve"> armazenados </w:t>
+      </w:r>
+      <w:r>
+        <w:t>no interior</w:t>
+      </w:r>
+      <w:r>
+        <w:t xml:space="preserve"> da diretoria foi possível </w:t>
+      </w:r>
+      <w:r>
+        <w:t xml:space="preserve">avançar para o próximo </w:t>
+      </w:r>
+      <w:r>
+        <w:t>pass</w:t>
+      </w:r>
+      <w:r>
+        <w:t xml:space="preserve">o, que consistiu na </w:t>
+      </w:r>
+      <w:r>
+        <w:t>utiliza</w:t>
+      </w:r>
+      <w:r>
+        <w:t>ção d</w:t>
+      </w:r>
+      <w:r>
+        <w:t>o</w:t>
+      </w:r>
+      <w:r>
+        <w:t>s</w:t>
+      </w:r>
+      <w:r>
+        <w:t xml:space="preserve"> seguinte</w:t>
+      </w:r>
+      <w:r>
+        <w:t>s</w:t>
+      </w:r>
+      <w:r>
+        <w:t xml:space="preserve"> código</w:t>
+      </w:r>
+      <w:r>
+        <w:t>s</w:t>
+      </w:r>
+      <w:r>
+        <w:t xml:space="preserve"> </w:t>
+      </w:r>
+      <w:r>
+        <w:t xml:space="preserve">(Código 15) </w:t>
+      </w:r>
+      <w:r>
+        <w:t xml:space="preserve">para </w:t>
+      </w:r>
+      <w:r>
+        <w:t xml:space="preserve">a </w:t>
+      </w:r>
+      <w:r>
+        <w:t>realiza</w:t>
+      </w:r>
+      <w:r>
+        <w:t>ção d</w:t>
+      </w:r>
+      <w:r>
+        <w:t xml:space="preserve">o </w:t>
       </w:r>
       <w:proofErr w:type="spellStart"/>
       <w:r>
-        <w:t>csv</w:t>
+        <w:t>import</w:t>
       </w:r>
       <w:proofErr w:type="spellEnd"/>
       <w:r>
-        <w:t xml:space="preserve"> </w:t>
-      </w:r>
-      <w:r>
-        <w:t>já no interior</w:t>
-      </w:r>
-      <w:r>
-        <w:t xml:space="preserve"> da diretoria específica foi possível passar ao passo seguinte</w:t>
-      </w:r>
-      <w:r>
-        <w:t xml:space="preserve">, </w:t>
-      </w:r>
-      <w:r>
-        <w:t>utilizar o seguinte código</w:t>
-      </w:r>
-      <w:r>
-        <w:t xml:space="preserve"> 1</w:t>
-      </w:r>
-      <w:r>
-        <w:t xml:space="preserve"> para realizar o </w:t>
-      </w:r>
-      <w:proofErr w:type="spellStart"/>
-      <w:r>
-        <w:rPr>
-          <w:i/>
-          <w:iCs/>
-        </w:rPr>
-        <w:t>import</w:t>
-      </w:r>
-      <w:proofErr w:type="spellEnd"/>
-      <w:r>
         <w:t xml:space="preserve"> dos dados para o Neo4j.</w:t>
       </w:r>
     </w:p>
-    <w:p/>
-    <w:p/>
+    <w:p>
+      <w:pPr>
+        <w:ind w:firstLine="708"/>
+        <w:rPr>
+          <w:sz w:val="24"/>
+          <w:szCs w:val="24"/>
+        </w:rPr>
+      </w:pPr>
+    </w:p>
     <w:p>
       <w:pPr>
         <w:keepNext/>
@@ -12547,7 +14143,7 @@
                     <pic:cNvPicPr/>
                   </pic:nvPicPr>
                   <pic:blipFill>
-                    <a:blip r:embed="rId55"/>
+                    <a:blip r:embed="rId61"/>
                     <a:stretch>
                       <a:fillRect/>
                     </a:stretch>
@@ -12576,14 +14172,27 @@
       <w:r>
         <w:t xml:space="preserve">Figura </w:t>
       </w:r>
-      <w:fldSimple w:instr=" SEQ Figura \* ARABIC ">
-        <w:r>
-          <w:rPr>
-            <w:noProof/>
-          </w:rPr>
-          <w:t>13</w:t>
-        </w:r>
-      </w:fldSimple>
+      <w:r>
+        <w:fldChar w:fldCharType="begin"/>
+      </w:r>
+      <w:r>
+        <w:instrText xml:space="preserve"> SEQ Figura \* ARABIC </w:instrText>
+      </w:r>
+      <w:r>
+        <w:fldChar w:fldCharType="separate"/>
+      </w:r>
+      <w:r>
+        <w:rPr>
+          <w:noProof/>
+        </w:rPr>
+        <w:t>15</w:t>
+      </w:r>
+      <w:r>
+        <w:rPr>
+          <w:noProof/>
+        </w:rPr>
+        <w:fldChar w:fldCharType="end"/>
+      </w:r>
       <w:r>
         <w:t xml:space="preserve"> - Comandos Docker para Upload dos Ficheiros </w:t>
       </w:r>
@@ -12593,19 +14202,19 @@
       </w:r>
       <w:proofErr w:type="spellEnd"/>
     </w:p>
-    <w:bookmarkStart w:id="32" w:name="_MON_1734252239"/>
-    <w:bookmarkEnd w:id="32"/>
+    <w:bookmarkStart w:id="34" w:name="_MON_1734252239"/>
+    <w:bookmarkEnd w:id="34"/>
     <w:p>
       <w:pPr>
         <w:keepNext/>
         <w:jc w:val="center"/>
       </w:pPr>
       <w:r>
-        <w:object w:dxaOrig="9026" w:dyaOrig="13914" w14:anchorId="74AE349E">
-          <v:shape id="_x0000_i1041" type="#_x0000_t75" style="width:337.45pt;height:519.65pt" o:ole="">
-            <v:imagedata r:id="rId56" o:title=""/>
+        <w:object w:dxaOrig="9026" w:dyaOrig="13680" w14:anchorId="74AE349E">
+          <v:shape id="_x0000_i1048" type="#_x0000_t75" style="width:337.35pt;height:510.65pt" o:ole="">
+            <v:imagedata r:id="rId62" o:title=""/>
           </v:shape>
-          <o:OLEObject Type="Embed" ProgID="Word.OpenDocumentText.12" ShapeID="_x0000_i1041" DrawAspect="Content" ObjectID="_1734273247" r:id="rId57"/>
+          <o:OLEObject Type="Embed" ProgID="Word.OpenDocumentText.12" ShapeID="_x0000_i1048" DrawAspect="Content" ObjectID="_1734292769" r:id="rId63"/>
         </w:object>
       </w:r>
     </w:p>
@@ -12614,88 +14223,101 @@
         <w:pStyle w:val="Legenda"/>
         <w:jc w:val="center"/>
       </w:pPr>
-      <w:proofErr w:type="spellStart"/>
-      <w:r>
-        <w:t>Codigo</w:t>
-      </w:r>
-      <w:proofErr w:type="spellEnd"/>
-      <w:r>
-        <w:t xml:space="preserve"> </w:t>
-      </w:r>
-      <w:fldSimple w:instr=" SEQ Codigo \* ARABIC ">
-        <w:r>
-          <w:rPr>
-            <w:noProof/>
-          </w:rPr>
-          <w:t>1</w:t>
-        </w:r>
-      </w:fldSimple>
-      <w:r>
-        <w:t>5</w:t>
-      </w:r>
-      <w:r>
-        <w:t xml:space="preserve"> - </w:t>
-      </w:r>
-      <w:proofErr w:type="spellStart"/>
-      <w:r>
-        <w:t>Load</w:t>
-      </w:r>
-      <w:proofErr w:type="spellEnd"/>
-      <w:r>
-        <w:t xml:space="preserve"> </w:t>
-      </w:r>
-      <w:proofErr w:type="spellStart"/>
-      <w:r>
-        <w:t>csv</w:t>
-      </w:r>
-      <w:proofErr w:type="spellEnd"/>
-      <w:r>
-        <w:t xml:space="preserve"> files</w:t>
-      </w:r>
-      <w:r>
-        <w:t xml:space="preserve"> </w:t>
-      </w:r>
-      <w:r>
-        <w:t>para</w:t>
-      </w:r>
-      <w:r>
-        <w:t xml:space="preserve"> Neo4j</w:t>
-      </w:r>
-    </w:p>
-    <w:p>
+      <w:r>
+        <w:t xml:space="preserve">Código </w:t>
+      </w:r>
+      <w:r>
+        <w:fldChar w:fldCharType="begin"/>
+      </w:r>
+      <w:r>
+        <w:instrText xml:space="preserve"> SEQ Código \* ARABIC </w:instrText>
+      </w:r>
+      <w:r>
+        <w:fldChar w:fldCharType="separate"/>
+      </w:r>
+      <w:r>
+        <w:rPr>
+          <w:noProof/>
+        </w:rPr>
+        <w:t>19</w:t>
+      </w:r>
+      <w:r>
+        <w:fldChar w:fldCharType="end"/>
+      </w:r>
+      <w:r>
+        <w:t xml:space="preserve"> - Código do carregamento dos ficheiros para o neo4j</w:t>
+      </w:r>
+    </w:p>
+    <w:p>
+      <w:pPr>
+        <w:ind w:firstLine="708"/>
+      </w:pPr>
       <w:r>
         <w:t xml:space="preserve">Após o </w:t>
       </w:r>
-      <w:proofErr w:type="spellStart"/>
-      <w:r>
-        <w:t>Load</w:t>
-      </w:r>
-      <w:proofErr w:type="spellEnd"/>
-      <w:r>
-        <w:t xml:space="preserve"> dos dados, isto é a criação dos nós era necessário criar as relações entre eles.</w:t>
-      </w:r>
-      <w:r>
-        <w:t xml:space="preserve"> Para isso executamos o</w:t>
-      </w:r>
-      <w:r>
-        <w:t xml:space="preserve"> </w:t>
-      </w:r>
-      <w:r>
-        <w:t>código * para que as relações estivem se acordo com o esquema definido anteriormente</w:t>
+      <w:r>
+        <w:t>carregamento</w:t>
+      </w:r>
+      <w:r>
+        <w:t xml:space="preserve"> dos dados, </w:t>
+      </w:r>
+      <w:r>
+        <w:t>isto é,</w:t>
+      </w:r>
+      <w:r>
+        <w:t xml:space="preserve"> a criação dos nós</w:t>
+      </w:r>
+      <w:r>
+        <w:t xml:space="preserve">, foi, então, </w:t>
+      </w:r>
+      <w:r>
+        <w:t>necessário criar as relações entre</w:t>
+      </w:r>
+      <w:r>
+        <w:t xml:space="preserve"> os mesmos</w:t>
       </w:r>
       <w:r>
         <w:t>.</w:t>
       </w:r>
+      <w:r>
+        <w:t xml:space="preserve"> Para </w:t>
+      </w:r>
+      <w:r>
+        <w:t xml:space="preserve">chegar a esse resultado </w:t>
+      </w:r>
+      <w:r>
+        <w:t>executamos o</w:t>
+      </w:r>
+      <w:r>
+        <w:t>s comandos presente no código 16 de modo a atingir as relações apresentadas na figura 12.</w:t>
+      </w:r>
+    </w:p>
+    <w:p>
+      <w:pPr>
+        <w:ind w:firstLine="708"/>
+      </w:pPr>
     </w:p>
     <w:p/>
     <w:p/>
     <w:p/>
     <w:p/>
-    <w:p/>
-    <w:p>
-      <w:r>
-        <w:lastRenderedPageBreak/>
-        <w:t>O resultado como mostra na Figura * foi idêntico ao pretendido e definido na modelo de dados.</w:t>
+    <w:p>
+      <w:pPr>
+        <w:ind w:firstLine="708"/>
+      </w:pPr>
+    </w:p>
+    <w:p>
+      <w:pPr>
+        <w:ind w:firstLine="708"/>
+      </w:pPr>
+      <w:r>
+        <w:t xml:space="preserve">O resultado como mostra na Figura </w:t>
+      </w:r>
+      <w:r>
+        <w:t>14</w:t>
+      </w:r>
+      <w:r>
+        <w:t xml:space="preserve"> foi idêntico ao pretendido e definido na modelo de dados.</w:t>
       </w:r>
     </w:p>
     <w:p/>
@@ -12725,7 +14347,7 @@
                     <pic:cNvPicPr/>
                   </pic:nvPicPr>
                   <pic:blipFill>
-                    <a:blip r:embed="rId58"/>
+                    <a:blip r:embed="rId64"/>
                     <a:stretch>
                       <a:fillRect/>
                     </a:stretch>
@@ -12754,14 +14376,27 @@
       <w:r>
         <w:t xml:space="preserve">Figura </w:t>
       </w:r>
-      <w:fldSimple w:instr=" SEQ Figura \* ARABIC ">
-        <w:r>
-          <w:rPr>
-            <w:noProof/>
-          </w:rPr>
-          <w:t>14</w:t>
-        </w:r>
-      </w:fldSimple>
+      <w:r>
+        <w:fldChar w:fldCharType="begin"/>
+      </w:r>
+      <w:r>
+        <w:instrText xml:space="preserve"> SEQ Figura \* ARABIC </w:instrText>
+      </w:r>
+      <w:r>
+        <w:fldChar w:fldCharType="separate"/>
+      </w:r>
+      <w:r>
+        <w:rPr>
+          <w:noProof/>
+        </w:rPr>
+        <w:t>16</w:t>
+      </w:r>
+      <w:r>
+        <w:rPr>
+          <w:noProof/>
+        </w:rPr>
+        <w:fldChar w:fldCharType="end"/>
+      </w:r>
       <w:r>
         <w:t xml:space="preserve"> - Base de Dados Neo4j</w:t>
       </w:r>
@@ -12773,26 +14408,20 @@
         </w:rPr>
       </w:pPr>
     </w:p>
-    <w:p>
-      <w:pPr>
-        <w:rPr>
-          <w:lang w:val="en-US"/>
-        </w:rPr>
-      </w:pPr>
-    </w:p>
+    <w:p/>
     <w:p>
       <w:pPr>
         <w:pStyle w:val="Ttulo2"/>
       </w:pPr>
-      <w:bookmarkStart w:id="33" w:name="_Toc120893368"/>
+      <w:bookmarkStart w:id="35" w:name="_Toc120893368"/>
       <w:r>
         <w:t>Data model tuning and testing</w:t>
       </w:r>
-      <w:bookmarkEnd w:id="33"/>
-    </w:p>
-    <w:p>
-      <w:pPr>
-        <w:ind w:firstLine="426"/>
+      <w:bookmarkEnd w:id="35"/>
+    </w:p>
+    <w:p>
+      <w:pPr>
+        <w:ind w:firstLine="360"/>
       </w:pPr>
       <w:r>
         <w:t xml:space="preserve">Após o </w:t>
@@ -12811,6 +14440,10 @@
       </w:r>
       <w:proofErr w:type="spellStart"/>
       <w:r>
+        <w:rPr>
+          <w:i/>
+          <w:iCs/>
+        </w:rPr>
         <w:t>queries</w:t>
       </w:r>
       <w:proofErr w:type="spellEnd"/>
@@ -12829,31 +14462,38 @@
         <w:pStyle w:val="PargrafodaLista"/>
         <w:numPr>
           <w:ilvl w:val="0"/>
-          <w:numId w:val="14"/>
+          <w:numId w:val="17"/>
         </w:numPr>
         <w:rPr>
           <w:b/>
           <w:bCs/>
+          <w:sz w:val="24"/>
+          <w:szCs w:val="24"/>
         </w:rPr>
       </w:pPr>
       <w:r>
         <w:rPr>
           <w:b/>
           <w:bCs/>
+          <w:sz w:val="24"/>
+          <w:szCs w:val="24"/>
         </w:rPr>
         <w:t>Jogos terminados de certos utilizadores</w:t>
       </w:r>
     </w:p>
     <w:p>
       <w:pPr>
-        <w:pStyle w:val="PargrafodaLista"/>
-        <w:ind w:left="1146"/>
+        <w:ind w:firstLine="360"/>
       </w:pPr>
       <w:r>
         <w:t xml:space="preserve">Para realização desta operação foi desenvolvida a seguinte </w:t>
       </w:r>
       <w:proofErr w:type="spellStart"/>
       <w:r>
+        <w:rPr>
+          <w:i/>
+          <w:iCs/>
+        </w:rPr>
         <w:t>query</w:t>
       </w:r>
       <w:proofErr w:type="spellEnd"/>
@@ -12910,15 +14550,15 @@
         <w:jc w:val="center"/>
       </w:pPr>
     </w:p>
-    <w:bookmarkStart w:id="34" w:name="_MON_1734271692"/>
-    <w:bookmarkEnd w:id="34"/>
-    <w:p>
-      <w:r>
-        <w:object w:dxaOrig="8504" w:dyaOrig="740" w14:anchorId="2300BA1F">
-          <v:shape id="_x0000_i1066" type="#_x0000_t75" style="width:425.1pt;height:36.95pt" o:ole="">
-            <v:imagedata r:id="rId59" o:title=""/>
+    <w:bookmarkStart w:id="36" w:name="_MON_1734271692"/>
+    <w:bookmarkEnd w:id="36"/>
+    <w:p>
+      <w:r>
+        <w:object w:dxaOrig="8504" w:dyaOrig="570" w14:anchorId="2300BA1F">
+          <v:shape id="_x0000_i1051" type="#_x0000_t75" style="width:425.35pt;height:28.65pt" o:ole="">
+            <v:imagedata r:id="rId65" o:title=""/>
           </v:shape>
-          <o:OLEObject Type="Embed" ProgID="Word.OpenDocumentText.12" ShapeID="_x0000_i1066" DrawAspect="Content" ObjectID="_1734273248" r:id="rId60"/>
+          <o:OLEObject Type="Embed" ProgID="Word.OpenDocumentText.12" ShapeID="_x0000_i1051" DrawAspect="Content" ObjectID="_1734292770" r:id="rId66"/>
         </w:object>
       </w:r>
     </w:p>
@@ -12930,8 +14570,7 @@
     </w:p>
     <w:p>
       <w:pPr>
-        <w:pStyle w:val="PargrafodaLista"/>
-        <w:ind w:left="1146"/>
+        <w:ind w:firstLine="360"/>
       </w:pPr>
       <w:r>
         <w:t>O resultado obtido foi o seguinte:</w:t>
@@ -12961,7 +14600,7 @@
                     <pic:cNvPicPr/>
                   </pic:nvPicPr>
                   <pic:blipFill>
-                    <a:blip r:embed="rId61"/>
+                    <a:blip r:embed="rId67"/>
                     <a:stretch>
                       <a:fillRect/>
                     </a:stretch>
@@ -12990,18 +14629,31 @@
       <w:r>
         <w:t xml:space="preserve">Figura </w:t>
       </w:r>
-      <w:fldSimple w:instr=" SEQ Figura \* ARABIC ">
-        <w:r>
-          <w:rPr>
-            <w:noProof/>
-          </w:rPr>
-          <w:t>15</w:t>
-        </w:r>
-      </w:fldSimple>
+      <w:r>
+        <w:fldChar w:fldCharType="begin"/>
+      </w:r>
+      <w:r>
+        <w:instrText xml:space="preserve"> SEQ Figura \* ARABIC </w:instrText>
+      </w:r>
+      <w:r>
+        <w:fldChar w:fldCharType="separate"/>
+      </w:r>
+      <w:r>
+        <w:rPr>
+          <w:noProof/>
+        </w:rPr>
+        <w:t>17</w:t>
+      </w:r>
+      <w:r>
+        <w:rPr>
+          <w:noProof/>
+        </w:rPr>
+        <w:fldChar w:fldCharType="end"/>
+      </w:r>
       <w:r>
         <w:t xml:space="preserve"> - </w:t>
       </w:r>
-      <w:bookmarkStart w:id="35" w:name="_Hlk123659157"/>
+      <w:bookmarkStart w:id="37" w:name="_Hlk123659157"/>
       <w:r>
         <w:t xml:space="preserve">Resultado da </w:t>
       </w:r>
@@ -13013,7 +14665,7 @@
       <w:r>
         <w:t xml:space="preserve"> Jogos terminados de certos Utilizadores</w:t>
       </w:r>
-      <w:bookmarkEnd w:id="35"/>
+      <w:bookmarkEnd w:id="37"/>
     </w:p>
     <w:p>
       <w:pPr>
@@ -13025,9 +14677,74 @@
         <w:pStyle w:val="PargrafodaLista"/>
         <w:numPr>
           <w:ilvl w:val="0"/>
-          <w:numId w:val="14"/>
+          <w:numId w:val="17"/>
         </w:numPr>
+        <w:rPr>
+          <w:b/>
+          <w:bCs/>
+        </w:rPr>
+      </w:pPr>
+      <w:r>
+        <w:rPr>
+          <w:b/>
+          <w:bCs/>
+        </w:rPr>
+        <w:t xml:space="preserve">Obter </w:t>
+      </w:r>
+      <w:r>
+        <w:rPr>
+          <w:b/>
+          <w:bCs/>
+        </w:rPr>
+        <w:t>J</w:t>
+      </w:r>
+      <w:r>
+        <w:rPr>
+          <w:b/>
+          <w:bCs/>
+        </w:rPr>
+        <w:t xml:space="preserve">ogos, </w:t>
+      </w:r>
+      <w:r>
+        <w:rPr>
+          <w:b/>
+          <w:bCs/>
+        </w:rPr>
+        <w:t>Capitão e Equipas</w:t>
+      </w:r>
+    </w:p>
+    <w:p>
+      <w:pPr>
+        <w:ind w:firstLine="360"/>
+      </w:pPr>
+      <w:r>
+        <w:t xml:space="preserve">Para realização desta operação foi desenvolvida a seguinte </w:t>
+      </w:r>
+      <w:proofErr w:type="spellStart"/>
+      <w:r>
+        <w:rPr>
+          <w:i/>
+          <w:iCs/>
+        </w:rPr>
+        <w:t>query</w:t>
+      </w:r>
+      <w:proofErr w:type="spellEnd"/>
+      <w:r>
+        <w:t>:</w:t>
+      </w:r>
+    </w:p>
+    <w:p>
+      <w:pPr>
+        <w:pStyle w:val="PargrafodaLista"/>
+        <w:ind w:left="1146"/>
+      </w:pPr>
+    </w:p>
+    <w:bookmarkStart w:id="38" w:name="_MON_1734272151"/>
+    <w:bookmarkEnd w:id="38"/>
+    <w:p>
+      <w:pPr>
         <w:spacing w:before="120" w:line="312" w:lineRule="auto"/>
+        <w:jc w:val="center"/>
         <w:rPr>
           <w:b/>
           <w:bCs/>
@@ -13040,106 +14757,102 @@
           <w:bCs/>
           <w:lang w:val="en-US"/>
         </w:rPr>
-        <w:t xml:space="preserve">-- </w:t>
-      </w:r>
-      <w:proofErr w:type="spellStart"/>
-      <w:r>
+        <w:object w:dxaOrig="8504" w:dyaOrig="285" w14:anchorId="6AD1091B">
+          <v:shape id="_x0000_i1057" type="#_x0000_t75" style="width:425.35pt;height:14pt" o:ole="">
+            <v:imagedata r:id="rId68" o:title=""/>
+          </v:shape>
+          <o:OLEObject Type="Embed" ProgID="Word.OpenDocumentText.12" ShapeID="_x0000_i1057" DrawAspect="Content" ObjectID="_1734292771" r:id="rId69"/>
+        </w:object>
+      </w:r>
+    </w:p>
+    <w:p>
+      <w:pPr>
+        <w:spacing w:before="120" w:line="312" w:lineRule="auto"/>
+        <w:jc w:val="center"/>
         <w:rPr>
           <w:b/>
           <w:bCs/>
           <w:lang w:val="en-US"/>
         </w:rPr>
-        <w:t>Obter</w:t>
-      </w:r>
-      <w:proofErr w:type="spellEnd"/>
-      <w:r>
+      </w:pPr>
+    </w:p>
+    <w:p>
+      <w:pPr>
+        <w:spacing w:before="120" w:line="312" w:lineRule="auto"/>
+        <w:jc w:val="center"/>
         <w:rPr>
           <w:b/>
           <w:bCs/>
           <w:lang w:val="en-US"/>
         </w:rPr>
-        <w:t xml:space="preserve"> </w:t>
-      </w:r>
-      <w:proofErr w:type="spellStart"/>
-      <w:r>
+      </w:pPr>
+    </w:p>
+    <w:p>
+      <w:pPr>
+        <w:spacing w:before="120" w:line="312" w:lineRule="auto"/>
+        <w:jc w:val="center"/>
         <w:rPr>
           <w:b/>
           <w:bCs/>
           <w:lang w:val="en-US"/>
         </w:rPr>
-        <w:t>J</w:t>
-      </w:r>
-      <w:r>
+      </w:pPr>
+    </w:p>
+    <w:p>
+      <w:pPr>
+        <w:spacing w:before="120" w:line="312" w:lineRule="auto"/>
+        <w:jc w:val="center"/>
         <w:rPr>
           <w:b/>
           <w:bCs/>
           <w:lang w:val="en-US"/>
         </w:rPr>
-        <w:t>ogos</w:t>
-      </w:r>
-      <w:proofErr w:type="spellEnd"/>
-      <w:r>
+      </w:pPr>
+    </w:p>
+    <w:p>
+      <w:pPr>
+        <w:spacing w:before="120" w:line="312" w:lineRule="auto"/>
+        <w:jc w:val="center"/>
         <w:rPr>
           <w:b/>
           <w:bCs/>
           <w:lang w:val="en-US"/>
         </w:rPr>
-        <w:t xml:space="preserve">, </w:t>
-      </w:r>
-      <w:proofErr w:type="spellStart"/>
-      <w:r>
+      </w:pPr>
+    </w:p>
+    <w:p>
+      <w:pPr>
+        <w:spacing w:before="120" w:line="312" w:lineRule="auto"/>
+        <w:jc w:val="center"/>
         <w:rPr>
           <w:b/>
           <w:bCs/>
           <w:lang w:val="en-US"/>
         </w:rPr>
-        <w:t>Capitão</w:t>
-      </w:r>
-      <w:proofErr w:type="spellEnd"/>
-      <w:r>
+      </w:pPr>
+    </w:p>
+    <w:p>
+      <w:pPr>
+        <w:spacing w:before="120" w:line="312" w:lineRule="auto"/>
+        <w:jc w:val="center"/>
         <w:rPr>
           <w:b/>
           <w:bCs/>
           <w:lang w:val="en-US"/>
         </w:rPr>
-        <w:t xml:space="preserve"> e </w:t>
-      </w:r>
-      <w:proofErr w:type="spellStart"/>
-      <w:r>
+      </w:pPr>
+    </w:p>
+    <w:p>
+      <w:pPr>
+        <w:spacing w:before="120" w:line="312" w:lineRule="auto"/>
+        <w:jc w:val="center"/>
         <w:rPr>
           <w:b/>
           <w:bCs/>
           <w:lang w:val="en-US"/>
         </w:rPr>
-        <w:t>Equipas</w:t>
-      </w:r>
-      <w:proofErr w:type="spellEnd"/>
-    </w:p>
-    <w:p>
-      <w:pPr>
-        <w:pStyle w:val="PargrafodaLista"/>
-        <w:ind w:left="1146"/>
-      </w:pPr>
-      <w:r>
-        <w:t xml:space="preserve">Para realização desta operação foi desenvolvida a seguinte </w:t>
-      </w:r>
-      <w:proofErr w:type="spellStart"/>
-      <w:r>
-        <w:t>query</w:t>
-      </w:r>
-      <w:proofErr w:type="spellEnd"/>
-      <w:r>
-        <w:t>:</w:t>
-      </w:r>
-    </w:p>
-    <w:p>
-      <w:pPr>
-        <w:pStyle w:val="PargrafodaLista"/>
-        <w:ind w:left="1146"/>
-      </w:pPr>
-    </w:p>
-    <w:bookmarkStart w:id="36" w:name="_MON_1734272151"/>
-    <w:bookmarkEnd w:id="36"/>
+      </w:pPr>
+    </w:p>
     <w:p>
       <w:pPr>
         <w:spacing w:before="120" w:line="312" w:lineRule="auto"/>
@@ -13150,24 +14863,21 @@
           <w:lang w:val="en-US"/>
         </w:rPr>
       </w:pPr>
-      <w:r>
+    </w:p>
+    <w:p>
+      <w:pPr>
+        <w:spacing w:before="120" w:line="312" w:lineRule="auto"/>
+        <w:jc w:val="center"/>
         <w:rPr>
           <w:b/>
           <w:bCs/>
           <w:lang w:val="en-US"/>
         </w:rPr>
-        <w:object w:dxaOrig="8504" w:dyaOrig="450" w14:anchorId="6AD1091B">
-          <v:shape id="_x0000_i1081" type="#_x0000_t75" style="width:425.1pt;height:22.55pt" o:ole="">
-            <v:imagedata r:id="rId62" o:title=""/>
-          </v:shape>
-          <o:OLEObject Type="Embed" ProgID="Word.OpenDocumentText.12" ShapeID="_x0000_i1081" DrawAspect="Content" ObjectID="_1734273249" r:id="rId63"/>
-        </w:object>
-      </w:r>
+      </w:pPr>
     </w:p>
     <w:p>
       <w:pPr>
         <w:spacing w:before="120" w:line="312" w:lineRule="auto"/>
-        <w:jc w:val="center"/>
         <w:rPr>
           <w:b/>
           <w:bCs/>
@@ -13177,125 +14887,15 @@
     </w:p>
     <w:p>
       <w:pPr>
-        <w:spacing w:before="120" w:line="312" w:lineRule="auto"/>
-        <w:jc w:val="center"/>
+        <w:pStyle w:val="PargrafodaLista"/>
+        <w:ind w:left="1146"/>
+      </w:pPr>
+      <w:r>
         <w:rPr>
           <w:b/>
           <w:bCs/>
           <w:lang w:val="en-US"/>
         </w:rPr>
-      </w:pPr>
-    </w:p>
-    <w:p>
-      <w:pPr>
-        <w:spacing w:before="120" w:line="312" w:lineRule="auto"/>
-        <w:jc w:val="center"/>
-        <w:rPr>
-          <w:b/>
-          <w:bCs/>
-          <w:lang w:val="en-US"/>
-        </w:rPr>
-      </w:pPr>
-    </w:p>
-    <w:p>
-      <w:pPr>
-        <w:spacing w:before="120" w:line="312" w:lineRule="auto"/>
-        <w:jc w:val="center"/>
-        <w:rPr>
-          <w:b/>
-          <w:bCs/>
-          <w:lang w:val="en-US"/>
-        </w:rPr>
-      </w:pPr>
-    </w:p>
-    <w:p>
-      <w:pPr>
-        <w:spacing w:before="120" w:line="312" w:lineRule="auto"/>
-        <w:jc w:val="center"/>
-        <w:rPr>
-          <w:b/>
-          <w:bCs/>
-          <w:lang w:val="en-US"/>
-        </w:rPr>
-      </w:pPr>
-    </w:p>
-    <w:p>
-      <w:pPr>
-        <w:spacing w:before="120" w:line="312" w:lineRule="auto"/>
-        <w:jc w:val="center"/>
-        <w:rPr>
-          <w:b/>
-          <w:bCs/>
-          <w:lang w:val="en-US"/>
-        </w:rPr>
-      </w:pPr>
-    </w:p>
-    <w:p>
-      <w:pPr>
-        <w:spacing w:before="120" w:line="312" w:lineRule="auto"/>
-        <w:jc w:val="center"/>
-        <w:rPr>
-          <w:b/>
-          <w:bCs/>
-          <w:lang w:val="en-US"/>
-        </w:rPr>
-      </w:pPr>
-    </w:p>
-    <w:p>
-      <w:pPr>
-        <w:spacing w:before="120" w:line="312" w:lineRule="auto"/>
-        <w:jc w:val="center"/>
-        <w:rPr>
-          <w:b/>
-          <w:bCs/>
-          <w:lang w:val="en-US"/>
-        </w:rPr>
-      </w:pPr>
-    </w:p>
-    <w:p>
-      <w:pPr>
-        <w:spacing w:before="120" w:line="312" w:lineRule="auto"/>
-        <w:jc w:val="center"/>
-        <w:rPr>
-          <w:b/>
-          <w:bCs/>
-          <w:lang w:val="en-US"/>
-        </w:rPr>
-      </w:pPr>
-    </w:p>
-    <w:p>
-      <w:pPr>
-        <w:spacing w:before="120" w:line="312" w:lineRule="auto"/>
-        <w:jc w:val="center"/>
-        <w:rPr>
-          <w:b/>
-          <w:bCs/>
-          <w:lang w:val="en-US"/>
-        </w:rPr>
-      </w:pPr>
-    </w:p>
-    <w:p>
-      <w:pPr>
-        <w:spacing w:before="120" w:line="312" w:lineRule="auto"/>
-        <w:rPr>
-          <w:b/>
-          <w:bCs/>
-          <w:lang w:val="en-US"/>
-        </w:rPr>
-      </w:pPr>
-    </w:p>
-    <w:p>
-      <w:pPr>
-        <w:pStyle w:val="PargrafodaLista"/>
-        <w:ind w:left="1146"/>
-      </w:pPr>
-      <w:r>
-        <w:rPr>
-          <w:b/>
-          <w:bCs/>
-          <w:lang w:val="en-US"/>
-        </w:rPr>
-        <w:lastRenderedPageBreak/>
         <w:tab/>
       </w:r>
       <w:r>
@@ -13331,7 +14931,7 @@
                     <pic:cNvPicPr/>
                   </pic:nvPicPr>
                   <pic:blipFill>
-                    <a:blip r:embed="rId64"/>
+                    <a:blip r:embed="rId70"/>
                     <a:stretch>
                       <a:fillRect/>
                     </a:stretch>
@@ -13356,21 +14956,31 @@
       <w:pPr>
         <w:pStyle w:val="Legenda"/>
         <w:jc w:val="center"/>
-        <w:rPr>
-          <w:lang w:val="en-US"/>
-        </w:rPr>
       </w:pPr>
       <w:r>
         <w:t xml:space="preserve">Figura </w:t>
       </w:r>
-      <w:fldSimple w:instr=" SEQ Figura \* ARABIC ">
-        <w:r>
-          <w:rPr>
-            <w:noProof/>
-          </w:rPr>
-          <w:t>16</w:t>
-        </w:r>
-      </w:fldSimple>
+      <w:r>
+        <w:fldChar w:fldCharType="begin"/>
+      </w:r>
+      <w:r>
+        <w:instrText xml:space="preserve"> SEQ Figura \* ARABIC </w:instrText>
+      </w:r>
+      <w:r>
+        <w:fldChar w:fldCharType="separate"/>
+      </w:r>
+      <w:r>
+        <w:rPr>
+          <w:noProof/>
+        </w:rPr>
+        <w:t>18</w:t>
+      </w:r>
+      <w:r>
+        <w:rPr>
+          <w:noProof/>
+        </w:rPr>
+        <w:fldChar w:fldCharType="end"/>
+      </w:r>
       <w:r>
         <w:t xml:space="preserve"> - </w:t>
       </w:r>
@@ -13395,9 +15005,6 @@
           <w:tab w:val="left" w:pos="902"/>
         </w:tabs>
         <w:spacing w:before="120" w:line="312" w:lineRule="auto"/>
-        <w:rPr>
-          <w:lang w:val="en-US"/>
-        </w:rPr>
       </w:pPr>
     </w:p>
     <w:p>
@@ -13405,82 +15012,44 @@
         <w:pStyle w:val="PargrafodaLista"/>
         <w:numPr>
           <w:ilvl w:val="0"/>
-          <w:numId w:val="14"/>
+          <w:numId w:val="17"/>
         </w:numPr>
-        <w:tabs>
-          <w:tab w:val="left" w:pos="902"/>
-        </w:tabs>
-        <w:spacing w:before="120" w:line="312" w:lineRule="auto"/>
         <w:rPr>
           <w:b/>
           <w:bCs/>
-          <w:lang w:val="en-US"/>
-        </w:rPr>
-      </w:pPr>
-      <w:proofErr w:type="spellStart"/>
+        </w:rPr>
+      </w:pPr>
       <w:r>
         <w:rPr>
           <w:b/>
           <w:bCs/>
-          <w:lang w:val="en-US"/>
-        </w:rPr>
-        <w:t>Golos</w:t>
-      </w:r>
-      <w:proofErr w:type="spellEnd"/>
-      <w:r>
+        </w:rPr>
+        <w:t>Golos totais por equipa</w:t>
+      </w:r>
+    </w:p>
+    <w:p>
+      <w:pPr>
+        <w:ind w:firstLine="360"/>
         <w:rPr>
           <w:b/>
           <w:bCs/>
-          <w:lang w:val="en-US"/>
-        </w:rPr>
-        <w:t xml:space="preserve"> </w:t>
+        </w:rPr>
+      </w:pPr>
+      <w:r>
+        <w:t xml:space="preserve">Para realização desta operação foi desenvolvida a seguinte </w:t>
       </w:r>
       <w:proofErr w:type="spellStart"/>
       <w:r>
         <w:rPr>
-          <w:b/>
-          <w:bCs/>
-          <w:lang w:val="en-US"/>
-        </w:rPr>
-        <w:t>totais</w:t>
+          <w:i/>
+          <w:iCs/>
+        </w:rPr>
+        <w:t>query</w:t>
       </w:r>
       <w:proofErr w:type="spellEnd"/>
       <w:r>
-        <w:rPr>
-          <w:b/>
-          <w:bCs/>
-          <w:lang w:val="en-US"/>
-        </w:rPr>
-        <w:t xml:space="preserve"> </w:t>
-      </w:r>
-      <w:proofErr w:type="spellStart"/>
-      <w:r>
-        <w:rPr>
-          <w:b/>
-          <w:bCs/>
-          <w:lang w:val="en-US"/>
-        </w:rPr>
-        <w:t>por</w:t>
-      </w:r>
-      <w:proofErr w:type="spellEnd"/>
-      <w:r>
-        <w:rPr>
-          <w:b/>
-          <w:bCs/>
-          <w:lang w:val="en-US"/>
-        </w:rPr>
-        <w:t xml:space="preserve"> </w:t>
-      </w:r>
-      <w:proofErr w:type="spellStart"/>
-      <w:r>
-        <w:rPr>
-          <w:b/>
-          <w:bCs/>
-          <w:lang w:val="en-US"/>
-        </w:rPr>
-        <w:t>equipa</w:t>
-      </w:r>
-      <w:proofErr w:type="spellEnd"/>
+        <w:t>:</w:t>
+      </w:r>
     </w:p>
     <w:p>
       <w:pPr>
@@ -13491,30 +15060,25 @@
         <w:spacing w:before="120" w:line="312" w:lineRule="auto"/>
         <w:ind w:left="1146"/>
       </w:pPr>
-      <w:r>
-        <w:t xml:space="preserve">Para realização desta operação foi desenvolvida a seguinte </w:t>
-      </w:r>
-      <w:proofErr w:type="spellStart"/>
-      <w:r>
-        <w:t>query</w:t>
-      </w:r>
-      <w:proofErr w:type="spellEnd"/>
-      <w:r>
-        <w:t>:</w:t>
-      </w:r>
-    </w:p>
-    <w:p>
-      <w:pPr>
-        <w:pStyle w:val="PargrafodaLista"/>
+    </w:p>
+    <w:bookmarkStart w:id="39" w:name="_MON_1734272641"/>
+    <w:bookmarkEnd w:id="39"/>
+    <w:p>
+      <w:pPr>
         <w:tabs>
           <w:tab w:val="left" w:pos="902"/>
         </w:tabs>
         <w:spacing w:before="120" w:line="312" w:lineRule="auto"/>
-        <w:ind w:left="1146"/>
-      </w:pPr>
-    </w:p>
-    <w:bookmarkStart w:id="37" w:name="_MON_1734272641"/>
-    <w:bookmarkEnd w:id="37"/>
+      </w:pPr>
+      <w:r>
+        <w:object w:dxaOrig="8504" w:dyaOrig="1140" w14:anchorId="3F210719">
+          <v:shape id="_x0000_i1063" type="#_x0000_t75" style="width:425.35pt;height:56.65pt" o:ole="">
+            <v:imagedata r:id="rId71" o:title=""/>
+          </v:shape>
+          <o:OLEObject Type="Embed" ProgID="Word.OpenDocumentText.12" ShapeID="_x0000_i1063" DrawAspect="Content" ObjectID="_1734292772" r:id="rId72"/>
+        </w:object>
+      </w:r>
+    </w:p>
     <w:p>
       <w:pPr>
         <w:tabs>
@@ -13523,12 +15087,31 @@
         <w:spacing w:before="120" w:line="312" w:lineRule="auto"/>
       </w:pPr>
       <w:r>
-        <w:object w:dxaOrig="8504" w:dyaOrig="1479" w14:anchorId="3F210719">
-          <v:shape id="_x0000_i1085" type="#_x0000_t75" style="width:425.1pt;height:73.9pt" o:ole="">
-            <v:imagedata r:id="rId65" o:title=""/>
-          </v:shape>
-          <o:OLEObject Type="Embed" ProgID="Word.OpenDocumentText.12" ShapeID="_x0000_i1085" DrawAspect="Content" ObjectID="_1734273250" r:id="rId66"/>
-        </w:object>
+        <w:tab/>
+      </w:r>
+    </w:p>
+    <w:p>
+      <w:pPr>
+        <w:ind w:firstLine="360"/>
+      </w:pPr>
+      <w:r>
+        <w:t xml:space="preserve">Para o desenvolvimento desta </w:t>
+      </w:r>
+      <w:proofErr w:type="spellStart"/>
+      <w:r>
+        <w:t>query</w:t>
+      </w:r>
+      <w:proofErr w:type="spellEnd"/>
+      <w:r>
+        <w:t xml:space="preserve"> tivemos alguns problemas, dos quais, a dificuldade em somar os golos de uma respetiva equipa quando esta estivesse no lugar de Equipa1 (A equipa que joga em casa) e Equipa2 (A equipa que joga fora). De modo a ultrapassar esta dificuldade decidimos realizar duas </w:t>
+      </w:r>
+      <w:proofErr w:type="spellStart"/>
+      <w:r>
+        <w:t>queries</w:t>
+      </w:r>
+      <w:proofErr w:type="spellEnd"/>
+      <w:r>
+        <w:t xml:space="preserve"> onde uma delas soma os golos de uma respetiva equipa quando esta joga em casa e outra para realizar o oposto.</w:t>
       </w:r>
     </w:p>
     <w:p>
@@ -13538,56 +15121,11 @@
         </w:tabs>
         <w:spacing w:before="120" w:line="312" w:lineRule="auto"/>
       </w:pPr>
-    </w:p>
-    <w:p>
-      <w:pPr>
-        <w:tabs>
-          <w:tab w:val="left" w:pos="902"/>
-        </w:tabs>
-        <w:spacing w:before="120" w:line="312" w:lineRule="auto"/>
-      </w:pPr>
-      <w:r>
-        <w:t xml:space="preserve">Para o desenvolvimento desta </w:t>
-      </w:r>
-      <w:proofErr w:type="spellStart"/>
-      <w:r>
-        <w:t>query</w:t>
-      </w:r>
-      <w:proofErr w:type="spellEnd"/>
-      <w:r>
-        <w:t xml:space="preserve"> tivemos alguns problemas para somar os golos da equipa quando fosse a Equipa1 e quando fosse a Equipa2, isto é, quando fosse a desafiar ou desafiada. Perante os problemas ocorridos dividimos a </w:t>
-      </w:r>
-      <w:proofErr w:type="spellStart"/>
-      <w:r>
-        <w:t>query</w:t>
-      </w:r>
-      <w:proofErr w:type="spellEnd"/>
-      <w:r>
-        <w:t xml:space="preserve"> em duas partes uma para quando fosse desafiada e uma outra para quando fosse a desafiar.</w:t>
-      </w:r>
-    </w:p>
-    <w:p>
-      <w:pPr>
-        <w:tabs>
-          <w:tab w:val="left" w:pos="902"/>
-        </w:tabs>
-        <w:spacing w:before="120" w:line="312" w:lineRule="auto"/>
-      </w:pPr>
-    </w:p>
-    <w:p>
-      <w:pPr>
-        <w:tabs>
-          <w:tab w:val="left" w:pos="902"/>
-        </w:tabs>
-        <w:spacing w:before="120" w:line="312" w:lineRule="auto"/>
-      </w:pPr>
       <w:r>
         <w:t xml:space="preserve"> </w:t>
       </w:r>
       <w:r>
         <w:tab/>
-      </w:r>
-      <w:r>
         <w:t>O resultado obtido foi o seguinte:</w:t>
       </w:r>
     </w:p>
@@ -13598,6 +15136,7 @@
           <w:tab w:val="left" w:pos="902"/>
         </w:tabs>
         <w:spacing w:before="120" w:line="312" w:lineRule="auto"/>
+        <w:jc w:val="center"/>
       </w:pPr>
       <w:r>
         <w:rPr>
@@ -13607,9 +15146,9 @@
           <w:lang w:val="en-US"/>
         </w:rPr>
         <w:drawing>
-          <wp:inline distT="0" distB="0" distL="0" distR="0" wp14:anchorId="6E7308AD" wp14:editId="6EEA476F">
-            <wp:extent cx="5544185" cy="1308735"/>
-            <wp:effectExtent l="0" t="0" r="0" b="5715"/>
+          <wp:inline distT="0" distB="0" distL="0" distR="0" wp14:anchorId="6E7308AD" wp14:editId="4CCA9F5D">
+            <wp:extent cx="5226400" cy="1641013"/>
+            <wp:effectExtent l="0" t="0" r="0" b="0"/>
             <wp:docPr id="20" name="Imagem 20"/>
             <wp:cNvGraphicFramePr>
               <a:graphicFrameLocks xmlns:a="http://schemas.openxmlformats.org/drawingml/2006/main" noChangeAspect="1"/>
@@ -13621,20 +15160,27 @@
                     <pic:cNvPr id="20" name="Imagem 20"/>
                     <pic:cNvPicPr/>
                   </pic:nvPicPr>
-                  <pic:blipFill>
-                    <a:blip r:embed="rId67"/>
-                    <a:stretch>
-                      <a:fillRect/>
-                    </a:stretch>
+                  <pic:blipFill rotWithShape="1">
+                    <a:blip r:embed="rId73"/>
+                    <a:srcRect r="24820"/>
+                    <a:stretch/>
                   </pic:blipFill>
-                  <pic:spPr>
+                  <pic:spPr bwMode="auto">
                     <a:xfrm>
                       <a:off x="0" y="0"/>
-                      <a:ext cx="5544185" cy="1308735"/>
+                      <a:ext cx="5274149" cy="1656006"/>
                     </a:xfrm>
                     <a:prstGeom prst="rect">
                       <a:avLst/>
                     </a:prstGeom>
+                    <a:ln>
+                      <a:noFill/>
+                    </a:ln>
+                    <a:extLst>
+                      <a:ext uri="{53640926-AAD7-44D8-BBD7-CCE9431645EC}">
+                        <a14:shadowObscured xmlns:a14="http://schemas.microsoft.com/office/drawing/2010/main"/>
+                      </a:ext>
+                    </a:extLst>
                   </pic:spPr>
                 </pic:pic>
               </a:graphicData>
@@ -13650,20 +15196,32 @@
         <w:rPr>
           <w:b w:val="0"/>
           <w:bCs w:val="0"/>
-          <w:lang w:val="en-US"/>
         </w:rPr>
       </w:pPr>
       <w:r>
         <w:t xml:space="preserve">Figura </w:t>
       </w:r>
-      <w:fldSimple w:instr=" SEQ Figura \* ARABIC ">
-        <w:r>
-          <w:rPr>
-            <w:noProof/>
-          </w:rPr>
-          <w:t>17</w:t>
-        </w:r>
-      </w:fldSimple>
+      <w:r>
+        <w:fldChar w:fldCharType="begin"/>
+      </w:r>
+      <w:r>
+        <w:instrText xml:space="preserve"> SEQ Figura \* ARABIC </w:instrText>
+      </w:r>
+      <w:r>
+        <w:fldChar w:fldCharType="separate"/>
+      </w:r>
+      <w:r>
+        <w:rPr>
+          <w:noProof/>
+        </w:rPr>
+        <w:t>19</w:t>
+      </w:r>
+      <w:r>
+        <w:rPr>
+          <w:noProof/>
+        </w:rPr>
+        <w:fldChar w:fldCharType="end"/>
+      </w:r>
       <w:r>
         <w:t xml:space="preserve"> </w:t>
       </w:r>
@@ -13690,19 +15248,6 @@
       <w:r>
         <w:t>1</w:t>
       </w:r>
-    </w:p>
-    <w:p>
-      <w:pPr>
-        <w:tabs>
-          <w:tab w:val="left" w:pos="902"/>
-        </w:tabs>
-        <w:spacing w:before="120" w:line="312" w:lineRule="auto"/>
-        <w:rPr>
-          <w:b/>
-          <w:bCs/>
-          <w:lang w:val="en-US"/>
-        </w:rPr>
-      </w:pPr>
     </w:p>
     <w:p>
       <w:pPr>
@@ -13711,6 +15256,7 @@
           <w:tab w:val="left" w:pos="902"/>
         </w:tabs>
         <w:spacing w:before="120" w:line="312" w:lineRule="auto"/>
+        <w:jc w:val="center"/>
       </w:pPr>
       <w:r>
         <w:rPr>
@@ -13721,9 +15267,9 @@
         </w:rPr>
         <w:lastRenderedPageBreak/>
         <w:drawing>
-          <wp:inline distT="0" distB="0" distL="0" distR="0" wp14:anchorId="1847EC19" wp14:editId="0BB663AD">
-            <wp:extent cx="5544185" cy="1290955"/>
-            <wp:effectExtent l="0" t="0" r="0" b="4445"/>
+          <wp:inline distT="0" distB="0" distL="0" distR="0" wp14:anchorId="1847EC19" wp14:editId="3BACF249">
+            <wp:extent cx="5264970" cy="1757584"/>
+            <wp:effectExtent l="0" t="0" r="0" b="0"/>
             <wp:docPr id="21" name="Imagem 21"/>
             <wp:cNvGraphicFramePr>
               <a:graphicFrameLocks xmlns:a="http://schemas.openxmlformats.org/drawingml/2006/main" noChangeAspect="1"/>
@@ -13735,20 +15281,27 @@
                     <pic:cNvPr id="21" name="Imagem 21"/>
                     <pic:cNvPicPr/>
                   </pic:nvPicPr>
-                  <pic:blipFill>
-                    <a:blip r:embed="rId68"/>
-                    <a:stretch>
-                      <a:fillRect/>
-                    </a:stretch>
+                  <pic:blipFill rotWithShape="1">
+                    <a:blip r:embed="rId74"/>
+                    <a:srcRect r="30248"/>
+                    <a:stretch/>
                   </pic:blipFill>
-                  <pic:spPr>
+                  <pic:spPr bwMode="auto">
                     <a:xfrm>
                       <a:off x="0" y="0"/>
-                      <a:ext cx="5544185" cy="1290955"/>
+                      <a:ext cx="5286844" cy="1764886"/>
                     </a:xfrm>
                     <a:prstGeom prst="rect">
                       <a:avLst/>
                     </a:prstGeom>
+                    <a:ln>
+                      <a:noFill/>
+                    </a:ln>
+                    <a:extLst>
+                      <a:ext uri="{53640926-AAD7-44D8-BBD7-CCE9431645EC}">
+                        <a14:shadowObscured xmlns:a14="http://schemas.microsoft.com/office/drawing/2010/main"/>
+                      </a:ext>
+                    </a:extLst>
                   </pic:spPr>
                 </pic:pic>
               </a:graphicData>
@@ -13765,14 +15318,27 @@
       <w:r>
         <w:t xml:space="preserve">Figura </w:t>
       </w:r>
-      <w:fldSimple w:instr=" SEQ Figura \* ARABIC ">
-        <w:r>
-          <w:rPr>
-            <w:noProof/>
-          </w:rPr>
-          <w:t>18</w:t>
-        </w:r>
-      </w:fldSimple>
+      <w:r>
+        <w:fldChar w:fldCharType="begin"/>
+      </w:r>
+      <w:r>
+        <w:instrText xml:space="preserve"> SEQ Figura \* ARABIC </w:instrText>
+      </w:r>
+      <w:r>
+        <w:fldChar w:fldCharType="separate"/>
+      </w:r>
+      <w:r>
+        <w:rPr>
+          <w:noProof/>
+        </w:rPr>
+        <w:t>20</w:t>
+      </w:r>
+      <w:r>
+        <w:rPr>
+          <w:noProof/>
+        </w:rPr>
+        <w:fldChar w:fldCharType="end"/>
+      </w:r>
       <w:r>
         <w:t xml:space="preserve"> - </w:t>
       </w:r>
@@ -13791,157 +15357,78 @@
         <w:t>2</w:t>
       </w:r>
     </w:p>
-    <w:p>
-      <w:pPr>
-        <w:rPr>
-          <w:lang w:val="en-US"/>
-        </w:rPr>
-      </w:pPr>
-    </w:p>
+    <w:p/>
     <w:p>
       <w:pPr>
         <w:pStyle w:val="PargrafodaLista"/>
         <w:numPr>
           <w:ilvl w:val="0"/>
-          <w:numId w:val="14"/>
+          <w:numId w:val="17"/>
         </w:numPr>
+        <w:rPr>
+          <w:b/>
+          <w:bCs/>
+        </w:rPr>
+      </w:pPr>
+      <w:r>
+        <w:rPr>
+          <w:b/>
+          <w:bCs/>
+        </w:rPr>
+        <w:t>Contar quantos amigos tem cada Utilizador</w:t>
+      </w:r>
+    </w:p>
+    <w:p>
+      <w:pPr>
+        <w:ind w:firstLine="360"/>
+      </w:pPr>
+      <w:r>
+        <w:t xml:space="preserve">Para realização desta operação foi desenvolvida a seguinte </w:t>
+      </w:r>
+      <w:proofErr w:type="spellStart"/>
+      <w:r>
+        <w:rPr>
+          <w:i/>
+          <w:iCs/>
+        </w:rPr>
+        <w:t>query</w:t>
+      </w:r>
+      <w:proofErr w:type="spellEnd"/>
+      <w:r>
+        <w:t>:</w:t>
+      </w:r>
+    </w:p>
+    <w:p>
+      <w:pPr>
+        <w:pStyle w:val="PargrafodaLista"/>
+        <w:ind w:left="1146"/>
+      </w:pPr>
+    </w:p>
+    <w:bookmarkStart w:id="40" w:name="_MON_1734273017"/>
+    <w:bookmarkEnd w:id="40"/>
+    <w:p>
+      <w:pPr>
         <w:rPr>
           <w:b/>
           <w:bCs/>
           <w:lang w:val="en-US"/>
         </w:rPr>
       </w:pPr>
-      <w:proofErr w:type="spellStart"/>
-      <w:r>
-        <w:rPr>
-          <w:b/>
-          <w:bCs/>
+      <w:r>
+        <w:rPr>
           <w:lang w:val="en-US"/>
         </w:rPr>
-        <w:t>Contar</w:t>
-      </w:r>
-      <w:proofErr w:type="spellEnd"/>
-      <w:r>
-        <w:rPr>
-          <w:b/>
-          <w:bCs/>
-          <w:lang w:val="en-US"/>
-        </w:rPr>
-        <w:t xml:space="preserve"> </w:t>
-      </w:r>
-      <w:proofErr w:type="spellStart"/>
-      <w:r>
-        <w:rPr>
-          <w:b/>
-          <w:bCs/>
-          <w:lang w:val="en-US"/>
-        </w:rPr>
-        <w:t>quantos</w:t>
-      </w:r>
-      <w:proofErr w:type="spellEnd"/>
-      <w:r>
-        <w:rPr>
-          <w:b/>
-          <w:bCs/>
-          <w:lang w:val="en-US"/>
-        </w:rPr>
-        <w:t xml:space="preserve"> amigos </w:t>
-      </w:r>
-      <w:proofErr w:type="spellStart"/>
-      <w:r>
-        <w:rPr>
-          <w:b/>
-          <w:bCs/>
-          <w:lang w:val="en-US"/>
-        </w:rPr>
-        <w:t>tem</w:t>
-      </w:r>
-      <w:proofErr w:type="spellEnd"/>
-      <w:r>
-        <w:rPr>
-          <w:b/>
-          <w:bCs/>
-          <w:lang w:val="en-US"/>
-        </w:rPr>
-        <w:t xml:space="preserve"> </w:t>
-      </w:r>
-      <w:proofErr w:type="spellStart"/>
-      <w:r>
-        <w:rPr>
-          <w:b/>
-          <w:bCs/>
-          <w:lang w:val="en-US"/>
-        </w:rPr>
-        <w:t>cada</w:t>
-      </w:r>
-      <w:proofErr w:type="spellEnd"/>
-      <w:r>
-        <w:rPr>
-          <w:b/>
-          <w:bCs/>
-          <w:lang w:val="en-US"/>
-        </w:rPr>
-        <w:t xml:space="preserve"> </w:t>
-      </w:r>
-      <w:proofErr w:type="spellStart"/>
-      <w:r>
-        <w:rPr>
-          <w:b/>
-          <w:bCs/>
-          <w:lang w:val="en-US"/>
-        </w:rPr>
-        <w:t>Utilizador</w:t>
-      </w:r>
-      <w:proofErr w:type="spellEnd"/>
-    </w:p>
-    <w:p>
-      <w:pPr>
-        <w:pStyle w:val="PargrafodaLista"/>
-        <w:ind w:left="1146"/>
-      </w:pPr>
-      <w:r>
-        <w:t xml:space="preserve">Para realização desta operação foi desenvolvida a seguinte </w:t>
-      </w:r>
-      <w:proofErr w:type="spellStart"/>
-      <w:r>
-        <w:t>query</w:t>
-      </w:r>
-      <w:proofErr w:type="spellEnd"/>
-      <w:r>
-        <w:t>:</w:t>
-      </w:r>
-    </w:p>
-    <w:p>
-      <w:pPr>
-        <w:pStyle w:val="PargrafodaLista"/>
-        <w:ind w:left="1146"/>
-      </w:pPr>
-    </w:p>
-    <w:bookmarkStart w:id="38" w:name="_MON_1734273017"/>
-    <w:bookmarkEnd w:id="38"/>
-    <w:p>
-      <w:pPr>
-        <w:rPr>
-          <w:b/>
-          <w:bCs/>
-          <w:lang w:val="en-US"/>
-        </w:rPr>
-      </w:pPr>
-      <w:r>
-        <w:rPr>
-          <w:lang w:val="en-US"/>
-        </w:rPr>
-        <w:object w:dxaOrig="8504" w:dyaOrig="740" w14:anchorId="31750C7F">
-          <v:shape id="_x0000_i1089" type="#_x0000_t75" style="width:425.1pt;height:36.95pt" o:ole="">
-            <v:imagedata r:id="rId69" o:title=""/>
+        <w:object w:dxaOrig="8504" w:dyaOrig="570" w14:anchorId="31750C7F">
+          <v:shape id="_x0000_i1066" type="#_x0000_t75" style="width:425.35pt;height:28.65pt" o:ole="">
+            <v:imagedata r:id="rId75" o:title=""/>
           </v:shape>
-          <o:OLEObject Type="Embed" ProgID="Word.OpenDocumentText.12" ShapeID="_x0000_i1089" DrawAspect="Content" ObjectID="_1734273251" r:id="rId70"/>
+          <o:OLEObject Type="Embed" ProgID="Word.OpenDocumentText.12" ShapeID="_x0000_i1066" DrawAspect="Content" ObjectID="_1734292773" r:id="rId76"/>
         </w:object>
       </w:r>
     </w:p>
     <w:p>
       <w:pPr>
-        <w:ind w:left="708"/>
+        <w:ind w:firstLine="360"/>
       </w:pPr>
       <w:r>
         <w:t>O resultado obtido foi o seguinte:</w:t>
@@ -13974,7 +15461,7 @@
                     <pic:cNvPicPr/>
                   </pic:nvPicPr>
                   <pic:blipFill>
-                    <a:blip r:embed="rId71"/>
+                    <a:blip r:embed="rId77"/>
                     <a:stretch>
                       <a:fillRect/>
                     </a:stretch>
@@ -14003,14 +15490,27 @@
       <w:r>
         <w:t xml:space="preserve">Figura </w:t>
       </w:r>
-      <w:fldSimple w:instr=" SEQ Figura \* ARABIC ">
-        <w:r>
-          <w:rPr>
-            <w:noProof/>
-          </w:rPr>
-          <w:t>19</w:t>
-        </w:r>
-      </w:fldSimple>
+      <w:r>
+        <w:fldChar w:fldCharType="begin"/>
+      </w:r>
+      <w:r>
+        <w:instrText xml:space="preserve"> SEQ Figura \* ARABIC </w:instrText>
+      </w:r>
+      <w:r>
+        <w:fldChar w:fldCharType="separate"/>
+      </w:r>
+      <w:r>
+        <w:rPr>
+          <w:noProof/>
+        </w:rPr>
+        <w:t>21</w:t>
+      </w:r>
+      <w:r>
+        <w:rPr>
+          <w:noProof/>
+        </w:rPr>
+        <w:fldChar w:fldCharType="end"/>
+      </w:r>
       <w:r>
         <w:t xml:space="preserve"> -</w:t>
       </w:r>
@@ -14019,6 +15519,10 @@
       </w:r>
       <w:proofErr w:type="spellStart"/>
       <w:r>
+        <w:rPr>
+          <w:i/>
+          <w:iCs/>
+        </w:rPr>
         <w:t>query</w:t>
       </w:r>
       <w:proofErr w:type="spellEnd"/>
@@ -14026,7 +15530,7 @@
         <w:t xml:space="preserve"> </w:t>
       </w:r>
       <w:r>
-        <w:t>contar</w:t>
+        <w:t>que conta</w:t>
       </w:r>
       <w:r>
         <w:t xml:space="preserve"> quantos amigos tem cada Utilizador</w:t>
@@ -14034,23 +15538,9 @@
     </w:p>
     <w:p>
       <w:pPr>
-        <w:rPr>
-          <w:lang w:val="en-US"/>
-        </w:rPr>
-      </w:pPr>
-    </w:p>
-    <w:p>
-      <w:pPr>
-        <w:rPr>
-          <w:lang w:val="en-US"/>
-        </w:rPr>
-      </w:pPr>
-    </w:p>
-    <w:p>
-      <w:pPr>
         <w:pStyle w:val="Ttulo1"/>
       </w:pPr>
-      <w:bookmarkStart w:id="39" w:name="_Toc120893369"/>
+      <w:bookmarkStart w:id="41" w:name="_Toc120893369"/>
       <w:r>
         <w:t>Discussion and c</w:t>
       </w:r>
@@ -14060,7 +15550,7 @@
       <w:r>
         <w:t>sion</w:t>
       </w:r>
-      <w:bookmarkEnd w:id="39"/>
+      <w:bookmarkEnd w:id="41"/>
     </w:p>
     <w:p>
       <w:pPr>
@@ -14088,7 +15578,27 @@
           <w:highlight w:val="lightGray"/>
           <w:lang w:val="en-US"/>
         </w:rPr>
-        <w:t xml:space="preserve"> Taking into account the results and conclusions, please provide a grounded recommendation for the database model that should be adopted. &gt;&gt;</w:t>
+        <w:t xml:space="preserve"> </w:t>
+      </w:r>
+      <w:proofErr w:type="gramStart"/>
+      <w:r>
+        <w:rPr>
+          <w:sz w:val="18"/>
+          <w:szCs w:val="18"/>
+          <w:highlight w:val="lightGray"/>
+          <w:lang w:val="en-US"/>
+        </w:rPr>
+        <w:t>Taking into account</w:t>
+      </w:r>
+      <w:proofErr w:type="gramEnd"/>
+      <w:r>
+        <w:rPr>
+          <w:sz w:val="18"/>
+          <w:szCs w:val="18"/>
+          <w:highlight w:val="lightGray"/>
+          <w:lang w:val="en-US"/>
+        </w:rPr>
+        <w:t xml:space="preserve"> the results and conclusions, please provide a grounded recommendation for the database model that should be adopted. &gt;&gt;</w:t>
       </w:r>
     </w:p>
     <w:p>
@@ -14134,11 +15644,11 @@
           <w:numId w:val="0"/>
         </w:numPr>
       </w:pPr>
-      <w:bookmarkStart w:id="40" w:name="_Toc120893370"/>
+      <w:bookmarkStart w:id="42" w:name="_Toc120893370"/>
       <w:r>
         <w:t>References</w:t>
       </w:r>
-      <w:bookmarkEnd w:id="40"/>
+      <w:bookmarkEnd w:id="42"/>
     </w:p>
     <w:p>
       <w:pPr>
@@ -14171,7 +15681,7 @@
           <w:lang w:val="en-US"/>
         </w:rPr>
       </w:pPr>
-      <w:hyperlink r:id="rId72" w:history="1">
+      <w:hyperlink r:id="rId78" w:history="1">
         <w:r>
           <w:rPr>
             <w:rStyle w:val="Hiperligao"/>
@@ -14208,6 +15718,7 @@
           <w:rFonts w:asciiTheme="minorHAnsi" w:hAnsiTheme="minorHAnsi" w:cstheme="minorHAnsi"/>
           <w:lang w:val="en-US"/>
         </w:rPr>
+        <w:lastRenderedPageBreak/>
         <w:t>MongoDb</w:t>
       </w:r>
       <w:proofErr w:type="spellEnd"/>
@@ -14219,7 +15730,7 @@
           <w:lang w:val="en-US"/>
         </w:rPr>
       </w:pPr>
-      <w:hyperlink r:id="rId73" w:history="1">
+      <w:hyperlink r:id="rId79" w:history="1">
         <w:r>
           <w:rPr>
             <w:rStyle w:val="Hiperligao"/>
@@ -14259,10 +15770,10 @@
         <w:jc w:val="left"/>
         <w:rPr>
           <w:rFonts w:asciiTheme="minorHAnsi" w:eastAsia="Times New Roman" w:hAnsiTheme="minorHAnsi" w:cstheme="minorHAnsi"/>
-          <w:lang/>
-        </w:rPr>
-      </w:pPr>
-      <w:hyperlink r:id="rId74" w:history="1">
+          <w:lang w:val="en-US"/>
+        </w:rPr>
+      </w:pPr>
+      <w:hyperlink r:id="rId80" w:history="1">
         <w:r>
           <w:rPr>
             <w:rStyle w:val="Hiperligao"/>
@@ -14272,7 +15783,7 @@
             <w:sz w:val="22"/>
             <w:szCs w:val="22"/>
             <w:u w:val="none"/>
-            <w:lang/>
+            <w:lang w:val="en-US"/>
           </w:rPr>
           <w:t>https://docs.mongodb.com/</w:t>
         </w:r>
@@ -14302,10 +15813,10 @@
         <w:jc w:val="left"/>
         <w:rPr>
           <w:rFonts w:asciiTheme="minorHAnsi" w:eastAsia="Times New Roman" w:hAnsiTheme="minorHAnsi" w:cstheme="minorHAnsi"/>
-          <w:lang/>
-        </w:rPr>
-      </w:pPr>
-      <w:hyperlink r:id="rId75" w:history="1">
+          <w:lang w:val="en-US"/>
+        </w:rPr>
+      </w:pPr>
+      <w:hyperlink r:id="rId81" w:history="1">
         <w:r>
           <w:rPr>
             <w:rStyle w:val="Hiperligao"/>
@@ -14315,7 +15826,7 @@
             <w:sz w:val="22"/>
             <w:szCs w:val="22"/>
             <w:u w:val="none"/>
-            <w:lang/>
+            <w:lang w:val="en-US"/>
           </w:rPr>
           <w:t>https://studio3t.com/knowledge-base/articles/mongodb-import-json-csv-bson/</w:t>
         </w:r>
@@ -14345,10 +15856,10 @@
         <w:jc w:val="left"/>
         <w:rPr>
           <w:rFonts w:asciiTheme="minorHAnsi" w:eastAsia="Times New Roman" w:hAnsiTheme="minorHAnsi" w:cstheme="minorHAnsi"/>
-          <w:lang/>
-        </w:rPr>
-      </w:pPr>
-      <w:hyperlink r:id="rId76" w:history="1">
+          <w:lang w:val="en-US"/>
+        </w:rPr>
+      </w:pPr>
+      <w:hyperlink r:id="rId82" w:history="1">
         <w:r>
           <w:rPr>
             <w:rStyle w:val="Hiperligao"/>
@@ -14358,7 +15869,7 @@
             <w:sz w:val="22"/>
             <w:szCs w:val="22"/>
             <w:u w:val="none"/>
-            <w:lang/>
+            <w:lang w:val="en-US"/>
           </w:rPr>
           <w:t>https://www.mongodb.com/docs/database-tools/mongoimport/</w:t>
         </w:r>
@@ -14372,6 +15883,7 @@
           <w:color w:val="000000"/>
           <w:sz w:val="22"/>
           <w:szCs w:val="22"/>
+          <w:lang w:val="en-US"/>
         </w:rPr>
       </w:pPr>
       <w:r>
@@ -14380,6 +15892,7 @@
           <w:color w:val="000000"/>
           <w:sz w:val="22"/>
           <w:szCs w:val="22"/>
+          <w:lang w:val="en-US"/>
         </w:rPr>
         <w:t>https://docs.mongodb.com/manual/reference/operator/aggregation</w:t>
       </w:r>
@@ -14392,6 +15905,7 @@
           <w:color w:val="000000"/>
           <w:sz w:val="22"/>
           <w:szCs w:val="22"/>
+          <w:lang w:val="en-US"/>
         </w:rPr>
       </w:pPr>
       <w:r>
@@ -14400,6 +15914,7 @@
           <w:color w:val="000000"/>
           <w:sz w:val="22"/>
           <w:szCs w:val="22"/>
+          <w:lang w:val="en-US"/>
         </w:rPr>
         <w:t>https://docs.mongodb.com/manual/reference/operator/aggregation/out/</w:t>
       </w:r>
@@ -14412,6 +15927,7 @@
           <w:color w:val="000000"/>
           <w:sz w:val="22"/>
           <w:szCs w:val="22"/>
+          <w:lang w:val="en-US"/>
         </w:rPr>
       </w:pPr>
       <w:r>
@@ -14420,6 +15936,7 @@
           <w:color w:val="000000"/>
           <w:sz w:val="22"/>
           <w:szCs w:val="22"/>
+          <w:lang w:val="en-US"/>
         </w:rPr>
         <w:t>https://www.digitalocean.com/community/tutorials/how-to-use-aggregations-in-mongodb</w:t>
       </w:r>
@@ -14449,7 +15966,7 @@
         <w:rPr>
           <w:rFonts w:asciiTheme="minorHAnsi" w:eastAsia="Times New Roman" w:hAnsiTheme="minorHAnsi" w:cstheme="minorHAnsi"/>
           <w:color w:val="000000"/>
-          <w:lang/>
+          <w:lang w:val="en-US"/>
         </w:rPr>
       </w:pPr>
     </w:p>
@@ -14498,6 +16015,7 @@
           <w:color w:val="000000"/>
           <w:sz w:val="22"/>
           <w:szCs w:val="22"/>
+          <w:lang w:val="en-US"/>
         </w:rPr>
       </w:pPr>
       <w:r>
@@ -14506,6 +16024,7 @@
           <w:color w:val="000000"/>
           <w:sz w:val="22"/>
           <w:szCs w:val="22"/>
+          <w:lang w:val="en-US"/>
         </w:rPr>
         <w:t>https://neo4j.com/docs/cypher-manual/current/</w:t>
       </w:r>
@@ -14518,6 +16037,7 @@
           <w:color w:val="000000"/>
           <w:sz w:val="22"/>
           <w:szCs w:val="22"/>
+          <w:lang w:val="en-US"/>
         </w:rPr>
       </w:pPr>
       <w:r>
@@ -14526,6 +16046,7 @@
           <w:color w:val="000000"/>
           <w:sz w:val="22"/>
           <w:szCs w:val="22"/>
+          <w:lang w:val="en-US"/>
         </w:rPr>
         <w:t>https://neo4j.com/blog/data-profiling-holistic-view-neo4j/</w:t>
       </w:r>
@@ -14538,6 +16059,7 @@
           <w:color w:val="000000"/>
           <w:sz w:val="22"/>
           <w:szCs w:val="22"/>
+          <w:lang w:val="en-US"/>
         </w:rPr>
       </w:pPr>
       <w:r>
@@ -14546,6 +16068,7 @@
           <w:color w:val="000000"/>
           <w:sz w:val="22"/>
           <w:szCs w:val="22"/>
+          <w:lang w:val="en-US"/>
         </w:rPr>
         <w:t>https://neo4j.com/developer/guide-import-csv/</w:t>
       </w:r>
@@ -14558,6 +16081,7 @@
           <w:color w:val="000000"/>
           <w:sz w:val="22"/>
           <w:szCs w:val="22"/>
+          <w:lang w:val="en-US"/>
         </w:rPr>
       </w:pPr>
       <w:r>
@@ -14566,6 +16090,7 @@
           <w:color w:val="000000"/>
           <w:sz w:val="22"/>
           <w:szCs w:val="22"/>
+          <w:lang w:val="en-US"/>
         </w:rPr>
         <w:t>https://neo4j.com/docs/getting-started/current/data-import/relational-to-graph-import/#import-relational</w:t>
       </w:r>
@@ -14578,6 +16103,7 @@
           <w:color w:val="000000"/>
           <w:sz w:val="22"/>
           <w:szCs w:val="22"/>
+          <w:lang w:val="en-US"/>
         </w:rPr>
       </w:pPr>
       <w:r>
@@ -14586,6 +16112,7 @@
           <w:color w:val="000000"/>
           <w:sz w:val="22"/>
           <w:szCs w:val="22"/>
+          <w:lang w:val="en-US"/>
         </w:rPr>
         <w:t>https://neo4j.com/developer/guide-import-csv/</w:t>
       </w:r>
@@ -14598,6 +16125,7 @@
           <w:color w:val="000000"/>
           <w:sz w:val="22"/>
           <w:szCs w:val="22"/>
+          <w:lang w:val="en-US"/>
         </w:rPr>
       </w:pPr>
       <w:r>
@@ -14606,6 +16134,7 @@
           <w:color w:val="000000"/>
           <w:sz w:val="22"/>
           <w:szCs w:val="22"/>
+          <w:lang w:val="en-US"/>
         </w:rPr>
         <w:t>https://neo4j.com/docs/cypher-manual/current/clauses/load-csv/</w:t>
       </w:r>
@@ -14618,6 +16147,7 @@
           <w:color w:val="000000"/>
           <w:sz w:val="22"/>
           <w:szCs w:val="22"/>
+          <w:lang w:val="en-US"/>
         </w:rPr>
       </w:pPr>
       <w:r>
@@ -14626,6 +16156,7 @@
           <w:color w:val="000000"/>
           <w:sz w:val="22"/>
           <w:szCs w:val="22"/>
+          <w:lang w:val="en-US"/>
         </w:rPr>
         <w:t>https://neo4j.com/docs/getting-started/current/cypher-intro/load-csv/</w:t>
       </w:r>
@@ -14638,6 +16169,7 @@
           <w:color w:val="000000"/>
           <w:sz w:val="22"/>
           <w:szCs w:val="22"/>
+          <w:lang w:val="en-US"/>
         </w:rPr>
       </w:pPr>
       <w:r>
@@ -14646,6 +16178,7 @@
           <w:color w:val="000000"/>
           <w:sz w:val="22"/>
           <w:szCs w:val="22"/>
+          <w:lang w:val="en-US"/>
         </w:rPr>
         <w:t>https://neo4j.com/labs/apoc/4.1/import/load-csv/</w:t>
       </w:r>
@@ -14696,7 +16229,7 @@
           <w:numId w:val="0"/>
         </w:numPr>
       </w:pPr>
-      <w:bookmarkStart w:id="41" w:name="_Toc120893371"/>
+      <w:bookmarkStart w:id="43" w:name="_Toc120893371"/>
       <w:r>
         <w:t>C</w:t>
       </w:r>
@@ -14706,7 +16239,7 @@
       <w:r>
         <w:t>tributions</w:t>
       </w:r>
-      <w:bookmarkEnd w:id="41"/>
+      <w:bookmarkEnd w:id="43"/>
     </w:p>
     <w:p>
       <w:pPr>
@@ -14808,11 +16341,11 @@
           <w:numId w:val="0"/>
         </w:numPr>
       </w:pPr>
-      <w:bookmarkStart w:id="42" w:name="_Toc120893372"/>
+      <w:bookmarkStart w:id="44" w:name="_Toc120893372"/>
       <w:r>
         <w:t>Annexes</w:t>
       </w:r>
-      <w:bookmarkEnd w:id="42"/>
+      <w:bookmarkEnd w:id="44"/>
     </w:p>
     <w:p>
       <w:pPr>
@@ -14913,8 +16446,8 @@
           <w:lang w:val="pt-PT"/>
         </w:rPr>
       </w:pPr>
-      <w:bookmarkStart w:id="43" w:name="_Toc5195982"/>
-      <w:bookmarkStart w:id="44" w:name="_Toc120893373"/>
+      <w:bookmarkStart w:id="45" w:name="_Toc5195982"/>
+      <w:bookmarkStart w:id="46" w:name="_Toc120893373"/>
       <w:proofErr w:type="spellStart"/>
       <w:r>
         <w:rPr>
@@ -14935,7 +16468,7 @@
         </w:rPr>
         <w:t xml:space="preserve">01 – </w:t>
       </w:r>
-      <w:bookmarkEnd w:id="43"/>
+      <w:bookmarkEnd w:id="45"/>
       <w:r>
         <w:rPr>
           <w:lang w:val="pt-PT"/>
@@ -14962,7 +16495,7 @@
         </w:rPr>
         <w:t>01&gt;&gt;</w:t>
       </w:r>
-      <w:bookmarkEnd w:id="44"/>
+      <w:bookmarkEnd w:id="46"/>
     </w:p>
     <w:p/>
     <w:p>
@@ -14976,8 +16509,8 @@
           <w:lang w:val="pt-PT"/>
         </w:rPr>
       </w:pPr>
-      <w:bookmarkStart w:id="45" w:name="_Toc5195983"/>
-      <w:bookmarkStart w:id="46" w:name="_Toc120893374"/>
+      <w:bookmarkStart w:id="47" w:name="_Toc5195983"/>
+      <w:bookmarkStart w:id="48" w:name="_Toc120893374"/>
       <w:proofErr w:type="spellStart"/>
       <w:r>
         <w:rPr>
@@ -15030,8 +16563,8 @@
         </w:rPr>
         <w:t>02&gt;&gt;</w:t>
       </w:r>
-      <w:bookmarkEnd w:id="45"/>
-      <w:bookmarkEnd w:id="46"/>
+      <w:bookmarkEnd w:id="47"/>
+      <w:bookmarkEnd w:id="48"/>
     </w:p>
     <w:p/>
     <w:p>
@@ -15057,8 +16590,8 @@
       </w:pPr>
     </w:p>
     <w:sectPr>
-      <w:footerReference w:type="default" r:id="rId77"/>
-      <w:headerReference w:type="first" r:id="rId78"/>
+      <w:footerReference w:type="default" r:id="rId83"/>
+      <w:headerReference w:type="first" r:id="rId84"/>
       <w:pgSz w:w="11906" w:h="16838" w:code="9"/>
       <w:pgMar w:top="1701" w:right="1361" w:bottom="1134" w:left="1814" w:header="709" w:footer="709" w:gutter="0"/>
       <w:cols w:space="708"/>
@@ -15648,16 +17181,16 @@
     </w:lvl>
   </w:abstractNum>
   <w:abstractNum w:abstractNumId="1" w15:restartNumberingAfterBreak="0">
-    <w:nsid w:val="0C7F15D8"/>
+    <w:nsid w:val="06BA39C7"/>
     <w:multiLevelType w:val="hybridMultilevel"/>
-    <w:tmpl w:val="67EADDE0"/>
+    <w:tmpl w:val="9872B5EE"/>
     <w:lvl w:ilvl="0" w:tplc="08160001">
       <w:start w:val="1"/>
       <w:numFmt w:val="bullet"/>
       <w:lvlText w:val=""/>
       <w:lvlJc w:val="left"/>
       <w:pPr>
-        <w:ind w:left="1146" w:hanging="360"/>
+        <w:ind w:left="720" w:hanging="360"/>
       </w:pPr>
       <w:rPr>
         <w:rFonts w:ascii="Symbol" w:hAnsi="Symbol" w:hint="default"/>
@@ -15669,7 +17202,7 @@
       <w:lvlText w:val="o"/>
       <w:lvlJc w:val="left"/>
       <w:pPr>
-        <w:ind w:left="1866" w:hanging="360"/>
+        <w:ind w:left="1440" w:hanging="360"/>
       </w:pPr>
       <w:rPr>
         <w:rFonts w:ascii="Courier New" w:hAnsi="Courier New" w:cs="Courier New" w:hint="default"/>
@@ -15681,7 +17214,7 @@
       <w:lvlText w:val=""/>
       <w:lvlJc w:val="left"/>
       <w:pPr>
-        <w:ind w:left="2586" w:hanging="360"/>
+        <w:ind w:left="2160" w:hanging="360"/>
       </w:pPr>
       <w:rPr>
         <w:rFonts w:ascii="Wingdings" w:hAnsi="Wingdings" w:hint="default"/>
@@ -15693,7 +17226,7 @@
       <w:lvlText w:val=""/>
       <w:lvlJc w:val="left"/>
       <w:pPr>
-        <w:ind w:left="3306" w:hanging="360"/>
+        <w:ind w:left="2880" w:hanging="360"/>
       </w:pPr>
       <w:rPr>
         <w:rFonts w:ascii="Symbol" w:hAnsi="Symbol" w:hint="default"/>
@@ -15705,7 +17238,7 @@
       <w:lvlText w:val="o"/>
       <w:lvlJc w:val="left"/>
       <w:pPr>
-        <w:ind w:left="4026" w:hanging="360"/>
+        <w:ind w:left="3600" w:hanging="360"/>
       </w:pPr>
       <w:rPr>
         <w:rFonts w:ascii="Courier New" w:hAnsi="Courier New" w:cs="Courier New" w:hint="default"/>
@@ -15717,7 +17250,7 @@
       <w:lvlText w:val=""/>
       <w:lvlJc w:val="left"/>
       <w:pPr>
-        <w:ind w:left="4746" w:hanging="360"/>
+        <w:ind w:left="4320" w:hanging="360"/>
       </w:pPr>
       <w:rPr>
         <w:rFonts w:ascii="Wingdings" w:hAnsi="Wingdings" w:hint="default"/>
@@ -15729,7 +17262,7 @@
       <w:lvlText w:val=""/>
       <w:lvlJc w:val="left"/>
       <w:pPr>
-        <w:ind w:left="5466" w:hanging="360"/>
+        <w:ind w:left="5040" w:hanging="360"/>
       </w:pPr>
       <w:rPr>
         <w:rFonts w:ascii="Symbol" w:hAnsi="Symbol" w:hint="default"/>
@@ -15741,7 +17274,7 @@
       <w:lvlText w:val="o"/>
       <w:lvlJc w:val="left"/>
       <w:pPr>
-        <w:ind w:left="6186" w:hanging="360"/>
+        <w:ind w:left="5760" w:hanging="360"/>
       </w:pPr>
       <w:rPr>
         <w:rFonts w:ascii="Courier New" w:hAnsi="Courier New" w:cs="Courier New" w:hint="default"/>
@@ -15753,7 +17286,7 @@
       <w:lvlText w:val=""/>
       <w:lvlJc w:val="left"/>
       <w:pPr>
-        <w:ind w:left="6906" w:hanging="360"/>
+        <w:ind w:left="6480" w:hanging="360"/>
       </w:pPr>
       <w:rPr>
         <w:rFonts w:ascii="Wingdings" w:hAnsi="Wingdings" w:hint="default"/>
@@ -15761,16 +17294,16 @@
     </w:lvl>
   </w:abstractNum>
   <w:abstractNum w:abstractNumId="2" w15:restartNumberingAfterBreak="0">
-    <w:nsid w:val="10536B94"/>
+    <w:nsid w:val="0C7F15D8"/>
     <w:multiLevelType w:val="hybridMultilevel"/>
-    <w:tmpl w:val="964689DA"/>
+    <w:tmpl w:val="67EADDE0"/>
     <w:lvl w:ilvl="0" w:tplc="08160001">
       <w:start w:val="1"/>
       <w:numFmt w:val="bullet"/>
       <w:lvlText w:val=""/>
       <w:lvlJc w:val="left"/>
       <w:pPr>
-        <w:ind w:left="1128" w:hanging="360"/>
+        <w:ind w:left="1146" w:hanging="360"/>
       </w:pPr>
       <w:rPr>
         <w:rFonts w:ascii="Symbol" w:hAnsi="Symbol" w:hint="default"/>
@@ -15782,7 +17315,7 @@
       <w:lvlText w:val="o"/>
       <w:lvlJc w:val="left"/>
       <w:pPr>
-        <w:ind w:left="1848" w:hanging="360"/>
+        <w:ind w:left="1866" w:hanging="360"/>
       </w:pPr>
       <w:rPr>
         <w:rFonts w:ascii="Courier New" w:hAnsi="Courier New" w:cs="Courier New" w:hint="default"/>
@@ -15794,7 +17327,7 @@
       <w:lvlText w:val=""/>
       <w:lvlJc w:val="left"/>
       <w:pPr>
-        <w:ind w:left="2568" w:hanging="360"/>
+        <w:ind w:left="2586" w:hanging="360"/>
       </w:pPr>
       <w:rPr>
         <w:rFonts w:ascii="Wingdings" w:hAnsi="Wingdings" w:hint="default"/>
@@ -15806,7 +17339,7 @@
       <w:lvlText w:val=""/>
       <w:lvlJc w:val="left"/>
       <w:pPr>
-        <w:ind w:left="3288" w:hanging="360"/>
+        <w:ind w:left="3306" w:hanging="360"/>
       </w:pPr>
       <w:rPr>
         <w:rFonts w:ascii="Symbol" w:hAnsi="Symbol" w:hint="default"/>
@@ -15818,7 +17351,7 @@
       <w:lvlText w:val="o"/>
       <w:lvlJc w:val="left"/>
       <w:pPr>
-        <w:ind w:left="4008" w:hanging="360"/>
+        <w:ind w:left="4026" w:hanging="360"/>
       </w:pPr>
       <w:rPr>
         <w:rFonts w:ascii="Courier New" w:hAnsi="Courier New" w:cs="Courier New" w:hint="default"/>
@@ -15830,7 +17363,7 @@
       <w:lvlText w:val=""/>
       <w:lvlJc w:val="left"/>
       <w:pPr>
-        <w:ind w:left="4728" w:hanging="360"/>
+        <w:ind w:left="4746" w:hanging="360"/>
       </w:pPr>
       <w:rPr>
         <w:rFonts w:ascii="Wingdings" w:hAnsi="Wingdings" w:hint="default"/>
@@ -15842,7 +17375,7 @@
       <w:lvlText w:val=""/>
       <w:lvlJc w:val="left"/>
       <w:pPr>
-        <w:ind w:left="5448" w:hanging="360"/>
+        <w:ind w:left="5466" w:hanging="360"/>
       </w:pPr>
       <w:rPr>
         <w:rFonts w:ascii="Symbol" w:hAnsi="Symbol" w:hint="default"/>
@@ -15854,7 +17387,7 @@
       <w:lvlText w:val="o"/>
       <w:lvlJc w:val="left"/>
       <w:pPr>
-        <w:ind w:left="6168" w:hanging="360"/>
+        <w:ind w:left="6186" w:hanging="360"/>
       </w:pPr>
       <w:rPr>
         <w:rFonts w:ascii="Courier New" w:hAnsi="Courier New" w:cs="Courier New" w:hint="default"/>
@@ -15866,7 +17399,7 @@
       <w:lvlText w:val=""/>
       <w:lvlJc w:val="left"/>
       <w:pPr>
-        <w:ind w:left="6888" w:hanging="360"/>
+        <w:ind w:left="6906" w:hanging="360"/>
       </w:pPr>
       <w:rPr>
         <w:rFonts w:ascii="Wingdings" w:hAnsi="Wingdings" w:hint="default"/>
@@ -15874,16 +17407,16 @@
     </w:lvl>
   </w:abstractNum>
   <w:abstractNum w:abstractNumId="3" w15:restartNumberingAfterBreak="0">
-    <w:nsid w:val="109D0DAA"/>
+    <w:nsid w:val="10536B94"/>
     <w:multiLevelType w:val="hybridMultilevel"/>
-    <w:tmpl w:val="CD54C960"/>
+    <w:tmpl w:val="964689DA"/>
     <w:lvl w:ilvl="0" w:tplc="08160001">
       <w:start w:val="1"/>
       <w:numFmt w:val="bullet"/>
       <w:lvlText w:val=""/>
       <w:lvlJc w:val="left"/>
       <w:pPr>
-        <w:ind w:left="720" w:hanging="360"/>
+        <w:ind w:left="1128" w:hanging="360"/>
       </w:pPr>
       <w:rPr>
         <w:rFonts w:ascii="Symbol" w:hAnsi="Symbol" w:hint="default"/>
@@ -15895,7 +17428,7 @@
       <w:lvlText w:val="o"/>
       <w:lvlJc w:val="left"/>
       <w:pPr>
-        <w:ind w:left="1440" w:hanging="360"/>
+        <w:ind w:left="1848" w:hanging="360"/>
       </w:pPr>
       <w:rPr>
         <w:rFonts w:ascii="Courier New" w:hAnsi="Courier New" w:cs="Courier New" w:hint="default"/>
@@ -15907,7 +17440,7 @@
       <w:lvlText w:val=""/>
       <w:lvlJc w:val="left"/>
       <w:pPr>
-        <w:ind w:left="2160" w:hanging="360"/>
+        <w:ind w:left="2568" w:hanging="360"/>
       </w:pPr>
       <w:rPr>
         <w:rFonts w:ascii="Wingdings" w:hAnsi="Wingdings" w:hint="default"/>
@@ -15919,7 +17452,7 @@
       <w:lvlText w:val=""/>
       <w:lvlJc w:val="left"/>
       <w:pPr>
-        <w:ind w:left="2880" w:hanging="360"/>
+        <w:ind w:left="3288" w:hanging="360"/>
       </w:pPr>
       <w:rPr>
         <w:rFonts w:ascii="Symbol" w:hAnsi="Symbol" w:hint="default"/>
@@ -15931,7 +17464,7 @@
       <w:lvlText w:val="o"/>
       <w:lvlJc w:val="left"/>
       <w:pPr>
-        <w:ind w:left="3600" w:hanging="360"/>
+        <w:ind w:left="4008" w:hanging="360"/>
       </w:pPr>
       <w:rPr>
         <w:rFonts w:ascii="Courier New" w:hAnsi="Courier New" w:cs="Courier New" w:hint="default"/>
@@ -15943,7 +17476,7 @@
       <w:lvlText w:val=""/>
       <w:lvlJc w:val="left"/>
       <w:pPr>
-        <w:ind w:left="4320" w:hanging="360"/>
+        <w:ind w:left="4728" w:hanging="360"/>
       </w:pPr>
       <w:rPr>
         <w:rFonts w:ascii="Wingdings" w:hAnsi="Wingdings" w:hint="default"/>
@@ -15955,7 +17488,7 @@
       <w:lvlText w:val=""/>
       <w:lvlJc w:val="left"/>
       <w:pPr>
-        <w:ind w:left="5040" w:hanging="360"/>
+        <w:ind w:left="5448" w:hanging="360"/>
       </w:pPr>
       <w:rPr>
         <w:rFonts w:ascii="Symbol" w:hAnsi="Symbol" w:hint="default"/>
@@ -15967,7 +17500,7 @@
       <w:lvlText w:val="o"/>
       <w:lvlJc w:val="left"/>
       <w:pPr>
-        <w:ind w:left="5760" w:hanging="360"/>
+        <w:ind w:left="6168" w:hanging="360"/>
       </w:pPr>
       <w:rPr>
         <w:rFonts w:ascii="Courier New" w:hAnsi="Courier New" w:cs="Courier New" w:hint="default"/>
@@ -15979,7 +17512,7 @@
       <w:lvlText w:val=""/>
       <w:lvlJc w:val="left"/>
       <w:pPr>
-        <w:ind w:left="6480" w:hanging="360"/>
+        <w:ind w:left="6888" w:hanging="360"/>
       </w:pPr>
       <w:rPr>
         <w:rFonts w:ascii="Wingdings" w:hAnsi="Wingdings" w:hint="default"/>
@@ -15987,6 +17520,119 @@
     </w:lvl>
   </w:abstractNum>
   <w:abstractNum w:abstractNumId="4" w15:restartNumberingAfterBreak="0">
+    <w:nsid w:val="109D0DAA"/>
+    <w:multiLevelType w:val="hybridMultilevel"/>
+    <w:tmpl w:val="CD54C960"/>
+    <w:lvl w:ilvl="0" w:tplc="08160001">
+      <w:start w:val="1"/>
+      <w:numFmt w:val="bullet"/>
+      <w:lvlText w:val=""/>
+      <w:lvlJc w:val="left"/>
+      <w:pPr>
+        <w:ind w:left="720" w:hanging="360"/>
+      </w:pPr>
+      <w:rPr>
+        <w:rFonts w:ascii="Symbol" w:hAnsi="Symbol" w:hint="default"/>
+      </w:rPr>
+    </w:lvl>
+    <w:lvl w:ilvl="1" w:tplc="08160003" w:tentative="1">
+      <w:start w:val="1"/>
+      <w:numFmt w:val="bullet"/>
+      <w:lvlText w:val="o"/>
+      <w:lvlJc w:val="left"/>
+      <w:pPr>
+        <w:ind w:left="1440" w:hanging="360"/>
+      </w:pPr>
+      <w:rPr>
+        <w:rFonts w:ascii="Courier New" w:hAnsi="Courier New" w:cs="Courier New" w:hint="default"/>
+      </w:rPr>
+    </w:lvl>
+    <w:lvl w:ilvl="2" w:tplc="08160005" w:tentative="1">
+      <w:start w:val="1"/>
+      <w:numFmt w:val="bullet"/>
+      <w:lvlText w:val=""/>
+      <w:lvlJc w:val="left"/>
+      <w:pPr>
+        <w:ind w:left="2160" w:hanging="360"/>
+      </w:pPr>
+      <w:rPr>
+        <w:rFonts w:ascii="Wingdings" w:hAnsi="Wingdings" w:hint="default"/>
+      </w:rPr>
+    </w:lvl>
+    <w:lvl w:ilvl="3" w:tplc="08160001" w:tentative="1">
+      <w:start w:val="1"/>
+      <w:numFmt w:val="bullet"/>
+      <w:lvlText w:val=""/>
+      <w:lvlJc w:val="left"/>
+      <w:pPr>
+        <w:ind w:left="2880" w:hanging="360"/>
+      </w:pPr>
+      <w:rPr>
+        <w:rFonts w:ascii="Symbol" w:hAnsi="Symbol" w:hint="default"/>
+      </w:rPr>
+    </w:lvl>
+    <w:lvl w:ilvl="4" w:tplc="08160003" w:tentative="1">
+      <w:start w:val="1"/>
+      <w:numFmt w:val="bullet"/>
+      <w:lvlText w:val="o"/>
+      <w:lvlJc w:val="left"/>
+      <w:pPr>
+        <w:ind w:left="3600" w:hanging="360"/>
+      </w:pPr>
+      <w:rPr>
+        <w:rFonts w:ascii="Courier New" w:hAnsi="Courier New" w:cs="Courier New" w:hint="default"/>
+      </w:rPr>
+    </w:lvl>
+    <w:lvl w:ilvl="5" w:tplc="08160005" w:tentative="1">
+      <w:start w:val="1"/>
+      <w:numFmt w:val="bullet"/>
+      <w:lvlText w:val=""/>
+      <w:lvlJc w:val="left"/>
+      <w:pPr>
+        <w:ind w:left="4320" w:hanging="360"/>
+      </w:pPr>
+      <w:rPr>
+        <w:rFonts w:ascii="Wingdings" w:hAnsi="Wingdings" w:hint="default"/>
+      </w:rPr>
+    </w:lvl>
+    <w:lvl w:ilvl="6" w:tplc="08160001" w:tentative="1">
+      <w:start w:val="1"/>
+      <w:numFmt w:val="bullet"/>
+      <w:lvlText w:val=""/>
+      <w:lvlJc w:val="left"/>
+      <w:pPr>
+        <w:ind w:left="5040" w:hanging="360"/>
+      </w:pPr>
+      <w:rPr>
+        <w:rFonts w:ascii="Symbol" w:hAnsi="Symbol" w:hint="default"/>
+      </w:rPr>
+    </w:lvl>
+    <w:lvl w:ilvl="7" w:tplc="08160003" w:tentative="1">
+      <w:start w:val="1"/>
+      <w:numFmt w:val="bullet"/>
+      <w:lvlText w:val="o"/>
+      <w:lvlJc w:val="left"/>
+      <w:pPr>
+        <w:ind w:left="5760" w:hanging="360"/>
+      </w:pPr>
+      <w:rPr>
+        <w:rFonts w:ascii="Courier New" w:hAnsi="Courier New" w:cs="Courier New" w:hint="default"/>
+      </w:rPr>
+    </w:lvl>
+    <w:lvl w:ilvl="8" w:tplc="08160005" w:tentative="1">
+      <w:start w:val="1"/>
+      <w:numFmt w:val="bullet"/>
+      <w:lvlText w:val=""/>
+      <w:lvlJc w:val="left"/>
+      <w:pPr>
+        <w:ind w:left="6480" w:hanging="360"/>
+      </w:pPr>
+      <w:rPr>
+        <w:rFonts w:ascii="Wingdings" w:hAnsi="Wingdings" w:hint="default"/>
+      </w:rPr>
+    </w:lvl>
+  </w:abstractNum>
+  <w:abstractNum w:abstractNumId="5" w15:restartNumberingAfterBreak="0">
     <w:nsid w:val="3227443D"/>
     <w:multiLevelType w:val="hybridMultilevel"/>
     <w:tmpl w:val="842E5440"/>
@@ -16111,103 +17757,17 @@
       </w:pPr>
     </w:lvl>
   </w:abstractNum>
-  <w:abstractNum w:abstractNumId="5" w15:restartNumberingAfterBreak="0">
-    <w:nsid w:val="418A149F"/>
+  <w:abstractNum w:abstractNumId="6" w15:restartNumberingAfterBreak="0">
+    <w:nsid w:val="36C14A05"/>
     <w:multiLevelType w:val="hybridMultilevel"/>
-    <w:tmpl w:val="B966FEA4"/>
-    <w:lvl w:ilvl="0" w:tplc="0816000F">
-      <w:start w:val="1"/>
-      <w:numFmt w:val="decimal"/>
-      <w:lvlText w:val="%1."/>
-      <w:lvlJc w:val="left"/>
-      <w:pPr>
-        <w:ind w:left="1068" w:hanging="360"/>
-      </w:pPr>
-    </w:lvl>
-    <w:lvl w:ilvl="1" w:tplc="08160019" w:tentative="1">
-      <w:start w:val="1"/>
-      <w:numFmt w:val="lowerLetter"/>
-      <w:lvlText w:val="%2."/>
-      <w:lvlJc w:val="left"/>
-      <w:pPr>
-        <w:ind w:left="1788" w:hanging="360"/>
-      </w:pPr>
-    </w:lvl>
-    <w:lvl w:ilvl="2" w:tplc="0816001B" w:tentative="1">
-      <w:start w:val="1"/>
-      <w:numFmt w:val="lowerRoman"/>
-      <w:lvlText w:val="%3."/>
-      <w:lvlJc w:val="right"/>
-      <w:pPr>
-        <w:ind w:left="2508" w:hanging="180"/>
-      </w:pPr>
-    </w:lvl>
-    <w:lvl w:ilvl="3" w:tplc="0816000F" w:tentative="1">
-      <w:start w:val="1"/>
-      <w:numFmt w:val="decimal"/>
-      <w:lvlText w:val="%4."/>
-      <w:lvlJc w:val="left"/>
-      <w:pPr>
-        <w:ind w:left="3228" w:hanging="360"/>
-      </w:pPr>
-    </w:lvl>
-    <w:lvl w:ilvl="4" w:tplc="08160019" w:tentative="1">
-      <w:start w:val="1"/>
-      <w:numFmt w:val="lowerLetter"/>
-      <w:lvlText w:val="%5."/>
-      <w:lvlJc w:val="left"/>
-      <w:pPr>
-        <w:ind w:left="3948" w:hanging="360"/>
-      </w:pPr>
-    </w:lvl>
-    <w:lvl w:ilvl="5" w:tplc="0816001B" w:tentative="1">
-      <w:start w:val="1"/>
-      <w:numFmt w:val="lowerRoman"/>
-      <w:lvlText w:val="%6."/>
-      <w:lvlJc w:val="right"/>
-      <w:pPr>
-        <w:ind w:left="4668" w:hanging="180"/>
-      </w:pPr>
-    </w:lvl>
-    <w:lvl w:ilvl="6" w:tplc="0816000F" w:tentative="1">
-      <w:start w:val="1"/>
-      <w:numFmt w:val="decimal"/>
-      <w:lvlText w:val="%7."/>
-      <w:lvlJc w:val="left"/>
-      <w:pPr>
-        <w:ind w:left="5388" w:hanging="360"/>
-      </w:pPr>
-    </w:lvl>
-    <w:lvl w:ilvl="7" w:tplc="08160019" w:tentative="1">
-      <w:start w:val="1"/>
-      <w:numFmt w:val="lowerLetter"/>
-      <w:lvlText w:val="%8."/>
-      <w:lvlJc w:val="left"/>
-      <w:pPr>
-        <w:ind w:left="6108" w:hanging="360"/>
-      </w:pPr>
-    </w:lvl>
-    <w:lvl w:ilvl="8" w:tplc="0816001B" w:tentative="1">
-      <w:start w:val="1"/>
-      <w:numFmt w:val="lowerRoman"/>
-      <w:lvlText w:val="%9."/>
-      <w:lvlJc w:val="right"/>
-      <w:pPr>
-        <w:ind w:left="6828" w:hanging="180"/>
-      </w:pPr>
-    </w:lvl>
-  </w:abstractNum>
-  <w:abstractNum w:abstractNumId="6" w15:restartNumberingAfterBreak="0">
-    <w:nsid w:val="41A937CB"/>
-    <w:multiLevelType w:val="hybridMultilevel"/>
-    <w:tmpl w:val="6B227EAE"/>
+    <w:tmpl w:val="D57EDB48"/>
     <w:lvl w:ilvl="0" w:tplc="08160001">
       <w:start w:val="1"/>
       <w:numFmt w:val="bullet"/>
       <w:lvlText w:val=""/>
       <w:lvlJc w:val="left"/>
       <w:pPr>
-        <w:ind w:left="1004" w:hanging="360"/>
+        <w:ind w:left="1428" w:hanging="360"/>
       </w:pPr>
       <w:rPr>
         <w:rFonts w:ascii="Symbol" w:hAnsi="Symbol" w:hint="default"/>
@@ -16219,7 +17779,7 @@
       <w:lvlText w:val="o"/>
       <w:lvlJc w:val="left"/>
       <w:pPr>
-        <w:ind w:left="1724" w:hanging="360"/>
+        <w:ind w:left="2148" w:hanging="360"/>
       </w:pPr>
       <w:rPr>
         <w:rFonts w:ascii="Courier New" w:hAnsi="Courier New" w:cs="Courier New" w:hint="default"/>
@@ -16231,7 +17791,7 @@
       <w:lvlText w:val=""/>
       <w:lvlJc w:val="left"/>
       <w:pPr>
-        <w:ind w:left="2444" w:hanging="360"/>
+        <w:ind w:left="2868" w:hanging="360"/>
       </w:pPr>
       <w:rPr>
         <w:rFonts w:ascii="Wingdings" w:hAnsi="Wingdings" w:hint="default"/>
@@ -16243,7 +17803,7 @@
       <w:lvlText w:val=""/>
       <w:lvlJc w:val="left"/>
       <w:pPr>
-        <w:ind w:left="3164" w:hanging="360"/>
+        <w:ind w:left="3588" w:hanging="360"/>
       </w:pPr>
       <w:rPr>
         <w:rFonts w:ascii="Symbol" w:hAnsi="Symbol" w:hint="default"/>
@@ -16255,7 +17815,7 @@
       <w:lvlText w:val="o"/>
       <w:lvlJc w:val="left"/>
       <w:pPr>
-        <w:ind w:left="3884" w:hanging="360"/>
+        <w:ind w:left="4308" w:hanging="360"/>
       </w:pPr>
       <w:rPr>
         <w:rFonts w:ascii="Courier New" w:hAnsi="Courier New" w:cs="Courier New" w:hint="default"/>
@@ -16267,7 +17827,7 @@
       <w:lvlText w:val=""/>
       <w:lvlJc w:val="left"/>
       <w:pPr>
-        <w:ind w:left="4604" w:hanging="360"/>
+        <w:ind w:left="5028" w:hanging="360"/>
       </w:pPr>
       <w:rPr>
         <w:rFonts w:ascii="Wingdings" w:hAnsi="Wingdings" w:hint="default"/>
@@ -16279,7 +17839,7 @@
       <w:lvlText w:val=""/>
       <w:lvlJc w:val="left"/>
       <w:pPr>
-        <w:ind w:left="5324" w:hanging="360"/>
+        <w:ind w:left="5748" w:hanging="360"/>
       </w:pPr>
       <w:rPr>
         <w:rFonts w:ascii="Symbol" w:hAnsi="Symbol" w:hint="default"/>
@@ -16291,7 +17851,7 @@
       <w:lvlText w:val="o"/>
       <w:lvlJc w:val="left"/>
       <w:pPr>
-        <w:ind w:left="6044" w:hanging="360"/>
+        <w:ind w:left="6468" w:hanging="360"/>
       </w:pPr>
       <w:rPr>
         <w:rFonts w:ascii="Courier New" w:hAnsi="Courier New" w:cs="Courier New" w:hint="default"/>
@@ -16303,7 +17863,7 @@
       <w:lvlText w:val=""/>
       <w:lvlJc w:val="left"/>
       <w:pPr>
-        <w:ind w:left="6764" w:hanging="360"/>
+        <w:ind w:left="7188" w:hanging="360"/>
       </w:pPr>
       <w:rPr>
         <w:rFonts w:ascii="Wingdings" w:hAnsi="Wingdings" w:hint="default"/>
@@ -16311,16 +17871,215 @@
     </w:lvl>
   </w:abstractNum>
   <w:abstractNum w:abstractNumId="7" w15:restartNumberingAfterBreak="0">
-    <w:nsid w:val="4C262281"/>
+    <w:nsid w:val="418A149F"/>
     <w:multiLevelType w:val="hybridMultilevel"/>
-    <w:tmpl w:val="4EB60E30"/>
-    <w:lvl w:ilvl="0" w:tplc="2D5A1E5E">
+    <w:tmpl w:val="B966FEA4"/>
+    <w:lvl w:ilvl="0" w:tplc="0816000F">
+      <w:start w:val="1"/>
+      <w:numFmt w:val="decimal"/>
+      <w:lvlText w:val="%1."/>
+      <w:lvlJc w:val="left"/>
+      <w:pPr>
+        <w:ind w:left="1068" w:hanging="360"/>
+      </w:pPr>
+    </w:lvl>
+    <w:lvl w:ilvl="1" w:tplc="08160019" w:tentative="1">
+      <w:start w:val="1"/>
+      <w:numFmt w:val="lowerLetter"/>
+      <w:lvlText w:val="%2."/>
+      <w:lvlJc w:val="left"/>
+      <w:pPr>
+        <w:ind w:left="1788" w:hanging="360"/>
+      </w:pPr>
+    </w:lvl>
+    <w:lvl w:ilvl="2" w:tplc="0816001B" w:tentative="1">
+      <w:start w:val="1"/>
+      <w:numFmt w:val="lowerRoman"/>
+      <w:lvlText w:val="%3."/>
+      <w:lvlJc w:val="right"/>
+      <w:pPr>
+        <w:ind w:left="2508" w:hanging="180"/>
+      </w:pPr>
+    </w:lvl>
+    <w:lvl w:ilvl="3" w:tplc="0816000F" w:tentative="1">
+      <w:start w:val="1"/>
+      <w:numFmt w:val="decimal"/>
+      <w:lvlText w:val="%4."/>
+      <w:lvlJc w:val="left"/>
+      <w:pPr>
+        <w:ind w:left="3228" w:hanging="360"/>
+      </w:pPr>
+    </w:lvl>
+    <w:lvl w:ilvl="4" w:tplc="08160019" w:tentative="1">
+      <w:start w:val="1"/>
+      <w:numFmt w:val="lowerLetter"/>
+      <w:lvlText w:val="%5."/>
+      <w:lvlJc w:val="left"/>
+      <w:pPr>
+        <w:ind w:left="3948" w:hanging="360"/>
+      </w:pPr>
+    </w:lvl>
+    <w:lvl w:ilvl="5" w:tplc="0816001B" w:tentative="1">
+      <w:start w:val="1"/>
+      <w:numFmt w:val="lowerRoman"/>
+      <w:lvlText w:val="%6."/>
+      <w:lvlJc w:val="right"/>
+      <w:pPr>
+        <w:ind w:left="4668" w:hanging="180"/>
+      </w:pPr>
+    </w:lvl>
+    <w:lvl w:ilvl="6" w:tplc="0816000F" w:tentative="1">
+      <w:start w:val="1"/>
+      <w:numFmt w:val="decimal"/>
+      <w:lvlText w:val="%7."/>
+      <w:lvlJc w:val="left"/>
+      <w:pPr>
+        <w:ind w:left="5388" w:hanging="360"/>
+      </w:pPr>
+    </w:lvl>
+    <w:lvl w:ilvl="7" w:tplc="08160019" w:tentative="1">
+      <w:start w:val="1"/>
+      <w:numFmt w:val="lowerLetter"/>
+      <w:lvlText w:val="%8."/>
+      <w:lvlJc w:val="left"/>
+      <w:pPr>
+        <w:ind w:left="6108" w:hanging="360"/>
+      </w:pPr>
+    </w:lvl>
+    <w:lvl w:ilvl="8" w:tplc="0816001B" w:tentative="1">
+      <w:start w:val="1"/>
+      <w:numFmt w:val="lowerRoman"/>
+      <w:lvlText w:val="%9."/>
+      <w:lvlJc w:val="right"/>
+      <w:pPr>
+        <w:ind w:left="6828" w:hanging="180"/>
+      </w:pPr>
+    </w:lvl>
+  </w:abstractNum>
+  <w:abstractNum w:abstractNumId="8" w15:restartNumberingAfterBreak="0">
+    <w:nsid w:val="41A937CB"/>
+    <w:multiLevelType w:val="hybridMultilevel"/>
+    <w:tmpl w:val="6B227EAE"/>
+    <w:lvl w:ilvl="0" w:tplc="08160001">
+      <w:start w:val="1"/>
+      <w:numFmt w:val="bullet"/>
+      <w:lvlText w:val=""/>
+      <w:lvlJc w:val="left"/>
+      <w:pPr>
+        <w:ind w:left="1004" w:hanging="360"/>
+      </w:pPr>
+      <w:rPr>
+        <w:rFonts w:ascii="Symbol" w:hAnsi="Symbol" w:hint="default"/>
+      </w:rPr>
+    </w:lvl>
+    <w:lvl w:ilvl="1" w:tplc="08160003" w:tentative="1">
+      <w:start w:val="1"/>
+      <w:numFmt w:val="bullet"/>
+      <w:lvlText w:val="o"/>
+      <w:lvlJc w:val="left"/>
+      <w:pPr>
+        <w:ind w:left="1724" w:hanging="360"/>
+      </w:pPr>
+      <w:rPr>
+        <w:rFonts w:ascii="Courier New" w:hAnsi="Courier New" w:cs="Courier New" w:hint="default"/>
+      </w:rPr>
+    </w:lvl>
+    <w:lvl w:ilvl="2" w:tplc="08160005" w:tentative="1">
+      <w:start w:val="1"/>
+      <w:numFmt w:val="bullet"/>
+      <w:lvlText w:val=""/>
+      <w:lvlJc w:val="left"/>
+      <w:pPr>
+        <w:ind w:left="2444" w:hanging="360"/>
+      </w:pPr>
+      <w:rPr>
+        <w:rFonts w:ascii="Wingdings" w:hAnsi="Wingdings" w:hint="default"/>
+      </w:rPr>
+    </w:lvl>
+    <w:lvl w:ilvl="3" w:tplc="08160001" w:tentative="1">
+      <w:start w:val="1"/>
+      <w:numFmt w:val="bullet"/>
+      <w:lvlText w:val=""/>
+      <w:lvlJc w:val="left"/>
+      <w:pPr>
+        <w:ind w:left="3164" w:hanging="360"/>
+      </w:pPr>
+      <w:rPr>
+        <w:rFonts w:ascii="Symbol" w:hAnsi="Symbol" w:hint="default"/>
+      </w:rPr>
+    </w:lvl>
+    <w:lvl w:ilvl="4" w:tplc="08160003" w:tentative="1">
+      <w:start w:val="1"/>
+      <w:numFmt w:val="bullet"/>
+      <w:lvlText w:val="o"/>
+      <w:lvlJc w:val="left"/>
+      <w:pPr>
+        <w:ind w:left="3884" w:hanging="360"/>
+      </w:pPr>
+      <w:rPr>
+        <w:rFonts w:ascii="Courier New" w:hAnsi="Courier New" w:cs="Courier New" w:hint="default"/>
+      </w:rPr>
+    </w:lvl>
+    <w:lvl w:ilvl="5" w:tplc="08160005" w:tentative="1">
+      <w:start w:val="1"/>
+      <w:numFmt w:val="bullet"/>
+      <w:lvlText w:val=""/>
+      <w:lvlJc w:val="left"/>
+      <w:pPr>
+        <w:ind w:left="4604" w:hanging="360"/>
+      </w:pPr>
+      <w:rPr>
+        <w:rFonts w:ascii="Wingdings" w:hAnsi="Wingdings" w:hint="default"/>
+      </w:rPr>
+    </w:lvl>
+    <w:lvl w:ilvl="6" w:tplc="08160001" w:tentative="1">
+      <w:start w:val="1"/>
+      <w:numFmt w:val="bullet"/>
+      <w:lvlText w:val=""/>
+      <w:lvlJc w:val="left"/>
+      <w:pPr>
+        <w:ind w:left="5324" w:hanging="360"/>
+      </w:pPr>
+      <w:rPr>
+        <w:rFonts w:ascii="Symbol" w:hAnsi="Symbol" w:hint="default"/>
+      </w:rPr>
+    </w:lvl>
+    <w:lvl w:ilvl="7" w:tplc="08160003" w:tentative="1">
+      <w:start w:val="1"/>
+      <w:numFmt w:val="bullet"/>
+      <w:lvlText w:val="o"/>
+      <w:lvlJc w:val="left"/>
+      <w:pPr>
+        <w:ind w:left="6044" w:hanging="360"/>
+      </w:pPr>
+      <w:rPr>
+        <w:rFonts w:ascii="Courier New" w:hAnsi="Courier New" w:cs="Courier New" w:hint="default"/>
+      </w:rPr>
+    </w:lvl>
+    <w:lvl w:ilvl="8" w:tplc="08160005" w:tentative="1">
+      <w:start w:val="1"/>
+      <w:numFmt w:val="bullet"/>
+      <w:lvlText w:val=""/>
+      <w:lvlJc w:val="left"/>
+      <w:pPr>
+        <w:ind w:left="6764" w:hanging="360"/>
+      </w:pPr>
+      <w:rPr>
+        <w:rFonts w:ascii="Wingdings" w:hAnsi="Wingdings" w:hint="default"/>
+      </w:rPr>
+    </w:lvl>
+  </w:abstractNum>
+  <w:abstractNum w:abstractNumId="9" w15:restartNumberingAfterBreak="0">
+    <w:nsid w:val="485240F1"/>
+    <w:multiLevelType w:val="hybridMultilevel"/>
+    <w:tmpl w:val="626682DE"/>
+    <w:lvl w:ilvl="0" w:tplc="08160011">
       <w:start w:val="1"/>
       <w:numFmt w:val="decimal"/>
       <w:lvlText w:val="%1)"/>
       <w:lvlJc w:val="left"/>
       <w:pPr>
-        <w:ind w:left="1068" w:hanging="360"/>
+        <w:ind w:left="720" w:hanging="360"/>
       </w:pPr>
       <w:rPr>
         <w:rFonts w:hint="default"/>
@@ -16332,7 +18091,7 @@
       <w:lvlText w:val="%2."/>
       <w:lvlJc w:val="left"/>
       <w:pPr>
-        <w:ind w:left="1788" w:hanging="360"/>
+        <w:ind w:left="1440" w:hanging="360"/>
       </w:pPr>
     </w:lvl>
     <w:lvl w:ilvl="2" w:tplc="0816001B" w:tentative="1">
@@ -16341,7 +18100,7 @@
       <w:lvlText w:val="%3."/>
       <w:lvlJc w:val="right"/>
       <w:pPr>
-        <w:ind w:left="2508" w:hanging="180"/>
+        <w:ind w:left="2160" w:hanging="180"/>
       </w:pPr>
     </w:lvl>
     <w:lvl w:ilvl="3" w:tplc="0816000F" w:tentative="1">
@@ -16350,7 +18109,7 @@
       <w:lvlText w:val="%4."/>
       <w:lvlJc w:val="left"/>
       <w:pPr>
-        <w:ind w:left="3228" w:hanging="360"/>
+        <w:ind w:left="2880" w:hanging="360"/>
       </w:pPr>
     </w:lvl>
     <w:lvl w:ilvl="4" w:tplc="08160019" w:tentative="1">
@@ -16359,7 +18118,7 @@
       <w:lvlText w:val="%5."/>
       <w:lvlJc w:val="left"/>
       <w:pPr>
-        <w:ind w:left="3948" w:hanging="360"/>
+        <w:ind w:left="3600" w:hanging="360"/>
       </w:pPr>
     </w:lvl>
     <w:lvl w:ilvl="5" w:tplc="0816001B" w:tentative="1">
@@ -16368,7 +18127,7 @@
       <w:lvlText w:val="%6."/>
       <w:lvlJc w:val="right"/>
       <w:pPr>
-        <w:ind w:left="4668" w:hanging="180"/>
+        <w:ind w:left="4320" w:hanging="180"/>
       </w:pPr>
     </w:lvl>
     <w:lvl w:ilvl="6" w:tplc="0816000F" w:tentative="1">
@@ -16377,7 +18136,7 @@
       <w:lvlText w:val="%7."/>
       <w:lvlJc w:val="left"/>
       <w:pPr>
-        <w:ind w:left="5388" w:hanging="360"/>
+        <w:ind w:left="5040" w:hanging="360"/>
       </w:pPr>
     </w:lvl>
     <w:lvl w:ilvl="7" w:tplc="08160019" w:tentative="1">
@@ -16386,7 +18145,7 @@
       <w:lvlText w:val="%8."/>
       <w:lvlJc w:val="left"/>
       <w:pPr>
-        <w:ind w:left="6108" w:hanging="360"/>
+        <w:ind w:left="5760" w:hanging="360"/>
       </w:pPr>
     </w:lvl>
     <w:lvl w:ilvl="8" w:tplc="0816001B" w:tentative="1">
@@ -16395,11 +18154,100 @@
       <w:lvlText w:val="%9."/>
       <w:lvlJc w:val="right"/>
       <w:pPr>
-        <w:ind w:left="6828" w:hanging="180"/>
+        <w:ind w:left="6480" w:hanging="180"/>
       </w:pPr>
     </w:lvl>
   </w:abstractNum>
-  <w:abstractNum w:abstractNumId="8" w15:restartNumberingAfterBreak="0">
+  <w:abstractNum w:abstractNumId="10" w15:restartNumberingAfterBreak="0">
+    <w:nsid w:val="4C262281"/>
+    <w:multiLevelType w:val="hybridMultilevel"/>
+    <w:tmpl w:val="4EB60E30"/>
+    <w:lvl w:ilvl="0" w:tplc="2D5A1E5E">
+      <w:start w:val="1"/>
+      <w:numFmt w:val="decimal"/>
+      <w:lvlText w:val="%1)"/>
+      <w:lvlJc w:val="left"/>
+      <w:pPr>
+        <w:ind w:left="1068" w:hanging="360"/>
+      </w:pPr>
+      <w:rPr>
+        <w:rFonts w:hint="default"/>
+      </w:rPr>
+    </w:lvl>
+    <w:lvl w:ilvl="1" w:tplc="08160019" w:tentative="1">
+      <w:start w:val="1"/>
+      <w:numFmt w:val="lowerLetter"/>
+      <w:lvlText w:val="%2."/>
+      <w:lvlJc w:val="left"/>
+      <w:pPr>
+        <w:ind w:left="1788" w:hanging="360"/>
+      </w:pPr>
+    </w:lvl>
+    <w:lvl w:ilvl="2" w:tplc="0816001B" w:tentative="1">
+      <w:start w:val="1"/>
+      <w:numFmt w:val="lowerRoman"/>
+      <w:lvlText w:val="%3."/>
+      <w:lvlJc w:val="right"/>
+      <w:pPr>
+        <w:ind w:left="2508" w:hanging="180"/>
+      </w:pPr>
+    </w:lvl>
+    <w:lvl w:ilvl="3" w:tplc="0816000F" w:tentative="1">
+      <w:start w:val="1"/>
+      <w:numFmt w:val="decimal"/>
+      <w:lvlText w:val="%4."/>
+      <w:lvlJc w:val="left"/>
+      <w:pPr>
+        <w:ind w:left="3228" w:hanging="360"/>
+      </w:pPr>
+    </w:lvl>
+    <w:lvl w:ilvl="4" w:tplc="08160019" w:tentative="1">
+      <w:start w:val="1"/>
+      <w:numFmt w:val="lowerLetter"/>
+      <w:lvlText w:val="%5."/>
+      <w:lvlJc w:val="left"/>
+      <w:pPr>
+        <w:ind w:left="3948" w:hanging="360"/>
+      </w:pPr>
+    </w:lvl>
+    <w:lvl w:ilvl="5" w:tplc="0816001B" w:tentative="1">
+      <w:start w:val="1"/>
+      <w:numFmt w:val="lowerRoman"/>
+      <w:lvlText w:val="%6."/>
+      <w:lvlJc w:val="right"/>
+      <w:pPr>
+        <w:ind w:left="4668" w:hanging="180"/>
+      </w:pPr>
+    </w:lvl>
+    <w:lvl w:ilvl="6" w:tplc="0816000F" w:tentative="1">
+      <w:start w:val="1"/>
+      <w:numFmt w:val="decimal"/>
+      <w:lvlText w:val="%7."/>
+      <w:lvlJc w:val="left"/>
+      <w:pPr>
+        <w:ind w:left="5388" w:hanging="360"/>
+      </w:pPr>
+    </w:lvl>
+    <w:lvl w:ilvl="7" w:tplc="08160019" w:tentative="1">
+      <w:start w:val="1"/>
+      <w:numFmt w:val="lowerLetter"/>
+      <w:lvlText w:val="%8."/>
+      <w:lvlJc w:val="left"/>
+      <w:pPr>
+        <w:ind w:left="6108" w:hanging="360"/>
+      </w:pPr>
+    </w:lvl>
+    <w:lvl w:ilvl="8" w:tplc="0816001B" w:tentative="1">
+      <w:start w:val="1"/>
+      <w:numFmt w:val="lowerRoman"/>
+      <w:lvlText w:val="%9."/>
+      <w:lvlJc w:val="right"/>
+      <w:pPr>
+        <w:ind w:left="6828" w:hanging="180"/>
+      </w:pPr>
+    </w:lvl>
+  </w:abstractNum>
+  <w:abstractNum w:abstractNumId="11" w15:restartNumberingAfterBreak="0">
     <w:nsid w:val="562043C1"/>
     <w:multiLevelType w:val="hybridMultilevel"/>
     <w:tmpl w:val="47A4D5E8"/>
@@ -16523,7 +18371,7 @@
       </w:pPr>
     </w:lvl>
   </w:abstractNum>
-  <w:abstractNum w:abstractNumId="9" w15:restartNumberingAfterBreak="0">
+  <w:abstractNum w:abstractNumId="12" w15:restartNumberingAfterBreak="0">
     <w:nsid w:val="5DF01234"/>
     <w:multiLevelType w:val="multilevel"/>
     <w:tmpl w:val="C5781F4E"/>
@@ -16611,7 +18459,7 @@
       </w:pPr>
     </w:lvl>
   </w:abstractNum>
-  <w:abstractNum w:abstractNumId="10" w15:restartNumberingAfterBreak="0">
+  <w:abstractNum w:abstractNumId="13" w15:restartNumberingAfterBreak="0">
     <w:nsid w:val="62983E38"/>
     <w:multiLevelType w:val="hybridMultilevel"/>
     <w:tmpl w:val="D9728970"/>
@@ -16697,7 +18545,7 @@
       </w:pPr>
     </w:lvl>
   </w:abstractNum>
-  <w:abstractNum w:abstractNumId="11" w15:restartNumberingAfterBreak="0">
+  <w:abstractNum w:abstractNumId="14" w15:restartNumberingAfterBreak="0">
     <w:nsid w:val="633A6171"/>
     <w:multiLevelType w:val="hybridMultilevel"/>
     <w:tmpl w:val="D572FFB6"/>
@@ -16810,7 +18658,7 @@
       </w:rPr>
     </w:lvl>
   </w:abstractNum>
-  <w:abstractNum w:abstractNumId="12" w15:restartNumberingAfterBreak="0">
+  <w:abstractNum w:abstractNumId="15" w15:restartNumberingAfterBreak="0">
     <w:nsid w:val="6FFB33C4"/>
     <w:multiLevelType w:val="hybridMultilevel"/>
     <w:tmpl w:val="45461F58"/>
@@ -16923,7 +18771,7 @@
       </w:rPr>
     </w:lvl>
   </w:abstractNum>
-  <w:abstractNum w:abstractNumId="13" w15:restartNumberingAfterBreak="0">
+  <w:abstractNum w:abstractNumId="16" w15:restartNumberingAfterBreak="0">
     <w:nsid w:val="727E124F"/>
     <w:multiLevelType w:val="hybridMultilevel"/>
     <w:tmpl w:val="1A5E0A1E"/>
@@ -17013,46 +18861,55 @@
     </w:lvl>
   </w:abstractNum>
   <w:num w:numId="1" w16cid:durableId="2109882239">
-    <w:abstractNumId w:val="4"/>
+    <w:abstractNumId w:val="5"/>
   </w:num>
   <w:num w:numId="2" w16cid:durableId="1459028789">
     <w:abstractNumId w:val="0"/>
   </w:num>
   <w:num w:numId="3" w16cid:durableId="16349144">
+    <w:abstractNumId w:val="11"/>
+  </w:num>
+  <w:num w:numId="4" w16cid:durableId="274990370">
+    <w:abstractNumId w:val="12"/>
+  </w:num>
+  <w:num w:numId="5" w16cid:durableId="324287945">
+    <w:abstractNumId w:val="2"/>
+  </w:num>
+  <w:num w:numId="6" w16cid:durableId="780807694">
+    <w:abstractNumId w:val="3"/>
+  </w:num>
+  <w:num w:numId="7" w16cid:durableId="823280018">
+    <w:abstractNumId w:val="7"/>
+  </w:num>
+  <w:num w:numId="8" w16cid:durableId="1290623705">
+    <w:abstractNumId w:val="15"/>
+  </w:num>
+  <w:num w:numId="9" w16cid:durableId="314841064">
+    <w:abstractNumId w:val="14"/>
+  </w:num>
+  <w:num w:numId="10" w16cid:durableId="1164013288">
+    <w:abstractNumId w:val="10"/>
+  </w:num>
+  <w:num w:numId="11" w16cid:durableId="364598461">
+    <w:abstractNumId w:val="4"/>
+  </w:num>
+  <w:num w:numId="12" w16cid:durableId="10843565">
     <w:abstractNumId w:val="8"/>
   </w:num>
-  <w:num w:numId="4" w16cid:durableId="274990370">
-    <w:abstractNumId w:val="9"/>
+  <w:num w:numId="13" w16cid:durableId="347145376">
+    <w:abstractNumId w:val="16"/>
   </w:num>
-  <w:num w:numId="5" w16cid:durableId="324287945">
+  <w:num w:numId="14" w16cid:durableId="1462504674">
+    <w:abstractNumId w:val="13"/>
+  </w:num>
+  <w:num w:numId="15" w16cid:durableId="1353726316">
+    <w:abstractNumId w:val="6"/>
+  </w:num>
+  <w:num w:numId="16" w16cid:durableId="1670476861">
     <w:abstractNumId w:val="1"/>
   </w:num>
-  <w:num w:numId="6" w16cid:durableId="780807694">
-    <w:abstractNumId w:val="2"/>
-  </w:num>
-  <w:num w:numId="7" w16cid:durableId="823280018">
-    <w:abstractNumId w:val="5"/>
-  </w:num>
-  <w:num w:numId="8" w16cid:durableId="1290623705">
-    <w:abstractNumId w:val="12"/>
-  </w:num>
-  <w:num w:numId="9" w16cid:durableId="314841064">
-    <w:abstractNumId w:val="11"/>
-  </w:num>
-  <w:num w:numId="10" w16cid:durableId="1164013288">
-    <w:abstractNumId w:val="7"/>
-  </w:num>
-  <w:num w:numId="11" w16cid:durableId="364598461">
-    <w:abstractNumId w:val="3"/>
-  </w:num>
-  <w:num w:numId="12" w16cid:durableId="10843565">
-    <w:abstractNumId w:val="6"/>
-  </w:num>
-  <w:num w:numId="13" w16cid:durableId="347145376">
-    <w:abstractNumId w:val="13"/>
-  </w:num>
-  <w:num w:numId="14" w16cid:durableId="1462504674">
-    <w:abstractNumId w:val="10"/>
+  <w:num w:numId="17" w16cid:durableId="1387799665">
+    <w:abstractNumId w:val="9"/>
   </w:num>
   <w:numIdMacAtCleanup w:val="14"/>
 </w:numbering>
@@ -17448,7 +19305,7 @@
   <w:style w:type="paragraph" w:default="1" w:styleId="Normal">
     <w:name w:val="Normal"/>
     <w:qFormat/>
-    <w:rsid w:val="009713FD"/>
+    <w:rsid w:val="00BB30F1"/>
     <w:pPr>
       <w:spacing w:line="336" w:lineRule="auto"/>
       <w:jc w:val="both"/>
@@ -18267,7 +20124,6 @@
       <w:rFonts w:ascii="Courier New" w:eastAsia="Times New Roman" w:hAnsi="Courier New" w:cs="Courier New"/>
       <w:sz w:val="20"/>
       <w:szCs w:val="20"/>
-      <w:lang/>
     </w:rPr>
   </w:style>
   <w:style w:type="character" w:customStyle="1" w:styleId="HTMLpr-formatadoCarter">
@@ -18278,7 +20134,6 @@
     <w:rsid w:val="00926E31"/>
     <w:rPr>
       <w:rFonts w:ascii="Courier New" w:eastAsia="Times New Roman" w:hAnsi="Courier New" w:cs="Courier New"/>
-      <w:lang/>
     </w:rPr>
   </w:style>
 </w:styles>
@@ -18568,18 +20423,6 @@
 </file>
 
 <file path=customXml/item1.xml><?xml version="1.0" encoding="utf-8"?>
-<b:Sources xmlns:b="http://schemas.openxmlformats.org/officeDocument/2006/bibliography" xmlns="http://schemas.openxmlformats.org/officeDocument/2006/bibliography" SelectedStyle="\APA.XSL" StyleName="APA"/>
-</file>
-
-<file path=customXml/item2.xml><?xml version="1.0" encoding="utf-8"?>
-<p:properties xmlns:p="http://schemas.microsoft.com/office/2006/metadata/properties" xmlns:xsi="http://www.w3.org/2001/XMLSchema-instance" xmlns:pc="http://schemas.microsoft.com/office/infopath/2007/PartnerControls">
-  <documentManagement>
-    <_activity xmlns="9ef6c061-531b-4450-8c82-5b38638694dd" xsi:nil="true"/>
-  </documentManagement>
-</p:properties>
-</file>
-
-<file path=customXml/item3.xml><?xml version="1.0" encoding="utf-8"?>
 <?mso-contentType ?>
 <FormTemplates xmlns="http://schemas.microsoft.com/sharepoint/v3/contenttype/forms">
   <Display>DocumentLibraryForm</Display>
@@ -18588,7 +20431,11 @@
 </FormTemplates>
 </file>
 
-<file path=customXml/item4.xml><?xml version="1.0" encoding="utf-8"?>
+<file path=customXml/item2.xml><?xml version="1.0" encoding="utf-8"?>
+<b:Sources xmlns:b="http://schemas.openxmlformats.org/officeDocument/2006/bibliography" xmlns="http://schemas.openxmlformats.org/officeDocument/2006/bibliography" SelectedStyle="\APA.XSL" StyleName="APA"/>
+</file>
+
+<file path=customXml/item3.xml><?xml version="1.0" encoding="utf-8"?>
 <ct:contentTypeSchema xmlns:ct="http://schemas.microsoft.com/office/2006/metadata/contentType" xmlns:ma="http://schemas.microsoft.com/office/2006/metadata/properties/metaAttributes" ct:_="" ma:_="" ma:contentTypeName="Document" ma:contentTypeID="0x01010036DC66C95C9B6F418CA4CE5F4CEE3545" ma:contentTypeVersion="12" ma:contentTypeDescription="Create a new document." ma:contentTypeScope="" ma:versionID="b340a65a35e87b596e1aa7228878240c">
   <xsd:schema xmlns:xsd="http://www.w3.org/2001/XMLSchema" xmlns:xs="http://www.w3.org/2001/XMLSchema" xmlns:p="http://schemas.microsoft.com/office/2006/metadata/properties" xmlns:ns3="9ef6c061-531b-4450-8c82-5b38638694dd" xmlns:ns4="16d33841-8d78-4f3c-a3ff-af6bb27fa5e4" targetNamespace="http://schemas.microsoft.com/office/2006/metadata/properties" ma:root="true" ma:fieldsID="0d2957bf09ad4403db47dc0ace3bc703" ns3:_="" ns4:_="">
     <xsd:import namespace="9ef6c061-531b-4450-8c82-5b38638694dd"/>
@@ -18803,7 +20650,23 @@
 </ct:contentTypeSchema>
 </file>
 
+<file path=customXml/item4.xml><?xml version="1.0" encoding="utf-8"?>
+<p:properties xmlns:p="http://schemas.microsoft.com/office/2006/metadata/properties" xmlns:xsi="http://www.w3.org/2001/XMLSchema-instance" xmlns:pc="http://schemas.microsoft.com/office/infopath/2007/PartnerControls">
+  <documentManagement>
+    <_activity xmlns="9ef6c061-531b-4450-8c82-5b38638694dd" xsi:nil="true"/>
+  </documentManagement>
+</p:properties>
+</file>
+
 <file path=customXml/itemProps1.xml><?xml version="1.0" encoding="utf-8"?>
+<ds:datastoreItem xmlns:ds="http://schemas.openxmlformats.org/officeDocument/2006/customXml" ds:itemID="{E5E073B8-7919-4D2D-897C-9E707D4F7995}">
+  <ds:schemaRefs>
+    <ds:schemaRef ds:uri="http://schemas.microsoft.com/sharepoint/v3/contenttype/forms"/>
+  </ds:schemaRefs>
+</ds:datastoreItem>
+</file>
+
+<file path=customXml/itemProps2.xml><?xml version="1.0" encoding="utf-8"?>
 <ds:datastoreItem xmlns:ds="http://schemas.openxmlformats.org/officeDocument/2006/customXml" ds:itemID="{B6036D88-4F36-4AC6-8C95-3675C207CEFF}">
   <ds:schemaRefs>
     <ds:schemaRef ds:uri="http://schemas.openxmlformats.org/officeDocument/2006/bibliography"/>
@@ -18811,25 +20674,7 @@
 </ds:datastoreItem>
 </file>
 
-<file path=customXml/itemProps2.xml><?xml version="1.0" encoding="utf-8"?>
-<ds:datastoreItem xmlns:ds="http://schemas.openxmlformats.org/officeDocument/2006/customXml" ds:itemID="{A43B516A-F17B-493F-ABD8-36D35A342AF6}">
-  <ds:schemaRefs>
-    <ds:schemaRef ds:uri="http://schemas.microsoft.com/office/2006/metadata/properties"/>
-    <ds:schemaRef ds:uri="http://schemas.microsoft.com/office/infopath/2007/PartnerControls"/>
-    <ds:schemaRef ds:uri="9ef6c061-531b-4450-8c82-5b38638694dd"/>
-  </ds:schemaRefs>
-</ds:datastoreItem>
-</file>
-
 <file path=customXml/itemProps3.xml><?xml version="1.0" encoding="utf-8"?>
-<ds:datastoreItem xmlns:ds="http://schemas.openxmlformats.org/officeDocument/2006/customXml" ds:itemID="{E5E073B8-7919-4D2D-897C-9E707D4F7995}">
-  <ds:schemaRefs>
-    <ds:schemaRef ds:uri="http://schemas.microsoft.com/sharepoint/v3/contenttype/forms"/>
-  </ds:schemaRefs>
-</ds:datastoreItem>
-</file>
-
-<file path=customXml/itemProps4.xml><?xml version="1.0" encoding="utf-8"?>
 <ds:datastoreItem xmlns:ds="http://schemas.openxmlformats.org/officeDocument/2006/customXml" ds:itemID="{0DCA6DB3-14E6-4A98-94EE-1FA522CC8014}">
   <ds:schemaRefs>
     <ds:schemaRef ds:uri="http://schemas.microsoft.com/office/2006/metadata/contentType"/>
@@ -18846,4 +20691,14 @@
     <ds:schemaRef ds:uri="http://schemas.microsoft.com/internal/obd"/>
   </ds:schemaRefs>
 </ds:datastoreItem>
+</file>
+
+<file path=customXml/itemProps4.xml><?xml version="1.0" encoding="utf-8"?>
+<ds:datastoreItem xmlns:ds="http://schemas.openxmlformats.org/officeDocument/2006/customXml" ds:itemID="{A43B516A-F17B-493F-ABD8-36D35A342AF6}">
+  <ds:schemaRefs>
+    <ds:schemaRef ds:uri="http://schemas.microsoft.com/office/2006/metadata/properties"/>
+    <ds:schemaRef ds:uri="http://schemas.microsoft.com/office/infopath/2007/PartnerControls"/>
+    <ds:schemaRef ds:uri="9ef6c061-531b-4450-8c82-5b38638694dd"/>
+  </ds:schemaRefs>
+</ds:datastoreItem>
 </file>